--- a/33_新井翔夢/卒制企画_新井翔夢.docx
+++ b/33_新井翔夢/卒制企画_新井翔夢.docx
@@ -12,246 +12,23 @@
       </w:pPr>
       <w:r>
         <w:rPr>
-          <w:rFonts w:hint="eastAsia"/>
-          <w:sz w:val="52"/>
-          <w:szCs w:val="52"/>
-        </w:rPr>
-        <w:t>卒業制作企画書</w:t>
-      </w:r>
-    </w:p>
-    <w:p>
-      <w:pPr>
-        <w:pStyle w:val="a5"/>
-        <w:rPr>
-          <w:sz w:val="28"/>
-        </w:rPr>
-      </w:pPr>
-      <w:r>
-        <w:rPr>
-          <w:rFonts w:hint="eastAsia"/>
-          <w:sz w:val="28"/>
-        </w:rPr>
-        <w:t>～</w:t>
-      </w:r>
-      <w:r>
-        <w:rPr>
-          <w:rFonts w:hint="eastAsia"/>
-          <w:sz w:val="28"/>
-        </w:rPr>
-        <w:t>〇〇〇〇〇</w:t>
-      </w:r>
-      <w:r>
-        <w:rPr>
-          <w:rFonts w:hint="eastAsia"/>
-          <w:sz w:val="28"/>
-        </w:rPr>
-        <w:t>システム～</w:t>
-      </w:r>
-    </w:p>
-    <w:p>
-      <w:pPr>
-        <w:jc w:val="right"/>
-      </w:pPr>
-      <w:r>
-        <w:rPr>
-          <w:rFonts w:hint="eastAsia"/>
-        </w:rPr>
-        <w:t>太田情報商科専門学校</w:t>
-      </w:r>
-    </w:p>
-    <w:p>
-      <w:pPr>
-        <w:jc w:val="right"/>
-      </w:pPr>
-      <w:r>
-        <w:rPr>
-          <w:rFonts w:hint="eastAsia"/>
-        </w:rPr>
-        <w:t>情報システムコース</w:t>
-      </w:r>
-    </w:p>
-    <w:p>
-      <w:pPr>
-        <w:wordWrap w:val="0"/>
-        <w:jc w:val="right"/>
-      </w:pPr>
-      <w:r>
-        <w:rPr>
-          <w:rFonts w:hint="eastAsia"/>
-        </w:rPr>
-        <w:t>２年</w:t>
-      </w:r>
-      <w:r>
-        <w:rPr>
-          <w:rFonts w:hint="eastAsia"/>
-        </w:rPr>
-        <w:t xml:space="preserve">  </w:t>
-      </w:r>
-    </w:p>
-    <w:p/>
-    <w:p>
-      <w:pPr>
-        <w:pStyle w:val="1"/>
-      </w:pPr>
-      <w:r>
-        <w:rPr>
-          <w:rFonts w:hint="eastAsia"/>
-        </w:rPr>
-        <w:t>概要</w:t>
-      </w:r>
-      <w:r>
-        <w:rPr>
-          <w:rFonts w:hint="eastAsia"/>
-        </w:rPr>
-        <w:t xml:space="preserve">　</w:t>
-      </w:r>
-    </w:p>
-    <w:p/>
-    <w:p>
-      <w:pPr>
-        <w:pStyle w:val="1"/>
-        <w:rPr>
-          <w:rFonts w:hint="eastAsia"/>
-        </w:rPr>
-      </w:pPr>
-      <w:r>
-        <w:rPr>
-          <w:rFonts w:hint="eastAsia"/>
-        </w:rPr>
-        <w:t>使用対象者</w:t>
-      </w:r>
-      <w:r>
-        <w:rPr>
-          <w:rFonts w:hint="eastAsia"/>
-        </w:rPr>
-        <w:t xml:space="preserve"> </w:t>
-      </w:r>
-    </w:p>
-    <w:p>
-      <w:r>
-        <w:rPr>
-          <w:rFonts w:hint="eastAsia"/>
-        </w:rPr>
-        <w:t>中高生</w:t>
-      </w:r>
-    </w:p>
-    <w:p>
-      <w:pPr>
-        <w:pStyle w:val="1"/>
-      </w:pPr>
-      <w:r>
-        <w:rPr>
-          <w:rFonts w:hint="eastAsia"/>
-        </w:rPr>
-        <w:t>セールスポイント</w:t>
-      </w:r>
-      <w:r>
-        <w:rPr>
-          <w:rFonts w:hint="eastAsia"/>
-        </w:rPr>
-        <w:t xml:space="preserve">　</w:t>
-      </w:r>
-    </w:p>
-    <w:p/>
-    <w:p>
-      <w:pPr>
-        <w:pStyle w:val="1"/>
-      </w:pPr>
-      <w:r>
-        <w:rPr>
-          <w:rFonts w:hint="eastAsia"/>
-        </w:rPr>
-        <w:t>機能一覧</w:t>
-      </w:r>
-    </w:p>
-    <w:p/>
-    <w:p>
-      <w:pPr>
-        <w:pStyle w:val="1"/>
-        <w:rPr>
-          <w:rFonts w:hint="eastAsia"/>
-        </w:rPr>
-      </w:pPr>
-      <w:r>
-        <w:rPr>
           <w:noProof/>
         </w:rPr>
         <mc:AlternateContent>
           <mc:Choice Requires="wps">
             <w:drawing>
-              <wp:anchor distT="0" distB="0" distL="114300" distR="114300" simplePos="0" relativeHeight="251696128" behindDoc="0" locked="0" layoutInCell="1" allowOverlap="1">
+              <wp:anchor distT="0" distB="0" distL="114300" distR="114300" simplePos="0" relativeHeight="251702272" behindDoc="0" locked="0" layoutInCell="1" allowOverlap="1">
                 <wp:simplePos x="0" y="0"/>
                 <wp:positionH relativeFrom="column">
-                  <wp:posOffset>4316681</wp:posOffset>
+                  <wp:posOffset>571500</wp:posOffset>
                 </wp:positionH>
                 <wp:positionV relativeFrom="paragraph">
-                  <wp:posOffset>3292434</wp:posOffset>
+                  <wp:posOffset>571500</wp:posOffset>
                 </wp:positionV>
-                <wp:extent cx="1430976" cy="0"/>
+                <wp:extent cx="590550" cy="533400"/>
                 <wp:effectExtent l="0" t="0" r="0" b="0"/>
                 <wp:wrapNone/>
-                <wp:docPr id="34" name="直線コネクタ 34"/>
-                <wp:cNvGraphicFramePr/>
-                <a:graphic xmlns:a="http://schemas.openxmlformats.org/drawingml/2006/main">
-                  <a:graphicData uri="http://schemas.microsoft.com/office/word/2010/wordprocessingShape">
-                    <wps:wsp>
-                      <wps:cNvCnPr/>
-                      <wps:spPr>
-                        <a:xfrm>
-                          <a:off x="0" y="0"/>
-                          <a:ext cx="1430976" cy="0"/>
-                        </a:xfrm>
-                        <a:prstGeom prst="line">
-                          <a:avLst/>
-                        </a:prstGeom>
-                      </wps:spPr>
-                      <wps:style>
-                        <a:lnRef idx="1">
-                          <a:schemeClr val="accent1"/>
-                        </a:lnRef>
-                        <a:fillRef idx="0">
-                          <a:schemeClr val="accent1"/>
-                        </a:fillRef>
-                        <a:effectRef idx="0">
-                          <a:schemeClr val="accent1"/>
-                        </a:effectRef>
-                        <a:fontRef idx="minor">
-                          <a:schemeClr val="tx1"/>
-                        </a:fontRef>
-                      </wps:style>
-                      <wps:bodyPr/>
-                    </wps:wsp>
-                  </a:graphicData>
-                </a:graphic>
-              </wp:anchor>
-            </w:drawing>
-          </mc:Choice>
-          <mc:Fallback>
-            <w:pict>
-              <v:line w14:anchorId="53C369DA" id="直線コネクタ 34" o:spid="_x0000_s1026" style="position:absolute;left:0;text-align:left;z-index:251696128;visibility:visible;mso-wrap-style:square;mso-wrap-distance-left:9pt;mso-wrap-distance-top:0;mso-wrap-distance-right:9pt;mso-wrap-distance-bottom:0;mso-position-horizontal:absolute;mso-position-horizontal-relative:text;mso-position-vertical:absolute;mso-position-vertical-relative:text" from="339.9pt,259.25pt" to="452.6pt,259.25pt" o:gfxdata="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" strokecolor="#4579b8 [3044]"/>
-            </w:pict>
-          </mc:Fallback>
-        </mc:AlternateContent>
-      </w:r>
-      <w:r>
-        <w:rPr>
-          <w:noProof/>
-        </w:rPr>
-        <mc:AlternateContent>
-          <mc:Choice Requires="wps">
-            <w:drawing>
-              <wp:anchor distT="0" distB="0" distL="114300" distR="114300" simplePos="0" relativeHeight="251695104" behindDoc="0" locked="0" layoutInCell="1" allowOverlap="1">
-                <wp:simplePos x="0" y="0"/>
-                <wp:positionH relativeFrom="column">
-                  <wp:posOffset>3912639</wp:posOffset>
-                </wp:positionH>
-                <wp:positionV relativeFrom="paragraph">
-                  <wp:posOffset>3066415</wp:posOffset>
-                </wp:positionV>
-                <wp:extent cx="516478" cy="350322"/>
-                <wp:effectExtent l="0" t="0" r="0" b="0"/>
-                <wp:wrapNone/>
-                <wp:docPr id="33" name="テキスト ボックス 33"/>
+                <wp:docPr id="16" name="テキスト ボックス 16"/>
                 <wp:cNvGraphicFramePr/>
                 <a:graphic xmlns:a="http://schemas.openxmlformats.org/drawingml/2006/main">
                   <a:graphicData uri="http://schemas.microsoft.com/office/word/2010/wordprocessingShape">
@@ -260,12 +37,14 @@
                       <wps:spPr>
                         <a:xfrm>
                           <a:off x="0" y="0"/>
-                          <a:ext cx="516478" cy="350322"/>
+                          <a:ext cx="590550" cy="533400"/>
                         </a:xfrm>
                         <a:prstGeom prst="rect">
                           <a:avLst/>
                         </a:prstGeom>
-                        <a:noFill/>
+                        <a:solidFill>
+                          <a:schemeClr val="lt1"/>
+                        </a:solidFill>
                         <a:ln w="6350">
                           <a:noFill/>
                         </a:ln>
@@ -277,7 +56,7 @@
                               <w:rPr>
                                 <w:rFonts w:hint="eastAsia"/>
                               </w:rPr>
-                              <w:t>正解</w:t>
+                              <w:t>問題数</w:t>
                             </w:r>
                           </w:p>
                         </w:txbxContent>
@@ -306,7 +85,7 @@
                 <v:stroke joinstyle="miter"/>
                 <v:path gradientshapeok="t" o:connecttype="rect"/>
               </v:shapetype>
-              <v:shape id="テキスト ボックス 33" o:spid="_x0000_s1026" type="#_x0000_t202" style="position:absolute;left:0;text-align:left;margin-left:308.1pt;margin-top:241.45pt;width:40.65pt;height:27.6pt;z-index:251695104;visibility:visible;mso-wrap-style:square;mso-width-percent:0;mso-height-percent:0;mso-wrap-distance-left:9pt;mso-wrap-distance-top:0;mso-wrap-distance-right:9pt;mso-wrap-distance-bottom:0;mso-position-horizontal:absolute;mso-position-horizontal-relative:text;mso-position-vertical:absolute;mso-position-vertical-relative:text;mso-width-percent:0;mso-height-percent:0;mso-width-relative:margin;mso-height-relative:margin;v-text-anchor:top" o:gfxdata="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" filled="f" stroked="f" strokeweight=".5pt">
+              <v:shape id="テキスト ボックス 16" o:spid="_x0000_s1026" type="#_x0000_t202" style="position:absolute;left:0;text-align:left;margin-left:45pt;margin-top:45pt;width:46.5pt;height:42pt;z-index:251702272;visibility:visible;mso-wrap-style:square;mso-width-percent:0;mso-height-percent:0;mso-wrap-distance-left:9pt;mso-wrap-distance-top:0;mso-wrap-distance-right:9pt;mso-wrap-distance-bottom:0;mso-position-horizontal:absolute;mso-position-horizontal-relative:text;mso-position-vertical:absolute;mso-position-vertical-relative:text;mso-width-percent:0;mso-height-percent:0;mso-width-relative:margin;mso-height-relative:margin;v-text-anchor:top" o:gfxdata="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" fillcolor="white [3201]" stroked="f" strokeweight=".5pt">
                 <v:textbox>
                   <w:txbxContent>
                     <w:p>
@@ -314,7 +93,7 @@
                         <w:rPr>
                           <w:rFonts w:hint="eastAsia"/>
                         </w:rPr>
-                        <w:t>正解</w:t>
+                        <w:t>問題数</w:t>
                       </w:r>
                     </w:p>
                   </w:txbxContent>
@@ -324,6 +103,554 @@
           </mc:Fallback>
         </mc:AlternateContent>
       </w:r>
+      <w:r>
+        <w:rPr>
+          <w:noProof/>
+          <w:sz w:val="52"/>
+          <w:szCs w:val="52"/>
+        </w:rPr>
+        <mc:AlternateContent>
+          <mc:Choice Requires="wps">
+            <w:drawing>
+              <wp:anchor distT="0" distB="0" distL="114300" distR="114300" simplePos="0" relativeHeight="251699200" behindDoc="0" locked="0" layoutInCell="1" allowOverlap="1">
+                <wp:simplePos x="0" y="0"/>
+                <wp:positionH relativeFrom="column">
+                  <wp:posOffset>447674</wp:posOffset>
+                </wp:positionH>
+                <wp:positionV relativeFrom="paragraph">
+                  <wp:posOffset>409574</wp:posOffset>
+                </wp:positionV>
+                <wp:extent cx="3838575" cy="2581275"/>
+                <wp:effectExtent l="0" t="0" r="28575" b="28575"/>
+                <wp:wrapNone/>
+                <wp:docPr id="13" name="四角形: 角を丸くする 13"/>
+                <wp:cNvGraphicFramePr/>
+                <a:graphic xmlns:a="http://schemas.openxmlformats.org/drawingml/2006/main">
+                  <a:graphicData uri="http://schemas.microsoft.com/office/word/2010/wordprocessingShape">
+                    <wps:wsp>
+                      <wps:cNvSpPr/>
+                      <wps:spPr>
+                        <a:xfrm>
+                          <a:off x="0" y="0"/>
+                          <a:ext cx="3838575" cy="2581275"/>
+                        </a:xfrm>
+                        <a:prstGeom prst="roundRect">
+                          <a:avLst/>
+                        </a:prstGeom>
+                        <a:noFill/>
+                        <a:ln>
+                          <a:solidFill>
+                            <a:schemeClr val="tx1">
+                              <a:lumMod val="95000"/>
+                              <a:lumOff val="5000"/>
+                            </a:schemeClr>
+                          </a:solidFill>
+                        </a:ln>
+                      </wps:spPr>
+                      <wps:style>
+                        <a:lnRef idx="2">
+                          <a:schemeClr val="accent1">
+                            <a:shade val="50000"/>
+                          </a:schemeClr>
+                        </a:lnRef>
+                        <a:fillRef idx="1">
+                          <a:schemeClr val="accent1"/>
+                        </a:fillRef>
+                        <a:effectRef idx="0">
+                          <a:schemeClr val="accent1"/>
+                        </a:effectRef>
+                        <a:fontRef idx="minor">
+                          <a:schemeClr val="lt1"/>
+                        </a:fontRef>
+                      </wps:style>
+                      <wps:bodyPr rot="0" spcFirstLastPara="0" vertOverflow="overflow" horzOverflow="overflow" vert="horz" wrap="square" lIns="91440" tIns="45720" rIns="91440" bIns="45720" numCol="1" spcCol="0" rtlCol="0" fromWordArt="0" anchor="ctr" anchorCtr="0" forceAA="0" compatLnSpc="1">
+                        <a:prstTxWarp prst="textNoShape">
+                          <a:avLst/>
+                        </a:prstTxWarp>
+                        <a:noAutofit/>
+                      </wps:bodyPr>
+                    </wps:wsp>
+                  </a:graphicData>
+                </a:graphic>
+                <wp14:sizeRelH relativeFrom="margin">
+                  <wp14:pctWidth>0</wp14:pctWidth>
+                </wp14:sizeRelH>
+                <wp14:sizeRelV relativeFrom="margin">
+                  <wp14:pctHeight>0</wp14:pctHeight>
+                </wp14:sizeRelV>
+              </wp:anchor>
+            </w:drawing>
+          </mc:Choice>
+          <mc:Fallback>
+            <w:pict>
+              <v:roundrect w14:anchorId="43EB477F" id="四角形: 角を丸くする 13" o:spid="_x0000_s1026" style="position:absolute;left:0;text-align:left;margin-left:35.25pt;margin-top:32.25pt;width:302.25pt;height:203.25pt;z-index:251699200;visibility:visible;mso-wrap-style:square;mso-width-percent:0;mso-height-percent:0;mso-wrap-distance-left:9pt;mso-wrap-distance-top:0;mso-wrap-distance-right:9pt;mso-wrap-distance-bottom:0;mso-position-horizontal:absolute;mso-position-horizontal-relative:text;mso-position-vertical:absolute;mso-position-vertical-relative:text;mso-width-percent:0;mso-height-percent:0;mso-width-relative:margin;mso-height-relative:margin;v-text-anchor:middle" arcsize="10923f" o:gfxdata="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" filled="f" strokecolor="#0d0d0d [3069]" strokeweight="2pt"/>
+            </w:pict>
+          </mc:Fallback>
+        </mc:AlternateContent>
+      </w:r>
+    </w:p>
+    <w:p>
+      <w:pPr>
+        <w:rPr>
+          <w:rFonts w:asciiTheme="majorHAnsi" w:eastAsia="ＭＳ ゴシック" w:hAnsiTheme="majorHAnsi" w:cstheme="majorBidi"/>
+        </w:rPr>
+      </w:pPr>
+      <w:r>
+        <w:rPr>
+          <w:noProof/>
+          <w:sz w:val="52"/>
+          <w:szCs w:val="52"/>
+        </w:rPr>
+        <mc:AlternateContent>
+          <mc:Choice Requires="wps">
+            <w:drawing>
+              <wp:anchor distT="0" distB="0" distL="114300" distR="114300" simplePos="0" relativeHeight="251700224" behindDoc="0" locked="0" layoutInCell="1" allowOverlap="1">
+                <wp:simplePos x="0" y="0"/>
+                <wp:positionH relativeFrom="column">
+                  <wp:posOffset>552450</wp:posOffset>
+                </wp:positionH>
+                <wp:positionV relativeFrom="paragraph">
+                  <wp:posOffset>428625</wp:posOffset>
+                </wp:positionV>
+                <wp:extent cx="1428750" cy="533400"/>
+                <wp:effectExtent l="0" t="0" r="0" b="0"/>
+                <wp:wrapNone/>
+                <wp:docPr id="14" name="テキスト ボックス 14"/>
+                <wp:cNvGraphicFramePr/>
+                <a:graphic xmlns:a="http://schemas.openxmlformats.org/drawingml/2006/main">
+                  <a:graphicData uri="http://schemas.microsoft.com/office/word/2010/wordprocessingShape">
+                    <wps:wsp>
+                      <wps:cNvSpPr txBox="1"/>
+                      <wps:spPr>
+                        <a:xfrm>
+                          <a:off x="0" y="0"/>
+                          <a:ext cx="1428750" cy="533400"/>
+                        </a:xfrm>
+                        <a:prstGeom prst="rect">
+                          <a:avLst/>
+                        </a:prstGeom>
+                        <a:solidFill>
+                          <a:schemeClr val="lt1"/>
+                        </a:solidFill>
+                        <a:ln w="6350">
+                          <a:noFill/>
+                        </a:ln>
+                      </wps:spPr>
+                      <wps:txbx>
+                        <w:txbxContent>
+                          <w:p>
+                            <w:r>
+                              <w:rPr>
+                                <w:rFonts w:hint="eastAsia"/>
+                              </w:rPr>
+                              <w:t>正解数</w:t>
+                            </w:r>
+                          </w:p>
+                        </w:txbxContent>
+                      </wps:txbx>
+                      <wps:bodyPr rot="0" spcFirstLastPara="0" vertOverflow="overflow" horzOverflow="overflow" vert="horz" wrap="square" lIns="91440" tIns="45720" rIns="91440" bIns="45720" numCol="1" spcCol="0" rtlCol="0" fromWordArt="0" anchor="t" anchorCtr="0" forceAA="0" compatLnSpc="1">
+                        <a:prstTxWarp prst="textNoShape">
+                          <a:avLst/>
+                        </a:prstTxWarp>
+                        <a:noAutofit/>
+                      </wps:bodyPr>
+                    </wps:wsp>
+                  </a:graphicData>
+                </a:graphic>
+              </wp:anchor>
+            </w:drawing>
+          </mc:Choice>
+          <mc:Fallback>
+            <w:pict>
+              <v:shape id="テキスト ボックス 14" o:spid="_x0000_s1027" type="#_x0000_t202" style="position:absolute;left:0;text-align:left;margin-left:43.5pt;margin-top:33.75pt;width:112.5pt;height:42pt;z-index:251700224;visibility:visible;mso-wrap-style:square;mso-wrap-distance-left:9pt;mso-wrap-distance-top:0;mso-wrap-distance-right:9pt;mso-wrap-distance-bottom:0;mso-position-horizontal:absolute;mso-position-horizontal-relative:text;mso-position-vertical:absolute;mso-position-vertical-relative:text;v-text-anchor:top" o:gfxdata="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" fillcolor="white [3201]" stroked="f" strokeweight=".5pt">
+                <v:textbox>
+                  <w:txbxContent>
+                    <w:p>
+                      <w:r>
+                        <w:rPr>
+                          <w:rFonts w:hint="eastAsia"/>
+                        </w:rPr>
+                        <w:t>正解数</w:t>
+                      </w:r>
+                    </w:p>
+                  </w:txbxContent>
+                </v:textbox>
+              </v:shape>
+            </w:pict>
+          </mc:Fallback>
+        </mc:AlternateContent>
+      </w:r>
+      <w:r>
+        <w:rPr>
+          <w:noProof/>
+          <w:sz w:val="52"/>
+          <w:szCs w:val="52"/>
+        </w:rPr>
+        <mc:AlternateContent>
+          <mc:Choice Requires="wps">
+            <w:drawing>
+              <wp:anchor distT="0" distB="0" distL="114300" distR="114300" simplePos="0" relativeHeight="251703296" behindDoc="0" locked="0" layoutInCell="1" allowOverlap="1">
+                <wp:simplePos x="0" y="0"/>
+                <wp:positionH relativeFrom="column">
+                  <wp:posOffset>561975</wp:posOffset>
+                </wp:positionH>
+                <wp:positionV relativeFrom="paragraph">
+                  <wp:posOffset>933450</wp:posOffset>
+                </wp:positionV>
+                <wp:extent cx="1171575" cy="400050"/>
+                <wp:effectExtent l="0" t="0" r="9525" b="0"/>
+                <wp:wrapNone/>
+                <wp:docPr id="30" name="テキスト ボックス 30"/>
+                <wp:cNvGraphicFramePr/>
+                <a:graphic xmlns:a="http://schemas.openxmlformats.org/drawingml/2006/main">
+                  <a:graphicData uri="http://schemas.microsoft.com/office/word/2010/wordprocessingShape">
+                    <wps:wsp>
+                      <wps:cNvSpPr txBox="1"/>
+                      <wps:spPr>
+                        <a:xfrm>
+                          <a:off x="0" y="0"/>
+                          <a:ext cx="1171575" cy="400050"/>
+                        </a:xfrm>
+                        <a:prstGeom prst="rect">
+                          <a:avLst/>
+                        </a:prstGeom>
+                        <a:solidFill>
+                          <a:schemeClr val="lt1"/>
+                        </a:solidFill>
+                        <a:ln w="6350">
+                          <a:noFill/>
+                        </a:ln>
+                      </wps:spPr>
+                      <wps:txbx>
+                        <w:txbxContent>
+                          <w:p>
+                            <w:r>
+                              <w:rPr>
+                                <w:rFonts w:hint="eastAsia"/>
+                              </w:rPr>
+                              <w:t>正解率</w:t>
+                            </w:r>
+                          </w:p>
+                          <w:p/>
+                          <w:p>
+                            <w:pPr>
+                              <w:rPr>
+                                <w:rFonts w:hint="eastAsia"/>
+                              </w:rPr>
+                            </w:pPr>
+                          </w:p>
+                        </w:txbxContent>
+                      </wps:txbx>
+                      <wps:bodyPr rot="0" spcFirstLastPara="0" vertOverflow="overflow" horzOverflow="overflow" vert="horz" wrap="square" lIns="91440" tIns="45720" rIns="91440" bIns="45720" numCol="1" spcCol="0" rtlCol="0" fromWordArt="0" anchor="t" anchorCtr="0" forceAA="0" compatLnSpc="1">
+                        <a:prstTxWarp prst="textNoShape">
+                          <a:avLst/>
+                        </a:prstTxWarp>
+                        <a:noAutofit/>
+                      </wps:bodyPr>
+                    </wps:wsp>
+                  </a:graphicData>
+                </a:graphic>
+                <wp14:sizeRelH relativeFrom="margin">
+                  <wp14:pctWidth>0</wp14:pctWidth>
+                </wp14:sizeRelH>
+                <wp14:sizeRelV relativeFrom="margin">
+                  <wp14:pctHeight>0</wp14:pctHeight>
+                </wp14:sizeRelV>
+              </wp:anchor>
+            </w:drawing>
+          </mc:Choice>
+          <mc:Fallback>
+            <w:pict>
+              <v:shape id="テキスト ボックス 30" o:spid="_x0000_s1028" type="#_x0000_t202" style="position:absolute;left:0;text-align:left;margin-left:44.25pt;margin-top:73.5pt;width:92.25pt;height:31.5pt;z-index:251703296;visibility:visible;mso-wrap-style:square;mso-width-percent:0;mso-height-percent:0;mso-wrap-distance-left:9pt;mso-wrap-distance-top:0;mso-wrap-distance-right:9pt;mso-wrap-distance-bottom:0;mso-position-horizontal:absolute;mso-position-horizontal-relative:text;mso-position-vertical:absolute;mso-position-vertical-relative:text;mso-width-percent:0;mso-height-percent:0;mso-width-relative:margin;mso-height-relative:margin;v-text-anchor:top" o:gfxdata="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" fillcolor="white [3201]" stroked="f" strokeweight=".5pt">
+                <v:textbox>
+                  <w:txbxContent>
+                    <w:p>
+                      <w:r>
+                        <w:rPr>
+                          <w:rFonts w:hint="eastAsia"/>
+                        </w:rPr>
+                        <w:t>正解率</w:t>
+                      </w:r>
+                    </w:p>
+                    <w:p/>
+                    <w:p>
+                      <w:pPr>
+                        <w:rPr>
+                          <w:rFonts w:hint="eastAsia"/>
+                        </w:rPr>
+                      </w:pPr>
+                    </w:p>
+                  </w:txbxContent>
+                </v:textbox>
+              </v:shape>
+            </w:pict>
+          </mc:Fallback>
+        </mc:AlternateContent>
+      </w:r>
+      <w:r>
+        <w:rPr>
+          <w:noProof/>
+          <w:sz w:val="52"/>
+          <w:szCs w:val="52"/>
+        </w:rPr>
+        <mc:AlternateContent>
+          <mc:Choice Requires="wps">
+            <w:drawing>
+              <wp:anchor distT="0" distB="0" distL="114300" distR="114300" simplePos="0" relativeHeight="251704320" behindDoc="0" locked="0" layoutInCell="1" allowOverlap="1">
+                <wp:simplePos x="0" y="0"/>
+                <wp:positionH relativeFrom="column">
+                  <wp:posOffset>590550</wp:posOffset>
+                </wp:positionH>
+                <wp:positionV relativeFrom="paragraph">
+                  <wp:posOffset>1400175</wp:posOffset>
+                </wp:positionV>
+                <wp:extent cx="1866900" cy="504825"/>
+                <wp:effectExtent l="0" t="0" r="0" b="9525"/>
+                <wp:wrapNone/>
+                <wp:docPr id="35" name="テキスト ボックス 35"/>
+                <wp:cNvGraphicFramePr/>
+                <a:graphic xmlns:a="http://schemas.openxmlformats.org/drawingml/2006/main">
+                  <a:graphicData uri="http://schemas.microsoft.com/office/word/2010/wordprocessingShape">
+                    <wps:wsp>
+                      <wps:cNvSpPr txBox="1"/>
+                      <wps:spPr>
+                        <a:xfrm>
+                          <a:off x="0" y="0"/>
+                          <a:ext cx="1866900" cy="504825"/>
+                        </a:xfrm>
+                        <a:prstGeom prst="rect">
+                          <a:avLst/>
+                        </a:prstGeom>
+                        <a:solidFill>
+                          <a:schemeClr val="lt1"/>
+                        </a:solidFill>
+                        <a:ln w="6350">
+                          <a:noFill/>
+                        </a:ln>
+                      </wps:spPr>
+                      <wps:txbx>
+                        <w:txbxContent>
+                          <w:p>
+                            <w:r>
+                              <w:rPr>
+                                <w:rFonts w:hint="eastAsia"/>
+                              </w:rPr>
+                              <w:t>経過時間</w:t>
+                            </w:r>
+                          </w:p>
+                        </w:txbxContent>
+                      </wps:txbx>
+                      <wps:bodyPr rot="0" spcFirstLastPara="0" vertOverflow="overflow" horzOverflow="overflow" vert="horz" wrap="square" lIns="91440" tIns="45720" rIns="91440" bIns="45720" numCol="1" spcCol="0" rtlCol="0" fromWordArt="0" anchor="t" anchorCtr="0" forceAA="0" compatLnSpc="1">
+                        <a:prstTxWarp prst="textNoShape">
+                          <a:avLst/>
+                        </a:prstTxWarp>
+                        <a:noAutofit/>
+                      </wps:bodyPr>
+                    </wps:wsp>
+                  </a:graphicData>
+                </a:graphic>
+              </wp:anchor>
+            </w:drawing>
+          </mc:Choice>
+          <mc:Fallback>
+            <w:pict>
+              <v:shape id="テキスト ボックス 35" o:spid="_x0000_s1029" type="#_x0000_t202" style="position:absolute;left:0;text-align:left;margin-left:46.5pt;margin-top:110.25pt;width:147pt;height:39.75pt;z-index:251704320;visibility:visible;mso-wrap-style:square;mso-wrap-distance-left:9pt;mso-wrap-distance-top:0;mso-wrap-distance-right:9pt;mso-wrap-distance-bottom:0;mso-position-horizontal:absolute;mso-position-horizontal-relative:text;mso-position-vertical:absolute;mso-position-vertical-relative:text;v-text-anchor:top" o:gfxdata="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" fillcolor="white [3201]" stroked="f" strokeweight=".5pt">
+                <v:textbox>
+                  <w:txbxContent>
+                    <w:p>
+                      <w:r>
+                        <w:rPr>
+                          <w:rFonts w:hint="eastAsia"/>
+                        </w:rPr>
+                        <w:t>経過時間</w:t>
+                      </w:r>
+                    </w:p>
+                  </w:txbxContent>
+                </v:textbox>
+              </v:shape>
+            </w:pict>
+          </mc:Fallback>
+        </mc:AlternateContent>
+      </w:r>
+      <w:r>
+        <w:br w:type="page"/>
+      </w:r>
+    </w:p>
+    <w:p>
+      <w:pPr>
+        <w:pStyle w:val="a3"/>
+        <w:rPr>
+          <w:sz w:val="52"/>
+          <w:szCs w:val="52"/>
+        </w:rPr>
+      </w:pPr>
+      <w:r>
+        <w:rPr>
+          <w:rFonts w:hint="eastAsia"/>
+          <w:sz w:val="52"/>
+          <w:szCs w:val="52"/>
+        </w:rPr>
+        <w:lastRenderedPageBreak/>
+        <w:t>卒業制作企画書</w:t>
+      </w:r>
+    </w:p>
+    <w:p>
+      <w:pPr>
+        <w:pStyle w:val="a5"/>
+        <w:rPr>
+          <w:sz w:val="28"/>
+        </w:rPr>
+      </w:pPr>
+      <w:r>
+        <w:rPr>
+          <w:rFonts w:hint="eastAsia"/>
+          <w:sz w:val="28"/>
+        </w:rPr>
+        <w:t>～</w:t>
+      </w:r>
+      <w:r>
+        <w:rPr>
+          <w:rFonts w:hint="eastAsia"/>
+          <w:sz w:val="28"/>
+        </w:rPr>
+        <w:t>〇〇〇〇〇</w:t>
+      </w:r>
+      <w:r>
+        <w:rPr>
+          <w:rFonts w:hint="eastAsia"/>
+          <w:sz w:val="28"/>
+        </w:rPr>
+        <w:t>システム～</w:t>
+      </w:r>
+    </w:p>
+    <w:p>
+      <w:pPr>
+        <w:jc w:val="right"/>
+      </w:pPr>
+      <w:r>
+        <w:rPr>
+          <w:rFonts w:hint="eastAsia"/>
+        </w:rPr>
+        <w:t>太田情報商科専門学校</w:t>
+      </w:r>
+    </w:p>
+    <w:p>
+      <w:pPr>
+        <w:jc w:val="right"/>
+      </w:pPr>
+      <w:r>
+        <w:rPr>
+          <w:rFonts w:hint="eastAsia"/>
+        </w:rPr>
+        <w:t>情報システムコース</w:t>
+      </w:r>
+    </w:p>
+    <w:p>
+      <w:pPr>
+        <w:wordWrap w:val="0"/>
+        <w:jc w:val="right"/>
+      </w:pPr>
+      <w:r>
+        <w:rPr>
+          <w:rFonts w:hint="eastAsia"/>
+        </w:rPr>
+        <w:t>２年</w:t>
+      </w:r>
+      <w:r>
+        <w:rPr>
+          <w:rFonts w:hint="eastAsia"/>
+        </w:rPr>
+        <w:t xml:space="preserve">  </w:t>
+      </w:r>
+    </w:p>
+    <w:p/>
+    <w:p>
+      <w:pPr>
+        <w:pStyle w:val="1"/>
+      </w:pPr>
+      <w:r>
+        <w:rPr>
+          <w:rFonts w:hint="eastAsia"/>
+        </w:rPr>
+        <w:t>概要</w:t>
+      </w:r>
+      <w:r>
+        <w:rPr>
+          <w:rFonts w:hint="eastAsia"/>
+        </w:rPr>
+        <w:t xml:space="preserve">　</w:t>
+      </w:r>
+    </w:p>
+    <w:p/>
+    <w:p>
+      <w:pPr>
+        <w:pStyle w:val="1"/>
+      </w:pPr>
+      <w:r>
+        <w:rPr>
+          <w:rFonts w:hint="eastAsia"/>
+        </w:rPr>
+        <w:t>使用対象者</w:t>
+      </w:r>
+      <w:r>
+        <w:rPr>
+          <w:rFonts w:hint="eastAsia"/>
+        </w:rPr>
+        <w:t xml:space="preserve"> </w:t>
+      </w:r>
+    </w:p>
+    <w:p>
+      <w:r>
+        <w:rPr>
+          <w:rFonts w:hint="eastAsia"/>
+        </w:rPr>
+        <w:t>中高生</w:t>
+      </w:r>
+    </w:p>
+    <w:p>
+      <w:pPr>
+        <w:pStyle w:val="1"/>
+      </w:pPr>
+      <w:r>
+        <w:rPr>
+          <w:rFonts w:hint="eastAsia"/>
+        </w:rPr>
+        <w:t>セールスポイント</w:t>
+      </w:r>
+      <w:r>
+        <w:rPr>
+          <w:rFonts w:hint="eastAsia"/>
+        </w:rPr>
+        <w:t xml:space="preserve">　</w:t>
+      </w:r>
+    </w:p>
+    <w:p/>
+    <w:p>
+      <w:pPr>
+        <w:pStyle w:val="1"/>
+      </w:pPr>
+      <w:r>
+        <w:rPr>
+          <w:rFonts w:hint="eastAsia"/>
+        </w:rPr>
+        <w:t>機能一覧</w:t>
+      </w:r>
+    </w:p>
+    <w:p/>
+    <w:p/>
+    <w:p/>
+    <w:p/>
+    <w:p>
+      <w:pPr>
+        <w:rPr>
+          <w:rFonts w:hint="eastAsia"/>
+        </w:rPr>
+      </w:pPr>
+    </w:p>
+    <w:p>
+      <w:pPr>
+        <w:pStyle w:val="1"/>
+      </w:pPr>
       <w:r>
         <w:rPr>
           <w:noProof/>
@@ -393,11 +720,706 @@
           </mc:Choice>
           <mc:Fallback>
             <w:pict>
-              <v:roundrect w14:anchorId="76B1652D" id="四角形: 角を丸くする 32" o:spid="_x0000_s1026" style="position:absolute;left:0;text-align:left;margin-left:294.55pt;margin-top:223.9pt;width:238.9pt;height:153.8pt;z-index:251694080;visibility:visible;mso-wrap-style:square;mso-wrap-distance-left:9pt;mso-wrap-distance-top:0;mso-wrap-distance-right:9pt;mso-wrap-distance-bottom:0;mso-position-horizontal:absolute;mso-position-horizontal-relative:text;mso-position-vertical:absolute;mso-position-vertical-relative:text;v-text-anchor:middle" arcsize="10923f" o:gfxdata="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" filled="f" strokecolor="black [3213]" strokeweight="2pt"/>
+              <v:roundrect w14:anchorId="563F6AE2" id="四角形: 角を丸くする 32" o:spid="_x0000_s1026" style="position:absolute;left:0;text-align:left;margin-left:294.55pt;margin-top:223.9pt;width:238.9pt;height:153.8pt;z-index:251694080;visibility:visible;mso-wrap-style:square;mso-wrap-distance-left:9pt;mso-wrap-distance-top:0;mso-wrap-distance-right:9pt;mso-wrap-distance-bottom:0;mso-position-horizontal:absolute;mso-position-horizontal-relative:text;mso-position-vertical:absolute;mso-position-vertical-relative:text;v-text-anchor:middle" arcsize="10923f" o:gfxdata="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" filled="f" strokecolor="black [3213]" strokeweight="2pt"/>
             </w:pict>
           </mc:Fallback>
         </mc:AlternateContent>
       </w:r>
+      <w:r>
+        <w:rPr>
+          <w:noProof/>
+        </w:rPr>
+        <mc:AlternateContent>
+          <mc:Choice Requires="wps">
+            <w:drawing>
+              <wp:anchor distT="0" distB="0" distL="114300" distR="114300" simplePos="0" relativeHeight="251659264" behindDoc="0" locked="0" layoutInCell="1" allowOverlap="1">
+                <wp:simplePos x="0" y="0"/>
+                <wp:positionH relativeFrom="column">
+                  <wp:posOffset>-202607</wp:posOffset>
+                </wp:positionH>
+                <wp:positionV relativeFrom="paragraph">
+                  <wp:posOffset>473298</wp:posOffset>
+                </wp:positionV>
+                <wp:extent cx="2814452" cy="1929740"/>
+                <wp:effectExtent l="0" t="0" r="24130" b="13970"/>
+                <wp:wrapNone/>
+                <wp:docPr id="1" name="角丸四角形 1"/>
+                <wp:cNvGraphicFramePr/>
+                <a:graphic xmlns:a="http://schemas.openxmlformats.org/drawingml/2006/main">
+                  <a:graphicData uri="http://schemas.microsoft.com/office/word/2010/wordprocessingShape">
+                    <wps:wsp>
+                      <wps:cNvSpPr/>
+                      <wps:spPr>
+                        <a:xfrm>
+                          <a:off x="0" y="0"/>
+                          <a:ext cx="2814452" cy="1929740"/>
+                        </a:xfrm>
+                        <a:prstGeom prst="roundRect">
+                          <a:avLst/>
+                        </a:prstGeom>
+                      </wps:spPr>
+                      <wps:style>
+                        <a:lnRef idx="2">
+                          <a:schemeClr val="dk1"/>
+                        </a:lnRef>
+                        <a:fillRef idx="1">
+                          <a:schemeClr val="lt1"/>
+                        </a:fillRef>
+                        <a:effectRef idx="0">
+                          <a:schemeClr val="dk1"/>
+                        </a:effectRef>
+                        <a:fontRef idx="minor">
+                          <a:schemeClr val="dk1"/>
+                        </a:fontRef>
+                      </wps:style>
+                      <wps:bodyPr rot="0" spcFirstLastPara="0" vertOverflow="overflow" horzOverflow="overflow" vert="horz" wrap="square" lIns="91440" tIns="45720" rIns="91440" bIns="45720" numCol="1" spcCol="0" rtlCol="0" fromWordArt="0" anchor="ctr" anchorCtr="0" forceAA="0" compatLnSpc="1">
+                        <a:prstTxWarp prst="textNoShape">
+                          <a:avLst/>
+                        </a:prstTxWarp>
+                        <a:noAutofit/>
+                      </wps:bodyPr>
+                    </wps:wsp>
+                  </a:graphicData>
+                </a:graphic>
+                <wp14:sizeRelH relativeFrom="margin">
+                  <wp14:pctWidth>0</wp14:pctWidth>
+                </wp14:sizeRelH>
+                <wp14:sizeRelV relativeFrom="margin">
+                  <wp14:pctHeight>0</wp14:pctHeight>
+                </wp14:sizeRelV>
+              </wp:anchor>
+            </w:drawing>
+          </mc:Choice>
+          <mc:Fallback>
+            <w:pict>
+              <v:roundrect w14:anchorId="7FD95428" id="角丸四角形 1" o:spid="_x0000_s1026" style="position:absolute;left:0;text-align:left;margin-left:-15.95pt;margin-top:37.25pt;width:221.6pt;height:151.95pt;z-index:251659264;visibility:visible;mso-wrap-style:square;mso-width-percent:0;mso-height-percent:0;mso-wrap-distance-left:9pt;mso-wrap-distance-top:0;mso-wrap-distance-right:9pt;mso-wrap-distance-bottom:0;mso-position-horizontal:absolute;mso-position-horizontal-relative:text;mso-position-vertical:absolute;mso-position-vertical-relative:text;mso-width-percent:0;mso-height-percent:0;mso-width-relative:margin;mso-height-relative:margin;v-text-anchor:middle" arcsize="10923f" o:gfxdata="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" fillcolor="white [3201]" strokecolor="black [3200]" strokeweight="2pt"/>
+            </w:pict>
+          </mc:Fallback>
+        </mc:AlternateContent>
+      </w:r>
+      <w:r>
+        <w:rPr>
+          <w:noProof/>
+        </w:rPr>
+        <mc:AlternateContent>
+          <mc:Choice Requires="wps">
+            <w:drawing>
+              <wp:anchor distT="0" distB="0" distL="114300" distR="114300" simplePos="0" relativeHeight="251662336" behindDoc="0" locked="0" layoutInCell="1" allowOverlap="1">
+                <wp:simplePos x="0" y="0"/>
+                <wp:positionH relativeFrom="column">
+                  <wp:posOffset>659081</wp:posOffset>
+                </wp:positionH>
+                <wp:positionV relativeFrom="paragraph">
+                  <wp:posOffset>1131125</wp:posOffset>
+                </wp:positionV>
+                <wp:extent cx="736270" cy="325755"/>
+                <wp:effectExtent l="0" t="0" r="26035" b="17145"/>
+                <wp:wrapNone/>
+                <wp:docPr id="4" name="テキスト ボックス 4"/>
+                <wp:cNvGraphicFramePr/>
+                <a:graphic xmlns:a="http://schemas.openxmlformats.org/drawingml/2006/main">
+                  <a:graphicData uri="http://schemas.microsoft.com/office/word/2010/wordprocessingShape">
+                    <wps:wsp>
+                      <wps:cNvSpPr txBox="1"/>
+                      <wps:spPr>
+                        <a:xfrm>
+                          <a:off x="0" y="0"/>
+                          <a:ext cx="736270" cy="325755"/>
+                        </a:xfrm>
+                        <a:prstGeom prst="rect">
+                          <a:avLst/>
+                        </a:prstGeom>
+                        <a:solidFill>
+                          <a:schemeClr val="lt1"/>
+                        </a:solidFill>
+                        <a:ln w="6350">
+                          <a:solidFill>
+                            <a:prstClr val="black"/>
+                          </a:solidFill>
+                        </a:ln>
+                      </wps:spPr>
+                      <wps:txbx>
+                        <w:txbxContent>
+                          <w:p>
+                            <w:pPr>
+                              <w:jc w:val="center"/>
+                              <w:rPr>
+                                <w:sz w:val="24"/>
+                                <w:szCs w:val="24"/>
+                              </w:rPr>
+                            </w:pPr>
+                            <w:r>
+                              <w:rPr>
+                                <w:rFonts w:hint="eastAsia"/>
+                                <w:sz w:val="24"/>
+                                <w:szCs w:val="24"/>
+                              </w:rPr>
+                              <w:t>初級</w:t>
+                            </w:r>
+                          </w:p>
+                        </w:txbxContent>
+                      </wps:txbx>
+                      <wps:bodyPr rot="0" spcFirstLastPara="0" vertOverflow="overflow" horzOverflow="overflow" vert="horz" wrap="square" lIns="91440" tIns="45720" rIns="91440" bIns="45720" numCol="1" spcCol="0" rtlCol="0" fromWordArt="0" anchor="t" anchorCtr="0" forceAA="0" compatLnSpc="1">
+                        <a:prstTxWarp prst="textNoShape">
+                          <a:avLst/>
+                        </a:prstTxWarp>
+                        <a:noAutofit/>
+                      </wps:bodyPr>
+                    </wps:wsp>
+                  </a:graphicData>
+                </a:graphic>
+                <wp14:sizeRelH relativeFrom="margin">
+                  <wp14:pctWidth>0</wp14:pctWidth>
+                </wp14:sizeRelH>
+                <wp14:sizeRelV relativeFrom="margin">
+                  <wp14:pctHeight>0</wp14:pctHeight>
+                </wp14:sizeRelV>
+              </wp:anchor>
+            </w:drawing>
+          </mc:Choice>
+          <mc:Fallback>
+            <w:pict>
+              <v:shape id="テキスト ボックス 4" o:spid="_x0000_s1030" type="#_x0000_t202" style="position:absolute;left:0;text-align:left;margin-left:51.9pt;margin-top:89.05pt;width:57.95pt;height:25.65pt;z-index:251662336;visibility:visible;mso-wrap-style:square;mso-width-percent:0;mso-height-percent:0;mso-wrap-distance-left:9pt;mso-wrap-distance-top:0;mso-wrap-distance-right:9pt;mso-wrap-distance-bottom:0;mso-position-horizontal:absolute;mso-position-horizontal-relative:text;mso-position-vertical:absolute;mso-position-vertical-relative:text;mso-width-percent:0;mso-height-percent:0;mso-width-relative:margin;mso-height-relative:margin;v-text-anchor:top" o:gfxdata="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" fillcolor="white [3201]" strokeweight=".5pt">
+                <v:textbox>
+                  <w:txbxContent>
+                    <w:p>
+                      <w:pPr>
+                        <w:jc w:val="center"/>
+                        <w:rPr>
+                          <w:sz w:val="24"/>
+                          <w:szCs w:val="24"/>
+                        </w:rPr>
+                      </w:pPr>
+                      <w:r>
+                        <w:rPr>
+                          <w:rFonts w:hint="eastAsia"/>
+                          <w:sz w:val="24"/>
+                          <w:szCs w:val="24"/>
+                        </w:rPr>
+                        <w:t>初級</w:t>
+                      </w:r>
+                    </w:p>
+                  </w:txbxContent>
+                </v:textbox>
+              </v:shape>
+            </w:pict>
+          </mc:Fallback>
+        </mc:AlternateContent>
+      </w:r>
+      <w:r>
+        <w:rPr>
+          <w:noProof/>
+        </w:rPr>
+        <mc:AlternateContent>
+          <mc:Choice Requires="wps">
+            <w:drawing>
+              <wp:anchor distT="0" distB="0" distL="114300" distR="114300" simplePos="0" relativeHeight="251666432" behindDoc="0" locked="0" layoutInCell="1" allowOverlap="1" wp14:anchorId="13AE4373" wp14:editId="1F5E5FBB">
+                <wp:simplePos x="0" y="0"/>
+                <wp:positionH relativeFrom="column">
+                  <wp:posOffset>682830</wp:posOffset>
+                </wp:positionH>
+                <wp:positionV relativeFrom="paragraph">
+                  <wp:posOffset>1980210</wp:posOffset>
+                </wp:positionV>
+                <wp:extent cx="682831" cy="325755"/>
+                <wp:effectExtent l="0" t="0" r="22225" b="17145"/>
+                <wp:wrapNone/>
+                <wp:docPr id="6" name="テキスト ボックス 6"/>
+                <wp:cNvGraphicFramePr/>
+                <a:graphic xmlns:a="http://schemas.openxmlformats.org/drawingml/2006/main">
+                  <a:graphicData uri="http://schemas.microsoft.com/office/word/2010/wordprocessingShape">
+                    <wps:wsp>
+                      <wps:cNvSpPr txBox="1"/>
+                      <wps:spPr>
+                        <a:xfrm>
+                          <a:off x="0" y="0"/>
+                          <a:ext cx="682831" cy="325755"/>
+                        </a:xfrm>
+                        <a:prstGeom prst="rect">
+                          <a:avLst/>
+                        </a:prstGeom>
+                        <a:solidFill>
+                          <a:schemeClr val="lt1"/>
+                        </a:solidFill>
+                        <a:ln w="6350">
+                          <a:solidFill>
+                            <a:prstClr val="black"/>
+                          </a:solidFill>
+                        </a:ln>
+                      </wps:spPr>
+                      <wps:txbx>
+                        <w:txbxContent>
+                          <w:p>
+                            <w:pPr>
+                              <w:jc w:val="center"/>
+                              <w:rPr>
+                                <w:sz w:val="24"/>
+                                <w:szCs w:val="24"/>
+                              </w:rPr>
+                            </w:pPr>
+                            <w:r>
+                              <w:rPr>
+                                <w:rFonts w:hint="eastAsia"/>
+                                <w:sz w:val="24"/>
+                                <w:szCs w:val="24"/>
+                              </w:rPr>
+                              <w:t>上級</w:t>
+                            </w:r>
+                          </w:p>
+                        </w:txbxContent>
+                      </wps:txbx>
+                      <wps:bodyPr rot="0" spcFirstLastPara="0" vertOverflow="overflow" horzOverflow="overflow" vert="horz" wrap="square" lIns="91440" tIns="45720" rIns="91440" bIns="45720" numCol="1" spcCol="0" rtlCol="0" fromWordArt="0" anchor="t" anchorCtr="0" forceAA="0" compatLnSpc="1">
+                        <a:prstTxWarp prst="textNoShape">
+                          <a:avLst/>
+                        </a:prstTxWarp>
+                        <a:noAutofit/>
+                      </wps:bodyPr>
+                    </wps:wsp>
+                  </a:graphicData>
+                </a:graphic>
+                <wp14:sizeRelH relativeFrom="margin">
+                  <wp14:pctWidth>0</wp14:pctWidth>
+                </wp14:sizeRelH>
+                <wp14:sizeRelV relativeFrom="margin">
+                  <wp14:pctHeight>0</wp14:pctHeight>
+                </wp14:sizeRelV>
+              </wp:anchor>
+            </w:drawing>
+          </mc:Choice>
+          <mc:Fallback>
+            <w:pict>
+              <v:shape w14:anchorId="13AE4373" id="テキスト ボックス 6" o:spid="_x0000_s1031" type="#_x0000_t202" style="position:absolute;left:0;text-align:left;margin-left:53.75pt;margin-top:155.9pt;width:53.75pt;height:25.65pt;z-index:251666432;visibility:visible;mso-wrap-style:square;mso-width-percent:0;mso-height-percent:0;mso-wrap-distance-left:9pt;mso-wrap-distance-top:0;mso-wrap-distance-right:9pt;mso-wrap-distance-bottom:0;mso-position-horizontal:absolute;mso-position-horizontal-relative:text;mso-position-vertical:absolute;mso-position-vertical-relative:text;mso-width-percent:0;mso-height-percent:0;mso-width-relative:margin;mso-height-relative:margin;v-text-anchor:top" o:gfxdata="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" fillcolor="white [3201]" strokeweight=".5pt">
+                <v:textbox>
+                  <w:txbxContent>
+                    <w:p>
+                      <w:pPr>
+                        <w:jc w:val="center"/>
+                        <w:rPr>
+                          <w:sz w:val="24"/>
+                          <w:szCs w:val="24"/>
+                        </w:rPr>
+                      </w:pPr>
+                      <w:r>
+                        <w:rPr>
+                          <w:rFonts w:hint="eastAsia"/>
+                          <w:sz w:val="24"/>
+                          <w:szCs w:val="24"/>
+                        </w:rPr>
+                        <w:t>上級</w:t>
+                      </w:r>
+                    </w:p>
+                  </w:txbxContent>
+                </v:textbox>
+              </v:shape>
+            </w:pict>
+          </mc:Fallback>
+        </mc:AlternateContent>
+      </w:r>
+      <w:r>
+        <w:rPr>
+          <w:noProof/>
+        </w:rPr>
+        <mc:AlternateContent>
+          <mc:Choice Requires="wps">
+            <w:drawing>
+              <wp:anchor distT="0" distB="0" distL="114300" distR="114300" simplePos="0" relativeHeight="251664384" behindDoc="0" locked="0" layoutInCell="1" allowOverlap="1" wp14:anchorId="2B3AB476" wp14:editId="0629D016">
+                <wp:simplePos x="0" y="0"/>
+                <wp:positionH relativeFrom="column">
+                  <wp:posOffset>670956</wp:posOffset>
+                </wp:positionH>
+                <wp:positionV relativeFrom="paragraph">
+                  <wp:posOffset>1540823</wp:posOffset>
+                </wp:positionV>
+                <wp:extent cx="706582" cy="325755"/>
+                <wp:effectExtent l="0" t="0" r="17780" b="17145"/>
+                <wp:wrapNone/>
+                <wp:docPr id="5" name="テキスト ボックス 5"/>
+                <wp:cNvGraphicFramePr/>
+                <a:graphic xmlns:a="http://schemas.openxmlformats.org/drawingml/2006/main">
+                  <a:graphicData uri="http://schemas.microsoft.com/office/word/2010/wordprocessingShape">
+                    <wps:wsp>
+                      <wps:cNvSpPr txBox="1"/>
+                      <wps:spPr>
+                        <a:xfrm>
+                          <a:off x="0" y="0"/>
+                          <a:ext cx="706582" cy="325755"/>
+                        </a:xfrm>
+                        <a:prstGeom prst="rect">
+                          <a:avLst/>
+                        </a:prstGeom>
+                        <a:solidFill>
+                          <a:schemeClr val="lt1"/>
+                        </a:solidFill>
+                        <a:ln w="6350">
+                          <a:solidFill>
+                            <a:prstClr val="black"/>
+                          </a:solidFill>
+                        </a:ln>
+                      </wps:spPr>
+                      <wps:txbx>
+                        <w:txbxContent>
+                          <w:p>
+                            <w:pPr>
+                              <w:jc w:val="center"/>
+                              <w:rPr>
+                                <w:sz w:val="24"/>
+                                <w:szCs w:val="24"/>
+                              </w:rPr>
+                            </w:pPr>
+                            <w:r>
+                              <w:rPr>
+                                <w:rFonts w:hint="eastAsia"/>
+                                <w:sz w:val="24"/>
+                                <w:szCs w:val="24"/>
+                              </w:rPr>
+                              <w:t>中級</w:t>
+                            </w:r>
+                          </w:p>
+                        </w:txbxContent>
+                      </wps:txbx>
+                      <wps:bodyPr rot="0" spcFirstLastPara="0" vertOverflow="overflow" horzOverflow="overflow" vert="horz" wrap="square" lIns="91440" tIns="45720" rIns="91440" bIns="45720" numCol="1" spcCol="0" rtlCol="0" fromWordArt="0" anchor="t" anchorCtr="0" forceAA="0" compatLnSpc="1">
+                        <a:prstTxWarp prst="textNoShape">
+                          <a:avLst/>
+                        </a:prstTxWarp>
+                        <a:noAutofit/>
+                      </wps:bodyPr>
+                    </wps:wsp>
+                  </a:graphicData>
+                </a:graphic>
+                <wp14:sizeRelH relativeFrom="margin">
+                  <wp14:pctWidth>0</wp14:pctWidth>
+                </wp14:sizeRelH>
+                <wp14:sizeRelV relativeFrom="margin">
+                  <wp14:pctHeight>0</wp14:pctHeight>
+                </wp14:sizeRelV>
+              </wp:anchor>
+            </w:drawing>
+          </mc:Choice>
+          <mc:Fallback>
+            <w:pict>
+              <v:shape w14:anchorId="2B3AB476" id="テキスト ボックス 5" o:spid="_x0000_s1032" type="#_x0000_t202" style="position:absolute;left:0;text-align:left;margin-left:52.85pt;margin-top:121.3pt;width:55.65pt;height:25.65pt;z-index:251664384;visibility:visible;mso-wrap-style:square;mso-width-percent:0;mso-height-percent:0;mso-wrap-distance-left:9pt;mso-wrap-distance-top:0;mso-wrap-distance-right:9pt;mso-wrap-distance-bottom:0;mso-position-horizontal:absolute;mso-position-horizontal-relative:text;mso-position-vertical:absolute;mso-position-vertical-relative:text;mso-width-percent:0;mso-height-percent:0;mso-width-relative:margin;mso-height-relative:margin;v-text-anchor:top" o:gfxdata="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" fillcolor="white [3201]" strokeweight=".5pt">
+                <v:textbox>
+                  <w:txbxContent>
+                    <w:p>
+                      <w:pPr>
+                        <w:jc w:val="center"/>
+                        <w:rPr>
+                          <w:sz w:val="24"/>
+                          <w:szCs w:val="24"/>
+                        </w:rPr>
+                      </w:pPr>
+                      <w:r>
+                        <w:rPr>
+                          <w:rFonts w:hint="eastAsia"/>
+                          <w:sz w:val="24"/>
+                          <w:szCs w:val="24"/>
+                        </w:rPr>
+                        <w:t>中級</w:t>
+                      </w:r>
+                    </w:p>
+                  </w:txbxContent>
+                </v:textbox>
+              </v:shape>
+            </w:pict>
+          </mc:Fallback>
+        </mc:AlternateContent>
+      </w:r>
+      <w:r>
+        <w:rPr>
+          <w:noProof/>
+        </w:rPr>
+        <mc:AlternateContent>
+          <mc:Choice Requires="wps">
+            <w:drawing>
+              <wp:anchor distT="0" distB="0" distL="114300" distR="114300" simplePos="0" relativeHeight="251667456" behindDoc="0" locked="0" layoutInCell="1" allowOverlap="1">
+                <wp:simplePos x="0" y="0"/>
+                <wp:positionH relativeFrom="column">
+                  <wp:posOffset>-190624</wp:posOffset>
+                </wp:positionH>
+                <wp:positionV relativeFrom="paragraph">
+                  <wp:posOffset>2796037</wp:posOffset>
+                </wp:positionV>
+                <wp:extent cx="3034145" cy="1953491"/>
+                <wp:effectExtent l="0" t="0" r="13970" b="27940"/>
+                <wp:wrapNone/>
+                <wp:docPr id="7" name="四角形: 角を丸くする 7"/>
+                <wp:cNvGraphicFramePr/>
+                <a:graphic xmlns:a="http://schemas.openxmlformats.org/drawingml/2006/main">
+                  <a:graphicData uri="http://schemas.microsoft.com/office/word/2010/wordprocessingShape">
+                    <wps:wsp>
+                      <wps:cNvSpPr/>
+                      <wps:spPr>
+                        <a:xfrm>
+                          <a:off x="0" y="0"/>
+                          <a:ext cx="3034145" cy="1953491"/>
+                        </a:xfrm>
+                        <a:prstGeom prst="roundRect">
+                          <a:avLst/>
+                        </a:prstGeom>
+                        <a:noFill/>
+                        <a:ln>
+                          <a:solidFill>
+                            <a:schemeClr val="tx1"/>
+                          </a:solidFill>
+                        </a:ln>
+                      </wps:spPr>
+                      <wps:style>
+                        <a:lnRef idx="2">
+                          <a:schemeClr val="accent1">
+                            <a:shade val="50000"/>
+                          </a:schemeClr>
+                        </a:lnRef>
+                        <a:fillRef idx="1">
+                          <a:schemeClr val="accent1"/>
+                        </a:fillRef>
+                        <a:effectRef idx="0">
+                          <a:schemeClr val="accent1"/>
+                        </a:effectRef>
+                        <a:fontRef idx="minor">
+                          <a:schemeClr val="lt1"/>
+                        </a:fontRef>
+                      </wps:style>
+                      <wps:bodyPr rot="0" spcFirstLastPara="0" vertOverflow="overflow" horzOverflow="overflow" vert="horz" wrap="square" lIns="91440" tIns="45720" rIns="91440" bIns="45720" numCol="1" spcCol="0" rtlCol="0" fromWordArt="0" anchor="ctr" anchorCtr="0" forceAA="0" compatLnSpc="1">
+                        <a:prstTxWarp prst="textNoShape">
+                          <a:avLst/>
+                        </a:prstTxWarp>
+                        <a:noAutofit/>
+                      </wps:bodyPr>
+                    </wps:wsp>
+                  </a:graphicData>
+                </a:graphic>
+              </wp:anchor>
+            </w:drawing>
+          </mc:Choice>
+          <mc:Fallback>
+            <w:pict>
+              <v:roundrect w14:anchorId="11189FBE" id="四角形: 角を丸くする 7" o:spid="_x0000_s1026" style="position:absolute;left:0;text-align:left;margin-left:-15pt;margin-top:220.15pt;width:238.9pt;height:153.8pt;z-index:251667456;visibility:visible;mso-wrap-style:square;mso-wrap-distance-left:9pt;mso-wrap-distance-top:0;mso-wrap-distance-right:9pt;mso-wrap-distance-bottom:0;mso-position-horizontal:absolute;mso-position-horizontal-relative:text;mso-position-vertical:absolute;mso-position-vertical-relative:text;v-text-anchor:middle" arcsize="10923f" o:gfxdata="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" filled="f" strokecolor="black [3213]" strokeweight="2pt"/>
+            </w:pict>
+          </mc:Fallback>
+        </mc:AlternateContent>
+      </w:r>
+      <w:r>
+        <w:rPr>
+          <w:noProof/>
+        </w:rPr>
+        <mc:AlternateContent>
+          <mc:Choice Requires="wps">
+            <w:drawing>
+              <wp:anchor distT="0" distB="0" distL="114300" distR="114300" simplePos="0" relativeHeight="251660288" behindDoc="0" locked="0" layoutInCell="1" allowOverlap="1">
+                <wp:simplePos x="0" y="0"/>
+                <wp:positionH relativeFrom="column">
+                  <wp:posOffset>854677</wp:posOffset>
+                </wp:positionH>
+                <wp:positionV relativeFrom="paragraph">
+                  <wp:posOffset>527339</wp:posOffset>
+                </wp:positionV>
+                <wp:extent cx="908462" cy="605155"/>
+                <wp:effectExtent l="0" t="0" r="6350" b="4445"/>
+                <wp:wrapNone/>
+                <wp:docPr id="2" name="テキスト ボックス 2"/>
+                <wp:cNvGraphicFramePr/>
+                <a:graphic xmlns:a="http://schemas.openxmlformats.org/drawingml/2006/main">
+                  <a:graphicData uri="http://schemas.microsoft.com/office/word/2010/wordprocessingShape">
+                    <wps:wsp>
+                      <wps:cNvSpPr txBox="1"/>
+                      <wps:spPr>
+                        <a:xfrm>
+                          <a:off x="0" y="0"/>
+                          <a:ext cx="908462" cy="605155"/>
+                        </a:xfrm>
+                        <a:prstGeom prst="rect">
+                          <a:avLst/>
+                        </a:prstGeom>
+                        <a:solidFill>
+                          <a:schemeClr val="lt1"/>
+                        </a:solidFill>
+                        <a:ln w="6350">
+                          <a:noFill/>
+                        </a:ln>
+                      </wps:spPr>
+                      <wps:txbx>
+                        <w:txbxContent>
+                          <w:p>
+                            <w:pPr>
+                              <w:rPr>
+                                <w:rFonts w:ascii="HGS創英角ﾎﾟｯﾌﾟ体" w:eastAsia="HGS創英角ﾎﾟｯﾌﾟ体" w:hAnsi="HGS創英角ﾎﾟｯﾌﾟ体"/>
+                                <w:sz w:val="36"/>
+                                <w:szCs w:val="36"/>
+                              </w:rPr>
+                            </w:pPr>
+                            <w:r>
+                              <w:rPr>
+                                <w:rFonts w:ascii="HGS創英角ﾎﾟｯﾌﾟ体" w:eastAsia="HGS創英角ﾎﾟｯﾌﾟ体" w:hAnsi="HGS創英角ﾎﾟｯﾌﾟ体" w:hint="eastAsia"/>
+                                <w:sz w:val="36"/>
+                                <w:szCs w:val="36"/>
+                              </w:rPr>
+                              <w:t>クイズ</w:t>
+                            </w:r>
+                          </w:p>
+                        </w:txbxContent>
+                      </wps:txbx>
+                      <wps:bodyPr rot="0" spcFirstLastPara="0" vertOverflow="overflow" horzOverflow="overflow" vert="horz" wrap="square" lIns="91440" tIns="45720" rIns="91440" bIns="45720" numCol="1" spcCol="0" rtlCol="0" fromWordArt="0" anchor="t" anchorCtr="0" forceAA="0" compatLnSpc="1">
+                        <a:prstTxWarp prst="textNoShape">
+                          <a:avLst/>
+                        </a:prstTxWarp>
+                        <a:noAutofit/>
+                      </wps:bodyPr>
+                    </wps:wsp>
+                  </a:graphicData>
+                </a:graphic>
+                <wp14:sizeRelH relativeFrom="margin">
+                  <wp14:pctWidth>0</wp14:pctWidth>
+                </wp14:sizeRelH>
+                <wp14:sizeRelV relativeFrom="margin">
+                  <wp14:pctHeight>0</wp14:pctHeight>
+                </wp14:sizeRelV>
+              </wp:anchor>
+            </w:drawing>
+          </mc:Choice>
+          <mc:Fallback>
+            <w:pict>
+              <v:shape id="テキスト ボックス 2" o:spid="_x0000_s1033" type="#_x0000_t202" style="position:absolute;left:0;text-align:left;margin-left:67.3pt;margin-top:41.5pt;width:71.55pt;height:47.65pt;z-index:251660288;visibility:visible;mso-wrap-style:square;mso-width-percent:0;mso-height-percent:0;mso-wrap-distance-left:9pt;mso-wrap-distance-top:0;mso-wrap-distance-right:9pt;mso-wrap-distance-bottom:0;mso-position-horizontal:absolute;mso-position-horizontal-relative:text;mso-position-vertical:absolute;mso-position-vertical-relative:text;mso-width-percent:0;mso-height-percent:0;mso-width-relative:margin;mso-height-relative:margin;v-text-anchor:top" o:gfxdata="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" fillcolor="white [3201]" stroked="f" strokeweight=".5pt">
+                <v:textbox>
+                  <w:txbxContent>
+                    <w:p>
+                      <w:pPr>
+                        <w:rPr>
+                          <w:rFonts w:ascii="HGS創英角ﾎﾟｯﾌﾟ体" w:eastAsia="HGS創英角ﾎﾟｯﾌﾟ体" w:hAnsi="HGS創英角ﾎﾟｯﾌﾟ体"/>
+                          <w:sz w:val="36"/>
+                          <w:szCs w:val="36"/>
+                        </w:rPr>
+                      </w:pPr>
+                      <w:r>
+                        <w:rPr>
+                          <w:rFonts w:ascii="HGS創英角ﾎﾟｯﾌﾟ体" w:eastAsia="HGS創英角ﾎﾟｯﾌﾟ体" w:hAnsi="HGS創英角ﾎﾟｯﾌﾟ体" w:hint="eastAsia"/>
+                          <w:sz w:val="36"/>
+                          <w:szCs w:val="36"/>
+                        </w:rPr>
+                        <w:t>クイズ</w:t>
+                      </w:r>
+                    </w:p>
+                  </w:txbxContent>
+                </v:textbox>
+              </v:shape>
+            </w:pict>
+          </mc:Fallback>
+        </mc:AlternateContent>
+      </w:r>
+      <w:r>
+        <w:rPr>
+          <w:noProof/>
+        </w:rPr>
+        <mc:AlternateContent>
+          <mc:Choice Requires="wps">
+            <w:drawing>
+              <wp:anchor distT="0" distB="0" distL="114300" distR="114300" simplePos="0" relativeHeight="251661312" behindDoc="0" locked="0" layoutInCell="1" allowOverlap="1">
+                <wp:simplePos x="0" y="0"/>
+                <wp:positionH relativeFrom="column">
+                  <wp:posOffset>308610</wp:posOffset>
+                </wp:positionH>
+                <wp:positionV relativeFrom="paragraph">
+                  <wp:posOffset>522036</wp:posOffset>
+                </wp:positionV>
+                <wp:extent cx="665019" cy="451262"/>
+                <wp:effectExtent l="0" t="0" r="1905" b="6350"/>
+                <wp:wrapNone/>
+                <wp:docPr id="3" name="テキスト ボックス 3"/>
+                <wp:cNvGraphicFramePr/>
+                <a:graphic xmlns:a="http://schemas.openxmlformats.org/drawingml/2006/main">
+                  <a:graphicData uri="http://schemas.microsoft.com/office/word/2010/wordprocessingShape">
+                    <wps:wsp>
+                      <wps:cNvSpPr txBox="1"/>
+                      <wps:spPr>
+                        <a:xfrm>
+                          <a:off x="0" y="0"/>
+                          <a:ext cx="665019" cy="451262"/>
+                        </a:xfrm>
+                        <a:prstGeom prst="rect">
+                          <a:avLst/>
+                        </a:prstGeom>
+                        <a:solidFill>
+                          <a:schemeClr val="lt1"/>
+                        </a:solidFill>
+                        <a:ln w="6350">
+                          <a:noFill/>
+                        </a:ln>
+                      </wps:spPr>
+                      <wps:txbx>
+                        <w:txbxContent>
+                          <w:p>
+                            <w:pPr>
+                              <w:rPr>
+                                <w:rFonts w:ascii="HGP創英角ｺﾞｼｯｸUB" w:eastAsia="HGP創英角ｺﾞｼｯｸUB" w:hAnsi="HGP創英角ｺﾞｼｯｸUB"/>
+                                <w:sz w:val="36"/>
+                                <w:szCs w:val="36"/>
+                              </w:rPr>
+                            </w:pPr>
+                            <w:r>
+                              <w:rPr>
+                                <w:rFonts w:ascii="HGP創英角ｺﾞｼｯｸUB" w:eastAsia="HGP創英角ｺﾞｼｯｸUB" w:hAnsi="HGP創英角ｺﾞｼｯｸUB" w:hint="eastAsia"/>
+                                <w:sz w:val="36"/>
+                                <w:szCs w:val="36"/>
+                              </w:rPr>
+                              <w:t>数学</w:t>
+                            </w:r>
+                          </w:p>
+                        </w:txbxContent>
+                      </wps:txbx>
+                      <wps:bodyPr rot="0" spcFirstLastPara="0" vertOverflow="overflow" horzOverflow="overflow" vert="horz" wrap="square" lIns="91440" tIns="45720" rIns="91440" bIns="45720" numCol="1" spcCol="0" rtlCol="0" fromWordArt="0" anchor="t" anchorCtr="0" forceAA="0" compatLnSpc="1">
+                        <a:prstTxWarp prst="textNoShape">
+                          <a:avLst/>
+                        </a:prstTxWarp>
+                        <a:noAutofit/>
+                      </wps:bodyPr>
+                    </wps:wsp>
+                  </a:graphicData>
+                </a:graphic>
+                <wp14:sizeRelH relativeFrom="margin">
+                  <wp14:pctWidth>0</wp14:pctWidth>
+                </wp14:sizeRelH>
+                <wp14:sizeRelV relativeFrom="margin">
+                  <wp14:pctHeight>0</wp14:pctHeight>
+                </wp14:sizeRelV>
+              </wp:anchor>
+            </w:drawing>
+          </mc:Choice>
+          <mc:Fallback>
+            <w:pict>
+              <v:shape id="テキスト ボックス 3" o:spid="_x0000_s1034" type="#_x0000_t202" style="position:absolute;left:0;text-align:left;margin-left:24.3pt;margin-top:41.1pt;width:52.35pt;height:35.55pt;z-index:251661312;visibility:visible;mso-wrap-style:square;mso-width-percent:0;mso-height-percent:0;mso-wrap-distance-left:9pt;mso-wrap-distance-top:0;mso-wrap-distance-right:9pt;mso-wrap-distance-bottom:0;mso-position-horizontal:absolute;mso-position-horizontal-relative:text;mso-position-vertical:absolute;mso-position-vertical-relative:text;mso-width-percent:0;mso-height-percent:0;mso-width-relative:margin;mso-height-relative:margin;v-text-anchor:top" o:gfxdata="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" fillcolor="white [3201]" stroked="f" strokeweight=".5pt">
+                <v:textbox>
+                  <w:txbxContent>
+                    <w:p>
+                      <w:pPr>
+                        <w:rPr>
+                          <w:rFonts w:ascii="HGP創英角ｺﾞｼｯｸUB" w:eastAsia="HGP創英角ｺﾞｼｯｸUB" w:hAnsi="HGP創英角ｺﾞｼｯｸUB"/>
+                          <w:sz w:val="36"/>
+                          <w:szCs w:val="36"/>
+                        </w:rPr>
+                      </w:pPr>
+                      <w:r>
+                        <w:rPr>
+                          <w:rFonts w:ascii="HGP創英角ｺﾞｼｯｸUB" w:eastAsia="HGP創英角ｺﾞｼｯｸUB" w:hAnsi="HGP創英角ｺﾞｼｯｸUB" w:hint="eastAsia"/>
+                          <w:sz w:val="36"/>
+                          <w:szCs w:val="36"/>
+                        </w:rPr>
+                        <w:t>数学</w:t>
+                      </w:r>
+                    </w:p>
+                  </w:txbxContent>
+                </v:textbox>
+              </v:shape>
+            </w:pict>
+          </mc:Fallback>
+        </mc:AlternateContent>
+      </w:r>
+      <w:r>
+        <w:rPr>
+          <w:rFonts w:hint="eastAsia"/>
+        </w:rPr>
+        <w:t>画面構成</w:t>
+      </w:r>
+    </w:p>
+    <w:p>
       <w:r>
         <w:rPr>
           <w:noProof/>
@@ -408,10 +1430,10 @@
               <wp:anchor distT="0" distB="0" distL="114300" distR="114300" simplePos="0" relativeHeight="251679744" behindDoc="0" locked="0" layoutInCell="1" allowOverlap="1">
                 <wp:simplePos x="0" y="0"/>
                 <wp:positionH relativeFrom="column">
-                  <wp:posOffset>3823855</wp:posOffset>
+                  <wp:posOffset>3787775</wp:posOffset>
                 </wp:positionH>
                 <wp:positionV relativeFrom="paragraph">
-                  <wp:posOffset>406730</wp:posOffset>
+                  <wp:posOffset>168275</wp:posOffset>
                 </wp:positionV>
                 <wp:extent cx="2974504" cy="2161309"/>
                 <wp:effectExtent l="0" t="0" r="16510" b="10795"/>
@@ -475,11 +1497,13 @@
           </mc:Choice>
           <mc:Fallback>
             <w:pict>
-              <v:roundrect w14:anchorId="4C976BA7" id="四角形: 角を丸くする 21" o:spid="_x0000_s1026" style="position:absolute;left:0;text-align:left;margin-left:301.1pt;margin-top:32.05pt;width:234.2pt;height:170.2pt;z-index:251679744;visibility:visible;mso-wrap-style:square;mso-width-percent:0;mso-height-percent:0;mso-wrap-distance-left:9pt;mso-wrap-distance-top:0;mso-wrap-distance-right:9pt;mso-wrap-distance-bottom:0;mso-position-horizontal:absolute;mso-position-horizontal-relative:text;mso-position-vertical:absolute;mso-position-vertical-relative:text;mso-width-percent:0;mso-height-percent:0;mso-width-relative:margin;mso-height-relative:margin;v-text-anchor:middle" arcsize="10923f" o:gfxdata="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" fillcolor="white [3212]" strokecolor="black [3213]" strokeweight="2pt"/>
+              <v:roundrect w14:anchorId="05D33493" id="四角形: 角を丸くする 21" o:spid="_x0000_s1026" style="position:absolute;left:0;text-align:left;margin-left:298.25pt;margin-top:13.25pt;width:234.2pt;height:170.2pt;z-index:251679744;visibility:visible;mso-wrap-style:square;mso-width-percent:0;mso-height-percent:0;mso-wrap-distance-left:9pt;mso-wrap-distance-top:0;mso-wrap-distance-right:9pt;mso-wrap-distance-bottom:0;mso-position-horizontal:absolute;mso-position-horizontal-relative:text;mso-position-vertical:absolute;mso-position-vertical-relative:text;mso-width-percent:0;mso-height-percent:0;mso-width-relative:margin;mso-height-relative:margin;v-text-anchor:middle" arcsize="10923f" o:gfxdata="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" fillcolor="white [3212]" strokecolor="black [3213]" strokeweight="2pt"/>
             </w:pict>
           </mc:Fallback>
         </mc:AlternateContent>
       </w:r>
+    </w:p>
+    <w:p>
       <w:r>
         <w:rPr>
           <w:noProof/>
@@ -487,47 +1511,51 @@
         <mc:AlternateContent>
           <mc:Choice Requires="wps">
             <w:drawing>
-              <wp:anchor distT="0" distB="0" distL="114300" distR="114300" simplePos="0" relativeHeight="251659264" behindDoc="0" locked="0" layoutInCell="1" allowOverlap="1">
+              <wp:anchor distT="0" distB="0" distL="114300" distR="114300" simplePos="0" relativeHeight="251681792" behindDoc="0" locked="0" layoutInCell="1" allowOverlap="1" wp14:anchorId="78F84A96" wp14:editId="685251E7">
                 <wp:simplePos x="0" y="0"/>
                 <wp:positionH relativeFrom="column">
-                  <wp:posOffset>-202607</wp:posOffset>
+                  <wp:posOffset>3827780</wp:posOffset>
                 </wp:positionH>
                 <wp:positionV relativeFrom="paragraph">
-                  <wp:posOffset>473298</wp:posOffset>
+                  <wp:posOffset>74930</wp:posOffset>
                 </wp:positionV>
-                <wp:extent cx="2814452" cy="1929740"/>
-                <wp:effectExtent l="0" t="0" r="24130" b="13970"/>
+                <wp:extent cx="445325" cy="350322"/>
+                <wp:effectExtent l="0" t="0" r="0" b="0"/>
                 <wp:wrapNone/>
-                <wp:docPr id="1" name="角丸四角形 1"/>
+                <wp:docPr id="22" name="テキスト ボックス 22"/>
                 <wp:cNvGraphicFramePr/>
                 <a:graphic xmlns:a="http://schemas.openxmlformats.org/drawingml/2006/main">
                   <a:graphicData uri="http://schemas.microsoft.com/office/word/2010/wordprocessingShape">
                     <wps:wsp>
-                      <wps:cNvSpPr/>
+                      <wps:cNvSpPr txBox="1"/>
                       <wps:spPr>
                         <a:xfrm>
                           <a:off x="0" y="0"/>
-                          <a:ext cx="2814452" cy="1929740"/>
+                          <a:ext cx="445325" cy="350322"/>
                         </a:xfrm>
-                        <a:prstGeom prst="roundRect">
+                        <a:prstGeom prst="rect">
                           <a:avLst/>
                         </a:prstGeom>
+                        <a:solidFill>
+                          <a:schemeClr val="lt1"/>
+                        </a:solidFill>
+                        <a:ln w="6350">
+                          <a:noFill/>
+                        </a:ln>
                       </wps:spPr>
-                      <wps:style>
-                        <a:lnRef idx="2">
-                          <a:schemeClr val="dk1"/>
-                        </a:lnRef>
-                        <a:fillRef idx="1">
-                          <a:schemeClr val="lt1"/>
-                        </a:fillRef>
-                        <a:effectRef idx="0">
-                          <a:schemeClr val="dk1"/>
-                        </a:effectRef>
-                        <a:fontRef idx="minor">
-                          <a:schemeClr val="dk1"/>
-                        </a:fontRef>
-                      </wps:style>
-                      <wps:bodyPr rot="0" spcFirstLastPara="0" vertOverflow="overflow" horzOverflow="overflow" vert="horz" wrap="square" lIns="91440" tIns="45720" rIns="91440" bIns="45720" numCol="1" spcCol="0" rtlCol="0" fromWordArt="0" anchor="ctr" anchorCtr="0" forceAA="0" compatLnSpc="1">
+                      <wps:txbx>
+                        <w:txbxContent>
+                          <w:p>
+                            <w:r>
+                              <w:rPr>
+                                <w:rFonts w:hint="eastAsia"/>
+                              </w:rPr>
+                              <w:t>Q</w:t>
+                            </w:r>
+                          </w:p>
+                        </w:txbxContent>
+                      </wps:txbx>
+                      <wps:bodyPr rot="0" spcFirstLastPara="0" vertOverflow="overflow" horzOverflow="overflow" vert="horz" wrap="square" lIns="91440" tIns="45720" rIns="91440" bIns="45720" numCol="1" spcCol="0" rtlCol="0" fromWordArt="0" anchor="t" anchorCtr="0" forceAA="0" compatLnSpc="1">
                         <a:prstTxWarp prst="textNoShape">
                           <a:avLst/>
                         </a:prstTxWarp>
@@ -547,11 +1575,216 @@
           </mc:Choice>
           <mc:Fallback>
             <w:pict>
-              <v:roundrect w14:anchorId="15B9EC3D" id="角丸四角形 1" o:spid="_x0000_s1026" style="position:absolute;left:0;text-align:left;margin-left:-15.95pt;margin-top:37.25pt;width:221.6pt;height:151.95pt;z-index:251659264;visibility:visible;mso-wrap-style:square;mso-width-percent:0;mso-height-percent:0;mso-wrap-distance-left:9pt;mso-wrap-distance-top:0;mso-wrap-distance-right:9pt;mso-wrap-distance-bottom:0;mso-position-horizontal:absolute;mso-position-horizontal-relative:text;mso-position-vertical:absolute;mso-position-vertical-relative:text;mso-width-percent:0;mso-height-percent:0;mso-width-relative:margin;mso-height-relative:margin;v-text-anchor:middle" arcsize="10923f" o:gfxdata="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" fillcolor="white [3201]" strokecolor="black [3200]" strokeweight="2pt"/>
+              <v:shape w14:anchorId="78F84A96" id="テキスト ボックス 22" o:spid="_x0000_s1035" type="#_x0000_t202" style="position:absolute;left:0;text-align:left;margin-left:301.4pt;margin-top:5.9pt;width:35.05pt;height:27.6pt;z-index:251681792;visibility:visible;mso-wrap-style:square;mso-width-percent:0;mso-height-percent:0;mso-wrap-distance-left:9pt;mso-wrap-distance-top:0;mso-wrap-distance-right:9pt;mso-wrap-distance-bottom:0;mso-position-horizontal:absolute;mso-position-horizontal-relative:text;mso-position-vertical:absolute;mso-position-vertical-relative:text;mso-width-percent:0;mso-height-percent:0;mso-width-relative:margin;mso-height-relative:margin;v-text-anchor:top" o:gfxdata="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" fillcolor="white [3201]" stroked="f" strokeweight=".5pt">
+                <v:textbox>
+                  <w:txbxContent>
+                    <w:p>
+                      <w:r>
+                        <w:rPr>
+                          <w:rFonts w:hint="eastAsia"/>
+                        </w:rPr>
+                        <w:t>Q</w:t>
+                      </w:r>
+                    </w:p>
+                  </w:txbxContent>
+                </v:textbox>
+              </v:shape>
             </w:pict>
           </mc:Fallback>
         </mc:AlternateContent>
       </w:r>
+      <w:r>
+        <w:rPr>
+          <w:noProof/>
+        </w:rPr>
+        <mc:AlternateContent>
+          <mc:Choice Requires="wps">
+            <w:drawing>
+              <wp:anchor distT="0" distB="0" distL="114300" distR="114300" simplePos="0" relativeHeight="251683840" behindDoc="0" locked="0" layoutInCell="1" allowOverlap="1" wp14:anchorId="71CBFCDB" wp14:editId="39B06195">
+                <wp:simplePos x="0" y="0"/>
+                <wp:positionH relativeFrom="column">
+                  <wp:posOffset>5840730</wp:posOffset>
+                </wp:positionH>
+                <wp:positionV relativeFrom="paragraph">
+                  <wp:posOffset>64135</wp:posOffset>
+                </wp:positionV>
+                <wp:extent cx="760020" cy="754083"/>
+                <wp:effectExtent l="0" t="0" r="21590" b="27305"/>
+                <wp:wrapNone/>
+                <wp:docPr id="23" name="テキスト ボックス 23"/>
+                <wp:cNvGraphicFramePr/>
+                <a:graphic xmlns:a="http://schemas.openxmlformats.org/drawingml/2006/main">
+                  <a:graphicData uri="http://schemas.microsoft.com/office/word/2010/wordprocessingShape">
+                    <wps:wsp>
+                      <wps:cNvSpPr txBox="1"/>
+                      <wps:spPr>
+                        <a:xfrm>
+                          <a:off x="0" y="0"/>
+                          <a:ext cx="760020" cy="754083"/>
+                        </a:xfrm>
+                        <a:prstGeom prst="rect">
+                          <a:avLst/>
+                        </a:prstGeom>
+                        <a:solidFill>
+                          <a:schemeClr val="tx2">
+                            <a:lumMod val="60000"/>
+                            <a:lumOff val="40000"/>
+                          </a:schemeClr>
+                        </a:solidFill>
+                        <a:ln w="6350">
+                          <a:solidFill>
+                            <a:prstClr val="black"/>
+                          </a:solidFill>
+                        </a:ln>
+                      </wps:spPr>
+                      <wps:txbx>
+                        <w:txbxContent>
+                          <w:p>
+                            <w:r>
+                              <w:rPr>
+                                <w:rFonts w:hint="eastAsia"/>
+                              </w:rPr>
+                              <w:t>画像</w:t>
+                            </w:r>
+                          </w:p>
+                        </w:txbxContent>
+                      </wps:txbx>
+                      <wps:bodyPr rot="0" spcFirstLastPara="0" vertOverflow="overflow" horzOverflow="overflow" vert="horz" wrap="square" lIns="91440" tIns="45720" rIns="91440" bIns="45720" numCol="1" spcCol="0" rtlCol="0" fromWordArt="0" anchor="t" anchorCtr="0" forceAA="0" compatLnSpc="1">
+                        <a:prstTxWarp prst="textNoShape">
+                          <a:avLst/>
+                        </a:prstTxWarp>
+                        <a:noAutofit/>
+                      </wps:bodyPr>
+                    </wps:wsp>
+                  </a:graphicData>
+                </a:graphic>
+              </wp:anchor>
+            </w:drawing>
+          </mc:Choice>
+          <mc:Fallback>
+            <w:pict>
+              <v:shape w14:anchorId="71CBFCDB" id="テキスト ボックス 23" o:spid="_x0000_s1036" type="#_x0000_t202" style="position:absolute;left:0;text-align:left;margin-left:459.9pt;margin-top:5.05pt;width:59.85pt;height:59.4pt;z-index:251683840;visibility:visible;mso-wrap-style:square;mso-wrap-distance-left:9pt;mso-wrap-distance-top:0;mso-wrap-distance-right:9pt;mso-wrap-distance-bottom:0;mso-position-horizontal:absolute;mso-position-horizontal-relative:text;mso-position-vertical:absolute;mso-position-vertical-relative:text;v-text-anchor:top" o:gfxdata="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" fillcolor="#548dd4 [1951]" strokeweight=".5pt">
+                <v:textbox>
+                  <w:txbxContent>
+                    <w:p>
+                      <w:r>
+                        <w:rPr>
+                          <w:rFonts w:hint="eastAsia"/>
+                        </w:rPr>
+                        <w:t>画像</w:t>
+                      </w:r>
+                    </w:p>
+                  </w:txbxContent>
+                </v:textbox>
+              </v:shape>
+            </w:pict>
+          </mc:Fallback>
+        </mc:AlternateContent>
+      </w:r>
+    </w:p>
+    <w:p/>
+    <w:p>
+      <w:r>
+        <w:rPr>
+          <w:noProof/>
+        </w:rPr>
+        <mc:AlternateContent>
+          <mc:Choice Requires="wps">
+            <w:drawing>
+              <wp:anchor distT="0" distB="0" distL="114300" distR="114300" simplePos="0" relativeHeight="251686912" behindDoc="0" locked="0" layoutInCell="1" allowOverlap="1">
+                <wp:simplePos x="0" y="0"/>
+                <wp:positionH relativeFrom="column">
+                  <wp:posOffset>3833495</wp:posOffset>
+                </wp:positionH>
+                <wp:positionV relativeFrom="paragraph">
+                  <wp:posOffset>133350</wp:posOffset>
+                </wp:positionV>
+                <wp:extent cx="332509" cy="308758"/>
+                <wp:effectExtent l="0" t="0" r="0" b="0"/>
+                <wp:wrapNone/>
+                <wp:docPr id="26" name="テキスト ボックス 26"/>
+                <wp:cNvGraphicFramePr/>
+                <a:graphic xmlns:a="http://schemas.openxmlformats.org/drawingml/2006/main">
+                  <a:graphicData uri="http://schemas.microsoft.com/office/word/2010/wordprocessingShape">
+                    <wps:wsp>
+                      <wps:cNvSpPr txBox="1"/>
+                      <wps:spPr>
+                        <a:xfrm>
+                          <a:off x="0" y="0"/>
+                          <a:ext cx="332509" cy="308758"/>
+                        </a:xfrm>
+                        <a:prstGeom prst="rect">
+                          <a:avLst/>
+                        </a:prstGeom>
+                        <a:solidFill>
+                          <a:schemeClr val="lt1"/>
+                        </a:solidFill>
+                        <a:ln w="6350">
+                          <a:noFill/>
+                        </a:ln>
+                      </wps:spPr>
+                      <wps:txbx>
+                        <w:txbxContent>
+                          <w:p>
+                            <w:pPr>
+                              <w:rPr>
+                                <w:szCs w:val="21"/>
+                              </w:rPr>
+                            </w:pPr>
+                            <w:r>
+                              <w:rPr>
+                                <w:szCs w:val="21"/>
+                              </w:rPr>
+                              <w:t>A</w:t>
+                            </w:r>
+                          </w:p>
+                        </w:txbxContent>
+                      </wps:txbx>
+                      <wps:bodyPr rot="0" spcFirstLastPara="0" vertOverflow="overflow" horzOverflow="overflow" vert="horz" wrap="square" lIns="91440" tIns="45720" rIns="91440" bIns="45720" numCol="1" spcCol="0" rtlCol="0" fromWordArt="0" anchor="t" anchorCtr="0" forceAA="0" compatLnSpc="1">
+                        <a:prstTxWarp prst="textNoShape">
+                          <a:avLst/>
+                        </a:prstTxWarp>
+                        <a:noAutofit/>
+                      </wps:bodyPr>
+                    </wps:wsp>
+                  </a:graphicData>
+                </a:graphic>
+                <wp14:sizeRelH relativeFrom="margin">
+                  <wp14:pctWidth>0</wp14:pctWidth>
+                </wp14:sizeRelH>
+                <wp14:sizeRelV relativeFrom="margin">
+                  <wp14:pctHeight>0</wp14:pctHeight>
+                </wp14:sizeRelV>
+              </wp:anchor>
+            </w:drawing>
+          </mc:Choice>
+          <mc:Fallback>
+            <w:pict>
+              <v:shape id="テキスト ボックス 26" o:spid="_x0000_s1037" type="#_x0000_t202" style="position:absolute;left:0;text-align:left;margin-left:301.85pt;margin-top:10.5pt;width:26.2pt;height:24.3pt;z-index:251686912;visibility:visible;mso-wrap-style:square;mso-width-percent:0;mso-height-percent:0;mso-wrap-distance-left:9pt;mso-wrap-distance-top:0;mso-wrap-distance-right:9pt;mso-wrap-distance-bottom:0;mso-position-horizontal:absolute;mso-position-horizontal-relative:text;mso-position-vertical:absolute;mso-position-vertical-relative:text;mso-width-percent:0;mso-height-percent:0;mso-width-relative:margin;mso-height-relative:margin;v-text-anchor:top" o:gfxdata="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" fillcolor="white [3201]" stroked="f" strokeweight=".5pt">
+                <v:textbox>
+                  <w:txbxContent>
+                    <w:p>
+                      <w:pPr>
+                        <w:rPr>
+                          <w:szCs w:val="21"/>
+                        </w:rPr>
+                      </w:pPr>
+                      <w:r>
+                        <w:rPr>
+                          <w:szCs w:val="21"/>
+                        </w:rPr>
+                        <w:t>A</w:t>
+                      </w:r>
+                    </w:p>
+                  </w:txbxContent>
+                </v:textbox>
+              </v:shape>
+            </w:pict>
+          </mc:Fallback>
+        </mc:AlternateContent>
+      </w:r>
+    </w:p>
+    <w:p>
       <w:r>
         <w:rPr>
           <w:noProof/>
@@ -562,12 +1795,12 @@
               <wp:anchor distT="0" distB="0" distL="114300" distR="114300" simplePos="0" relativeHeight="251685888" behindDoc="0" locked="0" layoutInCell="1" allowOverlap="1">
                 <wp:simplePos x="0" y="0"/>
                 <wp:positionH relativeFrom="column">
-                  <wp:posOffset>4566061</wp:posOffset>
+                  <wp:posOffset>4156075</wp:posOffset>
                 </wp:positionH>
                 <wp:positionV relativeFrom="paragraph">
-                  <wp:posOffset>1398319</wp:posOffset>
+                  <wp:posOffset>13970</wp:posOffset>
                 </wp:positionV>
-                <wp:extent cx="1632857" cy="248920"/>
+                <wp:extent cx="1632585" cy="248920"/>
                 <wp:effectExtent l="0" t="0" r="24765" b="17780"/>
                 <wp:wrapNone/>
                 <wp:docPr id="25" name="テキスト ボックス 25"/>
@@ -579,7 +1812,7 @@
                       <wps:spPr>
                         <a:xfrm>
                           <a:off x="0" y="0"/>
-                          <a:ext cx="1632857" cy="248920"/>
+                          <a:ext cx="1632585" cy="248920"/>
                         </a:xfrm>
                         <a:prstGeom prst="rect">
                           <a:avLst/>
@@ -618,7 +1851,7 @@
           </mc:Choice>
           <mc:Fallback>
             <w:pict>
-              <v:shape id="テキスト ボックス 25" o:spid="_x0000_s1027" type="#_x0000_t202" style="position:absolute;left:0;text-align:left;margin-left:359.55pt;margin-top:110.1pt;width:128.55pt;height:19.6pt;z-index:251685888;visibility:visible;mso-wrap-style:square;mso-width-percent:0;mso-height-percent:0;mso-wrap-distance-left:9pt;mso-wrap-distance-top:0;mso-wrap-distance-right:9pt;mso-wrap-distance-bottom:0;mso-position-horizontal:absolute;mso-position-horizontal-relative:text;mso-position-vertical:absolute;mso-position-vertical-relative:text;mso-width-percent:0;mso-height-percent:0;mso-width-relative:margin;mso-height-relative:margin;v-text-anchor:top" o:gfxdata="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" fillcolor="white [3201]" strokeweight=".5pt">
+              <v:shape id="テキスト ボックス 25" o:spid="_x0000_s1038" type="#_x0000_t202" style="position:absolute;left:0;text-align:left;margin-left:327.25pt;margin-top:1.1pt;width:128.55pt;height:19.6pt;z-index:251685888;visibility:visible;mso-wrap-style:square;mso-width-percent:0;mso-height-percent:0;mso-wrap-distance-left:9pt;mso-wrap-distance-top:0;mso-wrap-distance-right:9pt;mso-wrap-distance-bottom:0;mso-position-horizontal:absolute;mso-position-horizontal-relative:text;mso-position-vertical:absolute;mso-position-vertical-relative:text;mso-width-percent:0;mso-height-percent:0;mso-width-relative:margin;mso-height-relative:margin;v-text-anchor:top" o:gfxdata="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" fillcolor="white [3201]" strokeweight=".5pt">
                 <v:textbox>
                   <w:txbxContent>
                     <w:p/>
@@ -629,6 +1862,8 @@
           </mc:Fallback>
         </mc:AlternateContent>
       </w:r>
+    </w:p>
+    <w:p>
       <w:r>
         <w:rPr>
           <w:noProof/>
@@ -636,18 +1871,18 @@
         <mc:AlternateContent>
           <mc:Choice Requires="wps">
             <w:drawing>
-              <wp:anchor distT="0" distB="0" distL="114300" distR="114300" simplePos="0" relativeHeight="251686912" behindDoc="0" locked="0" layoutInCell="1" allowOverlap="1">
+              <wp:anchor distT="0" distB="0" distL="114300" distR="114300" simplePos="0" relativeHeight="251688960" behindDoc="0" locked="0" layoutInCell="1" allowOverlap="1" wp14:anchorId="17D39AA5" wp14:editId="2BE06E68">
                 <wp:simplePos x="0" y="0"/>
                 <wp:positionH relativeFrom="column">
-                  <wp:posOffset>4061361</wp:posOffset>
+                  <wp:posOffset>3834130</wp:posOffset>
                 </wp:positionH>
                 <wp:positionV relativeFrom="paragraph">
-                  <wp:posOffset>1362695</wp:posOffset>
+                  <wp:posOffset>195580</wp:posOffset>
                 </wp:positionV>
-                <wp:extent cx="332509" cy="308758"/>
-                <wp:effectExtent l="0" t="0" r="0" b="0"/>
+                <wp:extent cx="510639" cy="267195"/>
+                <wp:effectExtent l="0" t="0" r="22860" b="19050"/>
                 <wp:wrapNone/>
-                <wp:docPr id="26" name="テキスト ボックス 26"/>
+                <wp:docPr id="28" name="テキスト ボックス 28"/>
                 <wp:cNvGraphicFramePr/>
                 <a:graphic xmlns:a="http://schemas.openxmlformats.org/drawingml/2006/main">
                   <a:graphicData uri="http://schemas.microsoft.com/office/word/2010/wordprocessingShape">
@@ -656,7 +1891,7 @@
                       <wps:spPr>
                         <a:xfrm>
                           <a:off x="0" y="0"/>
-                          <a:ext cx="332509" cy="308758"/>
+                          <a:ext cx="510639" cy="267195"/>
                         </a:xfrm>
                         <a:prstGeom prst="rect">
                           <a:avLst/>
@@ -665,22 +1900,28 @@
                           <a:schemeClr val="lt1"/>
                         </a:solidFill>
                         <a:ln w="6350">
-                          <a:noFill/>
+                          <a:solidFill>
+                            <a:prstClr val="black"/>
+                          </a:solidFill>
                         </a:ln>
                       </wps:spPr>
                       <wps:txbx>
                         <w:txbxContent>
                           <w:p>
                             <w:pPr>
-                              <w:rPr>
-                                <w:szCs w:val="21"/>
+                              <w:jc w:val="center"/>
+                              <w:rPr>
+                                <w:sz w:val="16"/>
+                                <w:szCs w:val="16"/>
                               </w:rPr>
                             </w:pPr>
                             <w:r>
                               <w:rPr>
-                                <w:szCs w:val="21"/>
-                              </w:rPr>
-                              <w:t>A</w:t>
+                                <w:rFonts w:hint="eastAsia"/>
+                                <w:sz w:val="16"/>
+                                <w:szCs w:val="16"/>
+                              </w:rPr>
+                              <w:t>ヒント</w:t>
                             </w:r>
                           </w:p>
                         </w:txbxContent>
@@ -705,20 +1946,24 @@
           </mc:Choice>
           <mc:Fallback>
             <w:pict>
-              <v:shape id="テキスト ボックス 26" o:spid="_x0000_s1028" type="#_x0000_t202" style="position:absolute;left:0;text-align:left;margin-left:319.8pt;margin-top:107.3pt;width:26.2pt;height:24.3pt;z-index:251686912;visibility:visible;mso-wrap-style:square;mso-width-percent:0;mso-height-percent:0;mso-wrap-distance-left:9pt;mso-wrap-distance-top:0;mso-wrap-distance-right:9pt;mso-wrap-distance-bottom:0;mso-position-horizontal:absolute;mso-position-horizontal-relative:text;mso-position-vertical:absolute;mso-position-vertical-relative:text;mso-width-percent:0;mso-height-percent:0;mso-width-relative:margin;mso-height-relative:margin;v-text-anchor:top" o:gfxdata="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" fillcolor="white [3201]" stroked="f" strokeweight=".5pt">
+              <v:shape w14:anchorId="17D39AA5" id="テキスト ボックス 28" o:spid="_x0000_s1039" type="#_x0000_t202" style="position:absolute;left:0;text-align:left;margin-left:301.9pt;margin-top:15.4pt;width:40.2pt;height:21.05pt;z-index:251688960;visibility:visible;mso-wrap-style:square;mso-width-percent:0;mso-height-percent:0;mso-wrap-distance-left:9pt;mso-wrap-distance-top:0;mso-wrap-distance-right:9pt;mso-wrap-distance-bottom:0;mso-position-horizontal:absolute;mso-position-horizontal-relative:text;mso-position-vertical:absolute;mso-position-vertical-relative:text;mso-width-percent:0;mso-height-percent:0;mso-width-relative:margin;mso-height-relative:margin;v-text-anchor:top" o:gfxdata="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" fillcolor="white [3201]" strokeweight=".5pt">
                 <v:textbox>
                   <w:txbxContent>
                     <w:p>
                       <w:pPr>
-                        <w:rPr>
-                          <w:szCs w:val="21"/>
+                        <w:jc w:val="center"/>
+                        <w:rPr>
+                          <w:sz w:val="16"/>
+                          <w:szCs w:val="16"/>
                         </w:rPr>
                       </w:pPr>
                       <w:r>
                         <w:rPr>
-                          <w:szCs w:val="21"/>
-                        </w:rPr>
-                        <w:t>A</w:t>
+                          <w:rFonts w:hint="eastAsia"/>
+                          <w:sz w:val="16"/>
+                          <w:szCs w:val="16"/>
+                        </w:rPr>
+                        <w:t>ヒント</w:t>
                       </w:r>
                     </w:p>
                   </w:txbxContent>
@@ -728,6 +1973,8 @@
           </mc:Fallback>
         </mc:AlternateContent>
       </w:r>
+    </w:p>
+    <w:p>
       <w:r>
         <w:rPr>
           <w:noProof/>
@@ -735,18 +1982,18 @@
         <mc:AlternateContent>
           <mc:Choice Requires="wps">
             <w:drawing>
-              <wp:anchor distT="0" distB="0" distL="114300" distR="114300" simplePos="0" relativeHeight="251681792" behindDoc="0" locked="0" layoutInCell="1" allowOverlap="1" wp14:anchorId="78F84A96" wp14:editId="685251E7">
+              <wp:anchor distT="0" distB="0" distL="114300" distR="114300" simplePos="0" relativeHeight="251691008" behindDoc="0" locked="0" layoutInCell="1" allowOverlap="1" wp14:anchorId="1AE287F5" wp14:editId="7F8671BB">
                 <wp:simplePos x="0" y="0"/>
                 <wp:positionH relativeFrom="column">
-                  <wp:posOffset>4036530</wp:posOffset>
+                  <wp:posOffset>4421505</wp:posOffset>
                 </wp:positionH>
                 <wp:positionV relativeFrom="paragraph">
-                  <wp:posOffset>655955</wp:posOffset>
+                  <wp:posOffset>8890</wp:posOffset>
                 </wp:positionV>
-                <wp:extent cx="445325" cy="350322"/>
-                <wp:effectExtent l="0" t="0" r="0" b="0"/>
+                <wp:extent cx="1428750" cy="581025"/>
+                <wp:effectExtent l="0" t="0" r="19050" b="28575"/>
                 <wp:wrapNone/>
-                <wp:docPr id="22" name="テキスト ボックス 22"/>
+                <wp:docPr id="29" name="テキスト ボックス 29"/>
                 <wp:cNvGraphicFramePr/>
                 <a:graphic xmlns:a="http://schemas.openxmlformats.org/drawingml/2006/main">
                   <a:graphicData uri="http://schemas.microsoft.com/office/word/2010/wordprocessingShape">
@@ -755,7 +2002,7 @@
                       <wps:spPr>
                         <a:xfrm>
                           <a:off x="0" y="0"/>
-                          <a:ext cx="445325" cy="350322"/>
+                          <a:ext cx="1428750" cy="581025"/>
                         </a:xfrm>
                         <a:prstGeom prst="rect">
                           <a:avLst/>
@@ -764,19 +2011,14 @@
                           <a:schemeClr val="lt1"/>
                         </a:solidFill>
                         <a:ln w="6350">
-                          <a:noFill/>
+                          <a:solidFill>
+                            <a:prstClr val="black"/>
+                          </a:solidFill>
                         </a:ln>
                       </wps:spPr>
                       <wps:txbx>
                         <w:txbxContent>
-                          <w:p>
-                            <w:r>
-                              <w:rPr>
-                                <w:rFonts w:hint="eastAsia"/>
-                              </w:rPr>
-                              <w:t>Q</w:t>
-                            </w:r>
-                          </w:p>
+                          <w:p/>
                         </w:txbxContent>
                       </wps:txbx>
                       <wps:bodyPr rot="0" spcFirstLastPara="0" vertOverflow="overflow" horzOverflow="overflow" vert="horz" wrap="square" lIns="91440" tIns="45720" rIns="91440" bIns="45720" numCol="1" spcCol="0" rtlCol="0" fromWordArt="0" anchor="t" anchorCtr="0" forceAA="0" compatLnSpc="1">
@@ -799,17 +2041,10 @@
           </mc:Choice>
           <mc:Fallback>
             <w:pict>
-              <v:shape w14:anchorId="78F84A96" id="テキスト ボックス 22" o:spid="_x0000_s1029" type="#_x0000_t202" style="position:absolute;left:0;text-align:left;margin-left:317.85pt;margin-top:51.65pt;width:35.05pt;height:27.6pt;z-index:251681792;visibility:visible;mso-wrap-style:square;mso-width-percent:0;mso-height-percent:0;mso-wrap-distance-left:9pt;mso-wrap-distance-top:0;mso-wrap-distance-right:9pt;mso-wrap-distance-bottom:0;mso-position-horizontal:absolute;mso-position-horizontal-relative:text;mso-position-vertical:absolute;mso-position-vertical-relative:text;mso-width-percent:0;mso-height-percent:0;mso-width-relative:margin;mso-height-relative:margin;v-text-anchor:top" o:gfxdata="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" fillcolor="white [3201]" stroked="f" strokeweight=".5pt">
+              <v:shape w14:anchorId="1AE287F5" id="テキスト ボックス 29" o:spid="_x0000_s1040" type="#_x0000_t202" style="position:absolute;left:0;text-align:left;margin-left:348.15pt;margin-top:.7pt;width:112.5pt;height:45.75pt;z-index:251691008;visibility:visible;mso-wrap-style:square;mso-width-percent:0;mso-height-percent:0;mso-wrap-distance-left:9pt;mso-wrap-distance-top:0;mso-wrap-distance-right:9pt;mso-wrap-distance-bottom:0;mso-position-horizontal:absolute;mso-position-horizontal-relative:text;mso-position-vertical:absolute;mso-position-vertical-relative:text;mso-width-percent:0;mso-height-percent:0;mso-width-relative:margin;mso-height-relative:margin;v-text-anchor:top" o:gfxdata="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" fillcolor="white [3201]" strokeweight=".5pt">
                 <v:textbox>
                   <w:txbxContent>
-                    <w:p>
-                      <w:r>
-                        <w:rPr>
-                          <w:rFonts w:hint="eastAsia"/>
-                        </w:rPr>
-                        <w:t>Q</w:t>
-                      </w:r>
-                    </w:p>
+                    <w:p/>
                   </w:txbxContent>
                 </v:textbox>
               </v:shape>
@@ -817,6 +2052,8 @@
           </mc:Fallback>
         </mc:AlternateContent>
       </w:r>
+    </w:p>
+    <w:p>
       <w:r>
         <w:rPr>
           <w:noProof/>
@@ -824,18 +2061,18 @@
         <mc:AlternateContent>
           <mc:Choice Requires="wps">
             <w:drawing>
-              <wp:anchor distT="0" distB="0" distL="114300" distR="114300" simplePos="0" relativeHeight="251668480" behindDoc="0" locked="0" layoutInCell="1" allowOverlap="1">
+              <wp:anchor distT="0" distB="0" distL="114300" distR="114300" simplePos="0" relativeHeight="251705344" behindDoc="0" locked="0" layoutInCell="1" allowOverlap="1">
                 <wp:simplePos x="0" y="0"/>
                 <wp:positionH relativeFrom="margin">
-                  <wp:posOffset>-100941</wp:posOffset>
+                  <wp:posOffset>5864860</wp:posOffset>
                 </wp:positionH>
                 <wp:positionV relativeFrom="paragraph">
-                  <wp:posOffset>2983675</wp:posOffset>
+                  <wp:posOffset>57150</wp:posOffset>
                 </wp:positionV>
-                <wp:extent cx="427512" cy="356260"/>
-                <wp:effectExtent l="0" t="0" r="0" b="5715"/>
+                <wp:extent cx="828675" cy="544830"/>
+                <wp:effectExtent l="0" t="0" r="9525" b="7620"/>
                 <wp:wrapNone/>
-                <wp:docPr id="8" name="テキスト ボックス 8"/>
+                <wp:docPr id="36" name="テキスト ボックス 36"/>
                 <wp:cNvGraphicFramePr/>
                 <a:graphic xmlns:a="http://schemas.openxmlformats.org/drawingml/2006/main">
                   <a:graphicData uri="http://schemas.microsoft.com/office/word/2010/wordprocessingShape">
@@ -844,7 +2081,7 @@
                       <wps:spPr>
                         <a:xfrm>
                           <a:off x="0" y="0"/>
-                          <a:ext cx="427512" cy="356260"/>
+                          <a:ext cx="828675" cy="544830"/>
                         </a:xfrm>
                         <a:prstGeom prst="rect">
                           <a:avLst/>
@@ -859,18 +2096,58 @@
                       <wps:txbx>
                         <w:txbxContent>
                           <w:p>
+                            <w:pPr>
+                              <w:rPr>
+                                <w:sz w:val="20"/>
+                                <w:szCs w:val="20"/>
+                              </w:rPr>
+                            </w:pPr>
                             <w:r>
                               <w:rPr>
                                 <w:rFonts w:hint="eastAsia"/>
-                              </w:rPr>
-                              <w:t>Q</w:t>
+                                <w:sz w:val="20"/>
+                                <w:szCs w:val="20"/>
+                              </w:rPr>
+                              <w:t>経過時間</w:t>
+                            </w:r>
+                            <w:r>
+                              <w:rPr>
+                                <w:rFonts w:hint="eastAsia"/>
+                                <w:sz w:val="20"/>
+                                <w:szCs w:val="20"/>
+                              </w:rPr>
+                              <w:t>:</w:t>
                             </w:r>
                           </w:p>
-                          <w:p/>
                           <w:p>
                             <w:pPr>
                               <w:rPr>
+                                <w:sz w:val="20"/>
+                                <w:szCs w:val="20"/>
+                              </w:rPr>
+                            </w:pPr>
+                            <w:r>
+                              <w:rPr>
                                 <w:rFonts w:hint="eastAsia"/>
+                                <w:sz w:val="20"/>
+                                <w:szCs w:val="20"/>
+                              </w:rPr>
+                              <w:t>0</w:t>
+                            </w:r>
+                            <w:r>
+                              <w:rPr>
+                                <w:sz w:val="20"/>
+                                <w:szCs w:val="20"/>
+                              </w:rPr>
+                              <w:t>0:00</w:t>
+                            </w:r>
+                          </w:p>
+                          <w:p>
+                            <w:pPr>
+                              <w:rPr>
+                                <w:rFonts w:hint="eastAsia"/>
+                                <w:sz w:val="20"/>
+                                <w:szCs w:val="20"/>
                               </w:rPr>
                             </w:pPr>
                           </w:p>
@@ -896,22 +2173,62 @@
           </mc:Choice>
           <mc:Fallback>
             <w:pict>
-              <v:shape id="テキスト ボックス 8" o:spid="_x0000_s1030" type="#_x0000_t202" style="position:absolute;left:0;text-align:left;margin-left:-7.95pt;margin-top:234.95pt;width:33.65pt;height:28.05pt;z-index:251668480;visibility:visible;mso-wrap-style:square;mso-width-percent:0;mso-height-percent:0;mso-wrap-distance-left:9pt;mso-wrap-distance-top:0;mso-wrap-distance-right:9pt;mso-wrap-distance-bottom:0;mso-position-horizontal:absolute;mso-position-horizontal-relative:margin;mso-position-vertical:absolute;mso-position-vertical-relative:text;mso-width-percent:0;mso-height-percent:0;mso-width-relative:margin;mso-height-relative:margin;v-text-anchor:top" o:gfxdata="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" fillcolor="white [3201]" stroked="f" strokeweight=".5pt">
+              <v:shape id="テキスト ボックス 36" o:spid="_x0000_s1041" type="#_x0000_t202" style="position:absolute;left:0;text-align:left;margin-left:461.8pt;margin-top:4.5pt;width:65.25pt;height:42.9pt;z-index:251705344;visibility:visible;mso-wrap-style:square;mso-width-percent:0;mso-height-percent:0;mso-wrap-distance-left:9pt;mso-wrap-distance-top:0;mso-wrap-distance-right:9pt;mso-wrap-distance-bottom:0;mso-position-horizontal:absolute;mso-position-horizontal-relative:margin;mso-position-vertical:absolute;mso-position-vertical-relative:text;mso-width-percent:0;mso-height-percent:0;mso-width-relative:margin;mso-height-relative:margin;v-text-anchor:top" o:gfxdata="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" fillcolor="white [3201]" stroked="f" strokeweight=".5pt">
                 <v:textbox>
                   <w:txbxContent>
                     <w:p>
+                      <w:pPr>
+                        <w:rPr>
+                          <w:sz w:val="20"/>
+                          <w:szCs w:val="20"/>
+                        </w:rPr>
+                      </w:pPr>
                       <w:r>
                         <w:rPr>
                           <w:rFonts w:hint="eastAsia"/>
-                        </w:rPr>
-                        <w:t>Q</w:t>
+                          <w:sz w:val="20"/>
+                          <w:szCs w:val="20"/>
+                        </w:rPr>
+                        <w:t>経過時間</w:t>
+                      </w:r>
+                      <w:r>
+                        <w:rPr>
+                          <w:rFonts w:hint="eastAsia"/>
+                          <w:sz w:val="20"/>
+                          <w:szCs w:val="20"/>
+                        </w:rPr>
+                        <w:t>:</w:t>
                       </w:r>
                     </w:p>
-                    <w:p/>
                     <w:p>
                       <w:pPr>
                         <w:rPr>
+                          <w:sz w:val="20"/>
+                          <w:szCs w:val="20"/>
+                        </w:rPr>
+                      </w:pPr>
+                      <w:r>
+                        <w:rPr>
                           <w:rFonts w:hint="eastAsia"/>
+                          <w:sz w:val="20"/>
+                          <w:szCs w:val="20"/>
+                        </w:rPr>
+                        <w:t>0</w:t>
+                      </w:r>
+                      <w:r>
+                        <w:rPr>
+                          <w:sz w:val="20"/>
+                          <w:szCs w:val="20"/>
+                        </w:rPr>
+                        <w:t>0:00</w:t>
+                      </w:r>
+                    </w:p>
+                    <w:p>
+                      <w:pPr>
+                        <w:rPr>
+                          <w:rFonts w:hint="eastAsia"/>
+                          <w:sz w:val="20"/>
+                          <w:szCs w:val="20"/>
                         </w:rPr>
                       </w:pPr>
                     </w:p>
@@ -923,6 +2240,11 @@
           </mc:Fallback>
         </mc:AlternateContent>
       </w:r>
+    </w:p>
+    <w:p/>
+    <w:p/>
+    <w:p/>
+    <w:p>
       <w:r>
         <w:rPr>
           <w:noProof/>
@@ -930,18 +2252,18 @@
         <mc:AlternateContent>
           <mc:Choice Requires="wps">
             <w:drawing>
-              <wp:anchor distT="0" distB="0" distL="114300" distR="114300" simplePos="0" relativeHeight="251692032" behindDoc="0" locked="0" layoutInCell="1" allowOverlap="1">
+              <wp:anchor distT="0" distB="0" distL="114300" distR="114300" simplePos="0" relativeHeight="251676672" behindDoc="0" locked="0" layoutInCell="1" allowOverlap="1">
                 <wp:simplePos x="0" y="0"/>
                 <wp:positionH relativeFrom="column">
-                  <wp:posOffset>-83128</wp:posOffset>
+                  <wp:posOffset>1811655</wp:posOffset>
                 </wp:positionH>
                 <wp:positionV relativeFrom="paragraph">
-                  <wp:posOffset>3892138</wp:posOffset>
+                  <wp:posOffset>108585</wp:posOffset>
                 </wp:positionV>
-                <wp:extent cx="320633" cy="338446"/>
-                <wp:effectExtent l="0" t="0" r="3810" b="5080"/>
+                <wp:extent cx="760020" cy="754083"/>
+                <wp:effectExtent l="0" t="0" r="21590" b="27305"/>
                 <wp:wrapNone/>
-                <wp:docPr id="31" name="テキスト ボックス 31"/>
+                <wp:docPr id="18" name="テキスト ボックス 18"/>
                 <wp:cNvGraphicFramePr/>
                 <a:graphic xmlns:a="http://schemas.openxmlformats.org/drawingml/2006/main">
                   <a:graphicData uri="http://schemas.microsoft.com/office/word/2010/wordprocessingShape">
@@ -950,7 +2272,95 @@
                       <wps:spPr>
                         <a:xfrm>
                           <a:off x="0" y="0"/>
-                          <a:ext cx="320633" cy="338446"/>
+                          <a:ext cx="760020" cy="754083"/>
+                        </a:xfrm>
+                        <a:prstGeom prst="rect">
+                          <a:avLst/>
+                        </a:prstGeom>
+                        <a:solidFill>
+                          <a:schemeClr val="tx2">
+                            <a:lumMod val="60000"/>
+                            <a:lumOff val="40000"/>
+                          </a:schemeClr>
+                        </a:solidFill>
+                        <a:ln w="6350">
+                          <a:solidFill>
+                            <a:prstClr val="black"/>
+                          </a:solidFill>
+                        </a:ln>
+                      </wps:spPr>
+                      <wps:txbx>
+                        <w:txbxContent>
+                          <w:p>
+                            <w:r>
+                              <w:rPr>
+                                <w:rFonts w:hint="eastAsia"/>
+                              </w:rPr>
+                              <w:t>画像</w:t>
+                            </w:r>
+                          </w:p>
+                        </w:txbxContent>
+                      </wps:txbx>
+                      <wps:bodyPr rot="0" spcFirstLastPara="0" vertOverflow="overflow" horzOverflow="overflow" vert="horz" wrap="square" lIns="91440" tIns="45720" rIns="91440" bIns="45720" numCol="1" spcCol="0" rtlCol="0" fromWordArt="0" anchor="t" anchorCtr="0" forceAA="0" compatLnSpc="1">
+                        <a:prstTxWarp prst="textNoShape">
+                          <a:avLst/>
+                        </a:prstTxWarp>
+                        <a:noAutofit/>
+                      </wps:bodyPr>
+                    </wps:wsp>
+                  </a:graphicData>
+                </a:graphic>
+              </wp:anchor>
+            </w:drawing>
+          </mc:Choice>
+          <mc:Fallback>
+            <w:pict>
+              <v:shape id="テキスト ボックス 18" o:spid="_x0000_s1042" type="#_x0000_t202" style="position:absolute;left:0;text-align:left;margin-left:142.65pt;margin-top:8.55pt;width:59.85pt;height:59.4pt;z-index:251676672;visibility:visible;mso-wrap-style:square;mso-wrap-distance-left:9pt;mso-wrap-distance-top:0;mso-wrap-distance-right:9pt;mso-wrap-distance-bottom:0;mso-position-horizontal:absolute;mso-position-horizontal-relative:text;mso-position-vertical:absolute;mso-position-vertical-relative:text;v-text-anchor:top" o:gfxdata="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" fillcolor="#548dd4 [1951]" strokeweight=".5pt">
+                <v:textbox>
+                  <w:txbxContent>
+                    <w:p>
+                      <w:r>
+                        <w:rPr>
+                          <w:rFonts w:hint="eastAsia"/>
+                        </w:rPr>
+                        <w:t>画像</w:t>
+                      </w:r>
+                    </w:p>
+                  </w:txbxContent>
+                </v:textbox>
+              </v:shape>
+            </w:pict>
+          </mc:Fallback>
+        </mc:AlternateContent>
+      </w:r>
+      <w:r>
+        <w:rPr>
+          <w:noProof/>
+        </w:rPr>
+        <mc:AlternateContent>
+          <mc:Choice Requires="wps">
+            <w:drawing>
+              <wp:anchor distT="0" distB="0" distL="114300" distR="114300" simplePos="0" relativeHeight="251668480" behindDoc="0" locked="0" layoutInCell="1" allowOverlap="1">
+                <wp:simplePos x="0" y="0"/>
+                <wp:positionH relativeFrom="margin">
+                  <wp:posOffset>-108585</wp:posOffset>
+                </wp:positionH>
+                <wp:positionV relativeFrom="paragraph">
+                  <wp:posOffset>125730</wp:posOffset>
+                </wp:positionV>
+                <wp:extent cx="427512" cy="356260"/>
+                <wp:effectExtent l="0" t="0" r="0" b="5715"/>
+                <wp:wrapNone/>
+                <wp:docPr id="8" name="テキスト ボックス 8"/>
+                <wp:cNvGraphicFramePr/>
+                <a:graphic xmlns:a="http://schemas.openxmlformats.org/drawingml/2006/main">
+                  <a:graphicData uri="http://schemas.microsoft.com/office/word/2010/wordprocessingShape">
+                    <wps:wsp>
+                      <wps:cNvSpPr txBox="1"/>
+                      <wps:spPr>
+                        <a:xfrm>
+                          <a:off x="0" y="0"/>
+                          <a:ext cx="427512" cy="356260"/>
                         </a:xfrm>
                         <a:prstGeom prst="rect">
                           <a:avLst/>
@@ -969,9 +2379,11 @@
                               <w:rPr>
                                 <w:rFonts w:hint="eastAsia"/>
                               </w:rPr>
-                              <w:t>A</w:t>
+                              <w:t>Q</w:t>
                             </w:r>
                           </w:p>
+                          <w:p/>
+                          <w:p/>
                         </w:txbxContent>
                       </wps:txbx>
                       <wps:bodyPr rot="0" spcFirstLastPara="0" vertOverflow="overflow" horzOverflow="overflow" vert="horz" wrap="square" lIns="91440" tIns="45720" rIns="91440" bIns="45720" numCol="1" spcCol="0" rtlCol="0" fromWordArt="0" anchor="t" anchorCtr="0" forceAA="0" compatLnSpc="1">
@@ -994,7 +2406,7 @@
           </mc:Choice>
           <mc:Fallback>
             <w:pict>
-              <v:shape id="テキスト ボックス 31" o:spid="_x0000_s1031" type="#_x0000_t202" style="position:absolute;left:0;text-align:left;margin-left:-6.55pt;margin-top:306.45pt;width:25.25pt;height:26.65pt;z-index:251692032;visibility:visible;mso-wrap-style:square;mso-width-percent:0;mso-height-percent:0;mso-wrap-distance-left:9pt;mso-wrap-distance-top:0;mso-wrap-distance-right:9pt;mso-wrap-distance-bottom:0;mso-position-horizontal:absolute;mso-position-horizontal-relative:text;mso-position-vertical:absolute;mso-position-vertical-relative:text;mso-width-percent:0;mso-height-percent:0;mso-width-relative:margin;mso-height-relative:margin;v-text-anchor:top" o:gfxdata="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" fillcolor="white [3201]" stroked="f" strokeweight=".5pt">
+              <v:shape id="テキスト ボックス 8" o:spid="_x0000_s1043" type="#_x0000_t202" style="position:absolute;left:0;text-align:left;margin-left:-8.55pt;margin-top:9.9pt;width:33.65pt;height:28.05pt;z-index:251668480;visibility:visible;mso-wrap-style:square;mso-width-percent:0;mso-height-percent:0;mso-wrap-distance-left:9pt;mso-wrap-distance-top:0;mso-wrap-distance-right:9pt;mso-wrap-distance-bottom:0;mso-position-horizontal:absolute;mso-position-horizontal-relative:margin;mso-position-vertical:absolute;mso-position-vertical-relative:text;mso-width-percent:0;mso-height-percent:0;mso-width-relative:margin;mso-height-relative:margin;v-text-anchor:top" o:gfxdata="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" fillcolor="white [3201]" stroked="f" strokeweight=".5pt">
                 <v:textbox>
                   <w:txbxContent>
                     <w:p>
@@ -1002,7 +2414,99 @@
                         <w:rPr>
                           <w:rFonts w:hint="eastAsia"/>
                         </w:rPr>
-                        <w:t>A</w:t>
+                        <w:t>Q</w:t>
+                      </w:r>
+                    </w:p>
+                    <w:p/>
+                    <w:p/>
+                  </w:txbxContent>
+                </v:textbox>
+                <w10:wrap anchorx="margin"/>
+              </v:shape>
+            </w:pict>
+          </mc:Fallback>
+        </mc:AlternateContent>
+      </w:r>
+    </w:p>
+    <w:p>
+      <w:r>
+        <w:rPr>
+          <w:noProof/>
+        </w:rPr>
+        <mc:AlternateContent>
+          <mc:Choice Requires="wps">
+            <w:drawing>
+              <wp:anchor distT="0" distB="0" distL="114300" distR="114300" simplePos="0" relativeHeight="251695104" behindDoc="0" locked="0" layoutInCell="1" allowOverlap="1">
+                <wp:simplePos x="0" y="0"/>
+                <wp:positionH relativeFrom="column">
+                  <wp:posOffset>3795395</wp:posOffset>
+                </wp:positionH>
+                <wp:positionV relativeFrom="paragraph">
+                  <wp:posOffset>94615</wp:posOffset>
+                </wp:positionV>
+                <wp:extent cx="516478" cy="350322"/>
+                <wp:effectExtent l="0" t="0" r="0" b="0"/>
+                <wp:wrapNone/>
+                <wp:docPr id="33" name="テキスト ボックス 33"/>
+                <wp:cNvGraphicFramePr/>
+                <a:graphic xmlns:a="http://schemas.openxmlformats.org/drawingml/2006/main">
+                  <a:graphicData uri="http://schemas.microsoft.com/office/word/2010/wordprocessingShape">
+                    <wps:wsp>
+                      <wps:cNvSpPr txBox="1"/>
+                      <wps:spPr>
+                        <a:xfrm>
+                          <a:off x="0" y="0"/>
+                          <a:ext cx="516478" cy="350322"/>
+                        </a:xfrm>
+                        <a:prstGeom prst="rect">
+                          <a:avLst/>
+                        </a:prstGeom>
+                        <a:noFill/>
+                        <a:ln w="6350">
+                          <a:noFill/>
+                        </a:ln>
+                      </wps:spPr>
+                      <wps:txbx>
+                        <w:txbxContent>
+                          <w:p>
+                            <w:r>
+                              <w:rPr>
+                                <w:rFonts w:hint="eastAsia"/>
+                              </w:rPr>
+                              <w:t>正解</w:t>
+                            </w:r>
+                          </w:p>
+                        </w:txbxContent>
+                      </wps:txbx>
+                      <wps:bodyPr rot="0" spcFirstLastPara="0" vertOverflow="overflow" horzOverflow="overflow" vert="horz" wrap="square" lIns="91440" tIns="45720" rIns="91440" bIns="45720" numCol="1" spcCol="0" rtlCol="0" fromWordArt="0" anchor="t" anchorCtr="0" forceAA="0" compatLnSpc="1">
+                        <a:prstTxWarp prst="textNoShape">
+                          <a:avLst/>
+                        </a:prstTxWarp>
+                        <a:noAutofit/>
+                      </wps:bodyPr>
+                    </wps:wsp>
+                  </a:graphicData>
+                </a:graphic>
+                <wp14:sizeRelH relativeFrom="margin">
+                  <wp14:pctWidth>0</wp14:pctWidth>
+                </wp14:sizeRelH>
+                <wp14:sizeRelV relativeFrom="margin">
+                  <wp14:pctHeight>0</wp14:pctHeight>
+                </wp14:sizeRelV>
+              </wp:anchor>
+            </w:drawing>
+          </mc:Choice>
+          <mc:Fallback>
+            <w:pict>
+              <v:shape id="テキスト ボックス 33" o:spid="_x0000_s1044" type="#_x0000_t202" style="position:absolute;left:0;text-align:left;margin-left:298.85pt;margin-top:7.45pt;width:40.65pt;height:27.6pt;z-index:251695104;visibility:visible;mso-wrap-style:square;mso-width-percent:0;mso-height-percent:0;mso-wrap-distance-left:9pt;mso-wrap-distance-top:0;mso-wrap-distance-right:9pt;mso-wrap-distance-bottom:0;mso-position-horizontal:absolute;mso-position-horizontal-relative:text;mso-position-vertical:absolute;mso-position-vertical-relative:text;mso-width-percent:0;mso-height-percent:0;mso-width-relative:margin;mso-height-relative:margin;v-text-anchor:top" o:gfxdata="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" filled="f" stroked="f" strokeweight=".5pt">
+                <v:textbox>
+                  <w:txbxContent>
+                    <w:p>
+                      <w:r>
+                        <w:rPr>
+                          <w:rFonts w:hint="eastAsia"/>
+                        </w:rPr>
+                        <w:t>正解</w:t>
                       </w:r>
                     </w:p>
                   </w:txbxContent>
@@ -1012,6 +2516,13 @@
           </mc:Fallback>
         </mc:AlternateContent>
       </w:r>
+    </w:p>
+    <w:p>
+      <w:pPr>
+        <w:tabs>
+          <w:tab w:val="left" w:pos="7665"/>
+        </w:tabs>
+      </w:pPr>
       <w:r>
         <w:rPr>
           <w:noProof/>
@@ -1019,18 +2530,18 @@
         <mc:AlternateContent>
           <mc:Choice Requires="wps">
             <w:drawing>
-              <wp:anchor distT="0" distB="0" distL="114300" distR="114300" simplePos="0" relativeHeight="251691008" behindDoc="0" locked="0" layoutInCell="1" allowOverlap="1" wp14:anchorId="1AE287F5" wp14:editId="7F8671BB">
+              <wp:anchor distT="0" distB="0" distL="114300" distR="114300" simplePos="0" relativeHeight="251697152" behindDoc="0" locked="0" layoutInCell="1" allowOverlap="1">
                 <wp:simplePos x="0" y="0"/>
                 <wp:positionH relativeFrom="column">
-                  <wp:posOffset>4671183</wp:posOffset>
+                  <wp:posOffset>3781425</wp:posOffset>
                 </wp:positionH>
                 <wp:positionV relativeFrom="paragraph">
-                  <wp:posOffset>1889669</wp:posOffset>
+                  <wp:posOffset>588645</wp:posOffset>
                 </wp:positionV>
-                <wp:extent cx="1822450" cy="468630"/>
-                <wp:effectExtent l="0" t="0" r="25400" b="26670"/>
+                <wp:extent cx="981075" cy="428625"/>
+                <wp:effectExtent l="0" t="0" r="9525" b="9525"/>
                 <wp:wrapNone/>
-                <wp:docPr id="29" name="テキスト ボックス 29"/>
+                <wp:docPr id="9" name="テキスト ボックス 9"/>
                 <wp:cNvGraphicFramePr/>
                 <a:graphic xmlns:a="http://schemas.openxmlformats.org/drawingml/2006/main">
                   <a:graphicData uri="http://schemas.microsoft.com/office/word/2010/wordprocessingShape">
@@ -1039,7 +2550,282 @@
                       <wps:spPr>
                         <a:xfrm>
                           <a:off x="0" y="0"/>
-                          <a:ext cx="1822450" cy="468630"/>
+                          <a:ext cx="981075" cy="428625"/>
+                        </a:xfrm>
+                        <a:prstGeom prst="rect">
+                          <a:avLst/>
+                        </a:prstGeom>
+                        <a:solidFill>
+                          <a:schemeClr val="lt1"/>
+                        </a:solidFill>
+                        <a:ln w="6350">
+                          <a:noFill/>
+                        </a:ln>
+                      </wps:spPr>
+                      <wps:txbx>
+                        <w:txbxContent>
+                          <w:p>
+                            <w:r>
+                              <w:rPr>
+                                <w:rFonts w:hint="eastAsia"/>
+                              </w:rPr>
+                              <w:t>解説</w:t>
+                            </w:r>
+                          </w:p>
+                        </w:txbxContent>
+                      </wps:txbx>
+                      <wps:bodyPr rot="0" spcFirstLastPara="0" vertOverflow="overflow" horzOverflow="overflow" vert="horz" wrap="square" lIns="91440" tIns="45720" rIns="91440" bIns="45720" numCol="1" spcCol="0" rtlCol="0" fromWordArt="0" anchor="t" anchorCtr="0" forceAA="0" compatLnSpc="1">
+                        <a:prstTxWarp prst="textNoShape">
+                          <a:avLst/>
+                        </a:prstTxWarp>
+                        <a:noAutofit/>
+                      </wps:bodyPr>
+                    </wps:wsp>
+                  </a:graphicData>
+                </a:graphic>
+                <wp14:sizeRelH relativeFrom="margin">
+                  <wp14:pctWidth>0</wp14:pctWidth>
+                </wp14:sizeRelH>
+                <wp14:sizeRelV relativeFrom="margin">
+                  <wp14:pctHeight>0</wp14:pctHeight>
+                </wp14:sizeRelV>
+              </wp:anchor>
+            </w:drawing>
+          </mc:Choice>
+          <mc:Fallback>
+            <w:pict>
+              <v:shape id="テキスト ボックス 9" o:spid="_x0000_s1045" type="#_x0000_t202" style="position:absolute;left:0;text-align:left;margin-left:297.75pt;margin-top:46.35pt;width:77.25pt;height:33.75pt;z-index:251697152;visibility:visible;mso-wrap-style:square;mso-width-percent:0;mso-height-percent:0;mso-wrap-distance-left:9pt;mso-wrap-distance-top:0;mso-wrap-distance-right:9pt;mso-wrap-distance-bottom:0;mso-position-horizontal:absolute;mso-position-horizontal-relative:text;mso-position-vertical:absolute;mso-position-vertical-relative:text;mso-width-percent:0;mso-height-percent:0;mso-width-relative:margin;mso-height-relative:margin;v-text-anchor:top" o:gfxdata="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" fillcolor="white [3201]" stroked="f" strokeweight=".5pt">
+                <v:textbox>
+                  <w:txbxContent>
+                    <w:p>
+                      <w:r>
+                        <w:rPr>
+                          <w:rFonts w:hint="eastAsia"/>
+                        </w:rPr>
+                        <w:t>解説</w:t>
+                      </w:r>
+                    </w:p>
+                  </w:txbxContent>
+                </v:textbox>
+              </v:shape>
+            </w:pict>
+          </mc:Fallback>
+        </mc:AlternateContent>
+      </w:r>
+      <w:r>
+        <w:rPr>
+          <w:noProof/>
+        </w:rPr>
+        <mc:AlternateContent>
+          <mc:Choice Requires="wps">
+            <w:drawing>
+              <wp:anchor distT="0" distB="0" distL="114300" distR="114300" simplePos="0" relativeHeight="251707392" behindDoc="0" locked="0" layoutInCell="1" allowOverlap="1" wp14:anchorId="5157E25B" wp14:editId="33938C8F">
+                <wp:simplePos x="0" y="0"/>
+                <wp:positionH relativeFrom="margin">
+                  <wp:posOffset>1940560</wp:posOffset>
+                </wp:positionH>
+                <wp:positionV relativeFrom="paragraph">
+                  <wp:posOffset>914400</wp:posOffset>
+                </wp:positionV>
+                <wp:extent cx="828675" cy="544830"/>
+                <wp:effectExtent l="0" t="0" r="9525" b="7620"/>
+                <wp:wrapNone/>
+                <wp:docPr id="37" name="テキスト ボックス 37"/>
+                <wp:cNvGraphicFramePr/>
+                <a:graphic xmlns:a="http://schemas.openxmlformats.org/drawingml/2006/main">
+                  <a:graphicData uri="http://schemas.microsoft.com/office/word/2010/wordprocessingShape">
+                    <wps:wsp>
+                      <wps:cNvSpPr txBox="1"/>
+                      <wps:spPr>
+                        <a:xfrm>
+                          <a:off x="0" y="0"/>
+                          <a:ext cx="828675" cy="544830"/>
+                        </a:xfrm>
+                        <a:prstGeom prst="rect">
+                          <a:avLst/>
+                        </a:prstGeom>
+                        <a:solidFill>
+                          <a:schemeClr val="lt1"/>
+                        </a:solidFill>
+                        <a:ln w="6350">
+                          <a:noFill/>
+                        </a:ln>
+                      </wps:spPr>
+                      <wps:txbx>
+                        <w:txbxContent>
+                          <w:p>
+                            <w:pPr>
+                              <w:rPr>
+                                <w:sz w:val="20"/>
+                                <w:szCs w:val="20"/>
+                              </w:rPr>
+                            </w:pPr>
+                            <w:r>
+                              <w:rPr>
+                                <w:rFonts w:hint="eastAsia"/>
+                                <w:sz w:val="20"/>
+                                <w:szCs w:val="20"/>
+                              </w:rPr>
+                              <w:t>経過時間</w:t>
+                            </w:r>
+                            <w:r>
+                              <w:rPr>
+                                <w:rFonts w:hint="eastAsia"/>
+                                <w:sz w:val="20"/>
+                                <w:szCs w:val="20"/>
+                              </w:rPr>
+                              <w:t>:</w:t>
+                            </w:r>
+                          </w:p>
+                          <w:p>
+                            <w:pPr>
+                              <w:rPr>
+                                <w:sz w:val="20"/>
+                                <w:szCs w:val="20"/>
+                              </w:rPr>
+                            </w:pPr>
+                            <w:r>
+                              <w:rPr>
+                                <w:rFonts w:hint="eastAsia"/>
+                                <w:sz w:val="20"/>
+                                <w:szCs w:val="20"/>
+                              </w:rPr>
+                              <w:t>0</w:t>
+                            </w:r>
+                            <w:r>
+                              <w:rPr>
+                                <w:sz w:val="20"/>
+                                <w:szCs w:val="20"/>
+                              </w:rPr>
+                              <w:t>0:00</w:t>
+                            </w:r>
+                          </w:p>
+                          <w:p>
+                            <w:pPr>
+                              <w:rPr>
+                                <w:rFonts w:hint="eastAsia"/>
+                                <w:sz w:val="20"/>
+                                <w:szCs w:val="20"/>
+                              </w:rPr>
+                            </w:pPr>
+                          </w:p>
+                        </w:txbxContent>
+                      </wps:txbx>
+                      <wps:bodyPr rot="0" spcFirstLastPara="0" vertOverflow="overflow" horzOverflow="overflow" vert="horz" wrap="square" lIns="91440" tIns="45720" rIns="91440" bIns="45720" numCol="1" spcCol="0" rtlCol="0" fromWordArt="0" anchor="t" anchorCtr="0" forceAA="0" compatLnSpc="1">
+                        <a:prstTxWarp prst="textNoShape">
+                          <a:avLst/>
+                        </a:prstTxWarp>
+                        <a:noAutofit/>
+                      </wps:bodyPr>
+                    </wps:wsp>
+                  </a:graphicData>
+                </a:graphic>
+                <wp14:sizeRelH relativeFrom="margin">
+                  <wp14:pctWidth>0</wp14:pctWidth>
+                </wp14:sizeRelH>
+                <wp14:sizeRelV relativeFrom="margin">
+                  <wp14:pctHeight>0</wp14:pctHeight>
+                </wp14:sizeRelV>
+              </wp:anchor>
+            </w:drawing>
+          </mc:Choice>
+          <mc:Fallback>
+            <w:pict>
+              <v:shape w14:anchorId="5157E25B" id="テキスト ボックス 37" o:spid="_x0000_s1046" type="#_x0000_t202" style="position:absolute;left:0;text-align:left;margin-left:152.8pt;margin-top:1in;width:65.25pt;height:42.9pt;z-index:251707392;visibility:visible;mso-wrap-style:square;mso-width-percent:0;mso-height-percent:0;mso-wrap-distance-left:9pt;mso-wrap-distance-top:0;mso-wrap-distance-right:9pt;mso-wrap-distance-bottom:0;mso-position-horizontal:absolute;mso-position-horizontal-relative:margin;mso-position-vertical:absolute;mso-position-vertical-relative:text;mso-width-percent:0;mso-height-percent:0;mso-width-relative:margin;mso-height-relative:margin;v-text-anchor:top" o:gfxdata="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" fillcolor="white [3201]" stroked="f" strokeweight=".5pt">
+                <v:textbox>
+                  <w:txbxContent>
+                    <w:p>
+                      <w:pPr>
+                        <w:rPr>
+                          <w:sz w:val="20"/>
+                          <w:szCs w:val="20"/>
+                        </w:rPr>
+                      </w:pPr>
+                      <w:r>
+                        <w:rPr>
+                          <w:rFonts w:hint="eastAsia"/>
+                          <w:sz w:val="20"/>
+                          <w:szCs w:val="20"/>
+                        </w:rPr>
+                        <w:t>経過時間</w:t>
+                      </w:r>
+                      <w:r>
+                        <w:rPr>
+                          <w:rFonts w:hint="eastAsia"/>
+                          <w:sz w:val="20"/>
+                          <w:szCs w:val="20"/>
+                        </w:rPr>
+                        <w:t>:</w:t>
+                      </w:r>
+                    </w:p>
+                    <w:p>
+                      <w:pPr>
+                        <w:rPr>
+                          <w:sz w:val="20"/>
+                          <w:szCs w:val="20"/>
+                        </w:rPr>
+                      </w:pPr>
+                      <w:r>
+                        <w:rPr>
+                          <w:rFonts w:hint="eastAsia"/>
+                          <w:sz w:val="20"/>
+                          <w:szCs w:val="20"/>
+                        </w:rPr>
+                        <w:t>0</w:t>
+                      </w:r>
+                      <w:r>
+                        <w:rPr>
+                          <w:sz w:val="20"/>
+                          <w:szCs w:val="20"/>
+                        </w:rPr>
+                        <w:t>0:00</w:t>
+                      </w:r>
+                    </w:p>
+                    <w:p>
+                      <w:pPr>
+                        <w:rPr>
+                          <w:rFonts w:hint="eastAsia"/>
+                          <w:sz w:val="20"/>
+                          <w:szCs w:val="20"/>
+                        </w:rPr>
+                      </w:pPr>
+                    </w:p>
+                  </w:txbxContent>
+                </v:textbox>
+                <w10:wrap anchorx="margin"/>
+              </v:shape>
+            </w:pict>
+          </mc:Fallback>
+        </mc:AlternateContent>
+      </w:r>
+      <w:r>
+        <w:rPr>
+          <w:noProof/>
+        </w:rPr>
+        <mc:AlternateContent>
+          <mc:Choice Requires="wps">
+            <w:drawing>
+              <wp:anchor distT="0" distB="0" distL="114300" distR="114300" simplePos="0" relativeHeight="251678720" behindDoc="0" locked="0" layoutInCell="1" allowOverlap="1">
+                <wp:simplePos x="0" y="0"/>
+                <wp:positionH relativeFrom="column">
+                  <wp:posOffset>552450</wp:posOffset>
+                </wp:positionH>
+                <wp:positionV relativeFrom="paragraph">
+                  <wp:posOffset>781050</wp:posOffset>
+                </wp:positionV>
+                <wp:extent cx="1295400" cy="361950"/>
+                <wp:effectExtent l="0" t="0" r="19050" b="19050"/>
+                <wp:wrapNone/>
+                <wp:docPr id="20" name="テキスト ボックス 20"/>
+                <wp:cNvGraphicFramePr/>
+                <a:graphic xmlns:a="http://schemas.openxmlformats.org/drawingml/2006/main">
+                  <a:graphicData uri="http://schemas.microsoft.com/office/word/2010/wordprocessingShape">
+                    <wps:wsp>
+                      <wps:cNvSpPr txBox="1"/>
+                      <wps:spPr>
+                        <a:xfrm>
+                          <a:off x="0" y="0"/>
+                          <a:ext cx="1295400" cy="361950"/>
                         </a:xfrm>
                         <a:prstGeom prst="rect">
                           <a:avLst/>
@@ -1078,7 +2864,7 @@
           </mc:Choice>
           <mc:Fallback>
             <w:pict>
-              <v:shape w14:anchorId="1AE287F5" id="テキスト ボックス 29" o:spid="_x0000_s1032" type="#_x0000_t202" style="position:absolute;left:0;text-align:left;margin-left:367.8pt;margin-top:148.8pt;width:143.5pt;height:36.9pt;z-index:251691008;visibility:visible;mso-wrap-style:square;mso-width-percent:0;mso-height-percent:0;mso-wrap-distance-left:9pt;mso-wrap-distance-top:0;mso-wrap-distance-right:9pt;mso-wrap-distance-bottom:0;mso-position-horizontal:absolute;mso-position-horizontal-relative:text;mso-position-vertical:absolute;mso-position-vertical-relative:text;mso-width-percent:0;mso-height-percent:0;mso-width-relative:margin;mso-height-relative:margin;v-text-anchor:top" o:gfxdata="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" fillcolor="white [3201]" strokeweight=".5pt">
+              <v:shape id="テキスト ボックス 20" o:spid="_x0000_s1047" type="#_x0000_t202" style="position:absolute;left:0;text-align:left;margin-left:43.5pt;margin-top:61.5pt;width:102pt;height:28.5pt;z-index:251678720;visibility:visible;mso-wrap-style:square;mso-width-percent:0;mso-height-percent:0;mso-wrap-distance-left:9pt;mso-wrap-distance-top:0;mso-wrap-distance-right:9pt;mso-wrap-distance-bottom:0;mso-position-horizontal:absolute;mso-position-horizontal-relative:text;mso-position-vertical:absolute;mso-position-vertical-relative:text;mso-width-percent:0;mso-height-percent:0;mso-width-relative:margin;mso-height-relative:margin;v-text-anchor:top" o:gfxdata="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" fillcolor="white [3201]" strokeweight=".5pt">
                 <v:textbox>
                   <w:txbxContent>
                     <w:p/>
@@ -1096,18 +2882,18 @@
         <mc:AlternateContent>
           <mc:Choice Requires="wps">
             <w:drawing>
-              <wp:anchor distT="0" distB="0" distL="114300" distR="114300" simplePos="0" relativeHeight="251688960" behindDoc="0" locked="0" layoutInCell="1" allowOverlap="1" wp14:anchorId="17D39AA5" wp14:editId="2BE06E68">
+              <wp:anchor distT="0" distB="0" distL="114300" distR="114300" simplePos="0" relativeHeight="251675648" behindDoc="0" locked="0" layoutInCell="1" allowOverlap="1">
                 <wp:simplePos x="0" y="0"/>
                 <wp:positionH relativeFrom="column">
-                  <wp:posOffset>4042913</wp:posOffset>
+                  <wp:posOffset>-59690</wp:posOffset>
                 </wp:positionH>
                 <wp:positionV relativeFrom="paragraph">
-                  <wp:posOffset>1948626</wp:posOffset>
+                  <wp:posOffset>753110</wp:posOffset>
                 </wp:positionV>
                 <wp:extent cx="510639" cy="267195"/>
                 <wp:effectExtent l="0" t="0" r="22860" b="19050"/>
                 <wp:wrapNone/>
-                <wp:docPr id="28" name="テキスト ボックス 28"/>
+                <wp:docPr id="17" name="テキスト ボックス 17"/>
                 <wp:cNvGraphicFramePr/>
                 <a:graphic xmlns:a="http://schemas.openxmlformats.org/drawingml/2006/main">
                   <a:graphicData uri="http://schemas.microsoft.com/office/word/2010/wordprocessingShape">
@@ -1170,7 +2956,7 @@
           </mc:Choice>
           <mc:Fallback>
             <w:pict>
-              <v:shape w14:anchorId="17D39AA5" id="テキスト ボックス 28" o:spid="_x0000_s1033" type="#_x0000_t202" style="position:absolute;left:0;text-align:left;margin-left:318.35pt;margin-top:153.45pt;width:40.2pt;height:21.05pt;z-index:251688960;visibility:visible;mso-wrap-style:square;mso-width-percent:0;mso-height-percent:0;mso-wrap-distance-left:9pt;mso-wrap-distance-top:0;mso-wrap-distance-right:9pt;mso-wrap-distance-bottom:0;mso-position-horizontal:absolute;mso-position-horizontal-relative:text;mso-position-vertical:absolute;mso-position-vertical-relative:text;mso-width-percent:0;mso-height-percent:0;mso-width-relative:margin;mso-height-relative:margin;v-text-anchor:top" o:gfxdata="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" fillcolor="white [3201]" strokeweight=".5pt">
+              <v:shape id="テキスト ボックス 17" o:spid="_x0000_s1048" type="#_x0000_t202" style="position:absolute;left:0;text-align:left;margin-left:-4.7pt;margin-top:59.3pt;width:40.2pt;height:21.05pt;z-index:251675648;visibility:visible;mso-wrap-style:square;mso-width-percent:0;mso-height-percent:0;mso-wrap-distance-left:9pt;mso-wrap-distance-top:0;mso-wrap-distance-right:9pt;mso-wrap-distance-bottom:0;mso-position-horizontal:absolute;mso-position-horizontal-relative:text;mso-position-vertical:absolute;mso-position-vertical-relative:text;mso-width-percent:0;mso-height-percent:0;mso-width-relative:margin;mso-height-relative:margin;v-text-anchor:top" o:gfxdata="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" fillcolor="white [3201]" strokeweight=".5pt">
                 <v:textbox>
                   <w:txbxContent>
                     <w:p>
@@ -1203,18 +2989,18 @@
         <mc:AlternateContent>
           <mc:Choice Requires="wps">
             <w:drawing>
-              <wp:anchor distT="0" distB="0" distL="114300" distR="114300" simplePos="0" relativeHeight="251662336" behindDoc="0" locked="0" layoutInCell="1" allowOverlap="1">
+              <wp:anchor distT="0" distB="0" distL="114300" distR="114300" simplePos="0" relativeHeight="251672576" behindDoc="0" locked="0" layoutInCell="1" allowOverlap="1" wp14:anchorId="739AF88A" wp14:editId="1B3DAF8F">
                 <wp:simplePos x="0" y="0"/>
                 <wp:positionH relativeFrom="column">
-                  <wp:posOffset>659081</wp:posOffset>
+                  <wp:posOffset>853440</wp:posOffset>
                 </wp:positionH>
                 <wp:positionV relativeFrom="paragraph">
-                  <wp:posOffset>1131125</wp:posOffset>
+                  <wp:posOffset>494665</wp:posOffset>
                 </wp:positionV>
-                <wp:extent cx="736270" cy="325755"/>
-                <wp:effectExtent l="0" t="0" r="26035" b="17145"/>
+                <wp:extent cx="154379" cy="136567"/>
+                <wp:effectExtent l="0" t="0" r="17145" b="15875"/>
                 <wp:wrapNone/>
-                <wp:docPr id="4" name="テキスト ボックス 4"/>
+                <wp:docPr id="11" name="テキスト ボックス 11"/>
                 <wp:cNvGraphicFramePr/>
                 <a:graphic xmlns:a="http://schemas.openxmlformats.org/drawingml/2006/main">
                   <a:graphicData uri="http://schemas.microsoft.com/office/word/2010/wordprocessingShape">
@@ -1223,455 +3009,7 @@
                       <wps:spPr>
                         <a:xfrm>
                           <a:off x="0" y="0"/>
-                          <a:ext cx="736270" cy="325755"/>
-                        </a:xfrm>
-                        <a:prstGeom prst="rect">
-                          <a:avLst/>
-                        </a:prstGeom>
-                        <a:solidFill>
-                          <a:schemeClr val="lt1"/>
-                        </a:solidFill>
-                        <a:ln w="6350">
-                          <a:solidFill>
-                            <a:prstClr val="black"/>
-                          </a:solidFill>
-                        </a:ln>
-                      </wps:spPr>
-                      <wps:txbx>
-                        <w:txbxContent>
-                          <w:p>
-                            <w:pPr>
-                              <w:rPr>
-                                <w:rFonts w:hint="eastAsia"/>
-                                <w:sz w:val="24"/>
-                                <w:szCs w:val="24"/>
-                              </w:rPr>
-                            </w:pPr>
-                            <w:r>
-                              <w:rPr>
-                                <w:rFonts w:hint="eastAsia"/>
-                                <w:sz w:val="24"/>
-                                <w:szCs w:val="24"/>
-                              </w:rPr>
-                              <w:t>初級</w:t>
-                            </w:r>
-                          </w:p>
-                        </w:txbxContent>
-                      </wps:txbx>
-                      <wps:bodyPr rot="0" spcFirstLastPara="0" vertOverflow="overflow" horzOverflow="overflow" vert="horz" wrap="square" lIns="91440" tIns="45720" rIns="91440" bIns="45720" numCol="1" spcCol="0" rtlCol="0" fromWordArt="0" anchor="t" anchorCtr="0" forceAA="0" compatLnSpc="1">
-                        <a:prstTxWarp prst="textNoShape">
-                          <a:avLst/>
-                        </a:prstTxWarp>
-                        <a:noAutofit/>
-                      </wps:bodyPr>
-                    </wps:wsp>
-                  </a:graphicData>
-                </a:graphic>
-                <wp14:sizeRelH relativeFrom="margin">
-                  <wp14:pctWidth>0</wp14:pctWidth>
-                </wp14:sizeRelH>
-                <wp14:sizeRelV relativeFrom="margin">
-                  <wp14:pctHeight>0</wp14:pctHeight>
-                </wp14:sizeRelV>
-              </wp:anchor>
-            </w:drawing>
-          </mc:Choice>
-          <mc:Fallback>
-            <w:pict>
-              <v:shape id="テキスト ボックス 4" o:spid="_x0000_s1034" type="#_x0000_t202" style="position:absolute;left:0;text-align:left;margin-left:51.9pt;margin-top:89.05pt;width:57.95pt;height:25.65pt;z-index:251662336;visibility:visible;mso-wrap-style:square;mso-width-percent:0;mso-height-percent:0;mso-wrap-distance-left:9pt;mso-wrap-distance-top:0;mso-wrap-distance-right:9pt;mso-wrap-distance-bottom:0;mso-position-horizontal:absolute;mso-position-horizontal-relative:text;mso-position-vertical:absolute;mso-position-vertical-relative:text;mso-width-percent:0;mso-height-percent:0;mso-width-relative:margin;mso-height-relative:margin;v-text-anchor:top" o:gfxdata="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" fillcolor="white [3201]" strokeweight=".5pt">
-                <v:textbox>
-                  <w:txbxContent>
-                    <w:p>
-                      <w:pPr>
-                        <w:rPr>
-                          <w:rFonts w:hint="eastAsia"/>
-                          <w:sz w:val="24"/>
-                          <w:szCs w:val="24"/>
-                        </w:rPr>
-                      </w:pPr>
-                      <w:r>
-                        <w:rPr>
-                          <w:rFonts w:hint="eastAsia"/>
-                          <w:sz w:val="24"/>
-                          <w:szCs w:val="24"/>
-                        </w:rPr>
-                        <w:t>初級</w:t>
-                      </w:r>
-                    </w:p>
-                  </w:txbxContent>
-                </v:textbox>
-              </v:shape>
-            </w:pict>
-          </mc:Fallback>
-        </mc:AlternateContent>
-      </w:r>
-      <w:r>
-        <w:rPr>
-          <w:noProof/>
-        </w:rPr>
-        <mc:AlternateContent>
-          <mc:Choice Requires="wps">
-            <w:drawing>
-              <wp:anchor distT="0" distB="0" distL="114300" distR="114300" simplePos="0" relativeHeight="251666432" behindDoc="0" locked="0" layoutInCell="1" allowOverlap="1" wp14:anchorId="13AE4373" wp14:editId="1F5E5FBB">
-                <wp:simplePos x="0" y="0"/>
-                <wp:positionH relativeFrom="column">
-                  <wp:posOffset>682830</wp:posOffset>
-                </wp:positionH>
-                <wp:positionV relativeFrom="paragraph">
-                  <wp:posOffset>1980210</wp:posOffset>
-                </wp:positionV>
-                <wp:extent cx="682831" cy="325755"/>
-                <wp:effectExtent l="0" t="0" r="22225" b="17145"/>
-                <wp:wrapNone/>
-                <wp:docPr id="6" name="テキスト ボックス 6"/>
-                <wp:cNvGraphicFramePr/>
-                <a:graphic xmlns:a="http://schemas.openxmlformats.org/drawingml/2006/main">
-                  <a:graphicData uri="http://schemas.microsoft.com/office/word/2010/wordprocessingShape">
-                    <wps:wsp>
-                      <wps:cNvSpPr txBox="1"/>
-                      <wps:spPr>
-                        <a:xfrm>
-                          <a:off x="0" y="0"/>
-                          <a:ext cx="682831" cy="325755"/>
-                        </a:xfrm>
-                        <a:prstGeom prst="rect">
-                          <a:avLst/>
-                        </a:prstGeom>
-                        <a:solidFill>
-                          <a:schemeClr val="lt1"/>
-                        </a:solidFill>
-                        <a:ln w="6350">
-                          <a:solidFill>
-                            <a:prstClr val="black"/>
-                          </a:solidFill>
-                        </a:ln>
-                      </wps:spPr>
-                      <wps:txbx>
-                        <w:txbxContent>
-                          <w:p>
-                            <w:pPr>
-                              <w:rPr>
-                                <w:sz w:val="24"/>
-                                <w:szCs w:val="24"/>
-                              </w:rPr>
-                            </w:pPr>
-                            <w:r>
-                              <w:rPr>
-                                <w:rFonts w:hint="eastAsia"/>
-                                <w:sz w:val="24"/>
-                                <w:szCs w:val="24"/>
-                              </w:rPr>
-                              <w:t>上級</w:t>
-                            </w:r>
-                          </w:p>
-                        </w:txbxContent>
-                      </wps:txbx>
-                      <wps:bodyPr rot="0" spcFirstLastPara="0" vertOverflow="overflow" horzOverflow="overflow" vert="horz" wrap="square" lIns="91440" tIns="45720" rIns="91440" bIns="45720" numCol="1" spcCol="0" rtlCol="0" fromWordArt="0" anchor="t" anchorCtr="0" forceAA="0" compatLnSpc="1">
-                        <a:prstTxWarp prst="textNoShape">
-                          <a:avLst/>
-                        </a:prstTxWarp>
-                        <a:noAutofit/>
-                      </wps:bodyPr>
-                    </wps:wsp>
-                  </a:graphicData>
-                </a:graphic>
-                <wp14:sizeRelH relativeFrom="margin">
-                  <wp14:pctWidth>0</wp14:pctWidth>
-                </wp14:sizeRelH>
-                <wp14:sizeRelV relativeFrom="margin">
-                  <wp14:pctHeight>0</wp14:pctHeight>
-                </wp14:sizeRelV>
-              </wp:anchor>
-            </w:drawing>
-          </mc:Choice>
-          <mc:Fallback>
-            <w:pict>
-              <v:shape w14:anchorId="13AE4373" id="テキスト ボックス 6" o:spid="_x0000_s1035" type="#_x0000_t202" style="position:absolute;left:0;text-align:left;margin-left:53.75pt;margin-top:155.9pt;width:53.75pt;height:25.65pt;z-index:251666432;visibility:visible;mso-wrap-style:square;mso-width-percent:0;mso-height-percent:0;mso-wrap-distance-left:9pt;mso-wrap-distance-top:0;mso-wrap-distance-right:9pt;mso-wrap-distance-bottom:0;mso-position-horizontal:absolute;mso-position-horizontal-relative:text;mso-position-vertical:absolute;mso-position-vertical-relative:text;mso-width-percent:0;mso-height-percent:0;mso-width-relative:margin;mso-height-relative:margin;v-text-anchor:top" o:gfxdata="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" fillcolor="white [3201]" strokeweight=".5pt">
-                <v:textbox>
-                  <w:txbxContent>
-                    <w:p>
-                      <w:pPr>
-                        <w:rPr>
-                          <w:sz w:val="24"/>
-                          <w:szCs w:val="24"/>
-                        </w:rPr>
-                      </w:pPr>
-                      <w:r>
-                        <w:rPr>
-                          <w:rFonts w:hint="eastAsia"/>
-                          <w:sz w:val="24"/>
-                          <w:szCs w:val="24"/>
-                        </w:rPr>
-                        <w:t>上級</w:t>
-                      </w:r>
-                    </w:p>
-                  </w:txbxContent>
-                </v:textbox>
-              </v:shape>
-            </w:pict>
-          </mc:Fallback>
-        </mc:AlternateContent>
-      </w:r>
-      <w:r>
-        <w:rPr>
-          <w:noProof/>
-        </w:rPr>
-        <mc:AlternateContent>
-          <mc:Choice Requires="wps">
-            <w:drawing>
-              <wp:anchor distT="0" distB="0" distL="114300" distR="114300" simplePos="0" relativeHeight="251664384" behindDoc="0" locked="0" layoutInCell="1" allowOverlap="1" wp14:anchorId="2B3AB476" wp14:editId="0629D016">
-                <wp:simplePos x="0" y="0"/>
-                <wp:positionH relativeFrom="column">
-                  <wp:posOffset>670956</wp:posOffset>
-                </wp:positionH>
-                <wp:positionV relativeFrom="paragraph">
-                  <wp:posOffset>1540823</wp:posOffset>
-                </wp:positionV>
-                <wp:extent cx="706582" cy="325755"/>
-                <wp:effectExtent l="0" t="0" r="17780" b="17145"/>
-                <wp:wrapNone/>
-                <wp:docPr id="5" name="テキスト ボックス 5"/>
-                <wp:cNvGraphicFramePr/>
-                <a:graphic xmlns:a="http://schemas.openxmlformats.org/drawingml/2006/main">
-                  <a:graphicData uri="http://schemas.microsoft.com/office/word/2010/wordprocessingShape">
-                    <wps:wsp>
-                      <wps:cNvSpPr txBox="1"/>
-                      <wps:spPr>
-                        <a:xfrm>
-                          <a:off x="0" y="0"/>
-                          <a:ext cx="706582" cy="325755"/>
-                        </a:xfrm>
-                        <a:prstGeom prst="rect">
-                          <a:avLst/>
-                        </a:prstGeom>
-                        <a:solidFill>
-                          <a:schemeClr val="lt1"/>
-                        </a:solidFill>
-                        <a:ln w="6350">
-                          <a:solidFill>
-                            <a:prstClr val="black"/>
-                          </a:solidFill>
-                        </a:ln>
-                      </wps:spPr>
-                      <wps:txbx>
-                        <w:txbxContent>
-                          <w:p>
-                            <w:pPr>
-                              <w:rPr>
-                                <w:rFonts w:hint="eastAsia"/>
-                                <w:sz w:val="24"/>
-                                <w:szCs w:val="24"/>
-                              </w:rPr>
-                            </w:pPr>
-                            <w:r>
-                              <w:rPr>
-                                <w:rFonts w:hint="eastAsia"/>
-                                <w:sz w:val="24"/>
-                                <w:szCs w:val="24"/>
-                              </w:rPr>
-                              <w:t>中級</w:t>
-                            </w:r>
-                          </w:p>
-                        </w:txbxContent>
-                      </wps:txbx>
-                      <wps:bodyPr rot="0" spcFirstLastPara="0" vertOverflow="overflow" horzOverflow="overflow" vert="horz" wrap="square" lIns="91440" tIns="45720" rIns="91440" bIns="45720" numCol="1" spcCol="0" rtlCol="0" fromWordArt="0" anchor="t" anchorCtr="0" forceAA="0" compatLnSpc="1">
-                        <a:prstTxWarp prst="textNoShape">
-                          <a:avLst/>
-                        </a:prstTxWarp>
-                        <a:noAutofit/>
-                      </wps:bodyPr>
-                    </wps:wsp>
-                  </a:graphicData>
-                </a:graphic>
-                <wp14:sizeRelH relativeFrom="margin">
-                  <wp14:pctWidth>0</wp14:pctWidth>
-                </wp14:sizeRelH>
-                <wp14:sizeRelV relativeFrom="margin">
-                  <wp14:pctHeight>0</wp14:pctHeight>
-                </wp14:sizeRelV>
-              </wp:anchor>
-            </w:drawing>
-          </mc:Choice>
-          <mc:Fallback>
-            <w:pict>
-              <v:shape w14:anchorId="2B3AB476" id="テキスト ボックス 5" o:spid="_x0000_s1036" type="#_x0000_t202" style="position:absolute;left:0;text-align:left;margin-left:52.85pt;margin-top:121.3pt;width:55.65pt;height:25.65pt;z-index:251664384;visibility:visible;mso-wrap-style:square;mso-width-percent:0;mso-height-percent:0;mso-wrap-distance-left:9pt;mso-wrap-distance-top:0;mso-wrap-distance-right:9pt;mso-wrap-distance-bottom:0;mso-position-horizontal:absolute;mso-position-horizontal-relative:text;mso-position-vertical:absolute;mso-position-vertical-relative:text;mso-width-percent:0;mso-height-percent:0;mso-width-relative:margin;mso-height-relative:margin;v-text-anchor:top" o:gfxdata="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" fillcolor="white [3201]" strokeweight=".5pt">
-                <v:textbox>
-                  <w:txbxContent>
-                    <w:p>
-                      <w:pPr>
-                        <w:rPr>
-                          <w:rFonts w:hint="eastAsia"/>
-                          <w:sz w:val="24"/>
-                          <w:szCs w:val="24"/>
-                        </w:rPr>
-                      </w:pPr>
-                      <w:r>
-                        <w:rPr>
-                          <w:rFonts w:hint="eastAsia"/>
-                          <w:sz w:val="24"/>
-                          <w:szCs w:val="24"/>
-                        </w:rPr>
-                        <w:t>中級</w:t>
-                      </w:r>
-                    </w:p>
-                  </w:txbxContent>
-                </v:textbox>
-              </v:shape>
-            </w:pict>
-          </mc:Fallback>
-        </mc:AlternateContent>
-      </w:r>
-      <w:r>
-        <w:rPr>
-          <w:noProof/>
-        </w:rPr>
-        <mc:AlternateContent>
-          <mc:Choice Requires="wps">
-            <w:drawing>
-              <wp:anchor distT="0" distB="0" distL="114300" distR="114300" simplePos="0" relativeHeight="251677696" behindDoc="0" locked="0" layoutInCell="1" allowOverlap="1">
-                <wp:simplePos x="0" y="0"/>
-                <wp:positionH relativeFrom="column">
-                  <wp:posOffset>314696</wp:posOffset>
-                </wp:positionH>
-                <wp:positionV relativeFrom="paragraph">
-                  <wp:posOffset>3886200</wp:posOffset>
-                </wp:positionV>
-                <wp:extent cx="195580" cy="159863"/>
-                <wp:effectExtent l="0" t="0" r="13970" b="12065"/>
-                <wp:wrapNone/>
-                <wp:docPr id="19" name="テキスト ボックス 19"/>
-                <wp:cNvGraphicFramePr/>
-                <a:graphic xmlns:a="http://schemas.openxmlformats.org/drawingml/2006/main">
-                  <a:graphicData uri="http://schemas.microsoft.com/office/word/2010/wordprocessingShape">
-                    <wps:wsp>
-                      <wps:cNvSpPr txBox="1"/>
-                      <wps:spPr>
-                        <a:xfrm>
-                          <a:off x="0" y="0"/>
-                          <a:ext cx="195580" cy="159863"/>
-                        </a:xfrm>
-                        <a:prstGeom prst="rect">
-                          <a:avLst/>
-                        </a:prstGeom>
-                        <a:solidFill>
-                          <a:schemeClr val="lt1"/>
-                        </a:solidFill>
-                        <a:ln w="6350">
-                          <a:solidFill>
-                            <a:prstClr val="black"/>
-                          </a:solidFill>
-                        </a:ln>
-                      </wps:spPr>
-                      <wps:txbx>
-                        <w:txbxContent>
-                          <w:p>
-                            <w:pPr>
-                              <w:rPr>
-                                <w:rFonts w:hint="eastAsia"/>
-                                <w:sz w:val="14"/>
-                                <w:szCs w:val="16"/>
-                              </w:rPr>
-                            </w:pPr>
-                            <w:r>
-                              <w:rPr>
-                                <w:rFonts w:hint="eastAsia"/>
-                                <w:sz w:val="14"/>
-                                <w:szCs w:val="16"/>
-                              </w:rPr>
-                              <w:t>b</w:t>
-                            </w:r>
-                            <w:r>
-                              <w:rPr>
-                                <w:sz w:val="14"/>
-                                <w:szCs w:val="16"/>
-                              </w:rPr>
-                              <w:t>utton</w:t>
-                            </w:r>
-                          </w:p>
-                        </w:txbxContent>
-                      </wps:txbx>
-                      <wps:bodyPr rot="0" spcFirstLastPara="0" vertOverflow="overflow" horzOverflow="overflow" vert="horz" wrap="square" lIns="91440" tIns="45720" rIns="91440" bIns="45720" numCol="1" spcCol="0" rtlCol="0" fromWordArt="0" anchor="t" anchorCtr="0" forceAA="0" compatLnSpc="1">
-                        <a:prstTxWarp prst="textNoShape">
-                          <a:avLst/>
-                        </a:prstTxWarp>
-                        <a:noAutofit/>
-                      </wps:bodyPr>
-                    </wps:wsp>
-                  </a:graphicData>
-                </a:graphic>
-                <wp14:sizeRelH relativeFrom="margin">
-                  <wp14:pctWidth>0</wp14:pctWidth>
-                </wp14:sizeRelH>
-                <wp14:sizeRelV relativeFrom="margin">
-                  <wp14:pctHeight>0</wp14:pctHeight>
-                </wp14:sizeRelV>
-              </wp:anchor>
-            </w:drawing>
-          </mc:Choice>
-          <mc:Fallback>
-            <w:pict>
-              <v:shape id="テキスト ボックス 19" o:spid="_x0000_s1037" type="#_x0000_t202" style="position:absolute;left:0;text-align:left;margin-left:24.8pt;margin-top:306pt;width:15.4pt;height:12.6pt;z-index:251677696;visibility:visible;mso-wrap-style:square;mso-width-percent:0;mso-height-percent:0;mso-wrap-distance-left:9pt;mso-wrap-distance-top:0;mso-wrap-distance-right:9pt;mso-wrap-distance-bottom:0;mso-position-horizontal:absolute;mso-position-horizontal-relative:text;mso-position-vertical:absolute;mso-position-vertical-relative:text;mso-width-percent:0;mso-height-percent:0;mso-width-relative:margin;mso-height-relative:margin;v-text-anchor:top" o:gfxdata="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" fillcolor="white [3201]" strokeweight=".5pt">
-                <v:textbox>
-                  <w:txbxContent>
-                    <w:p>
-                      <w:pPr>
-                        <w:rPr>
-                          <w:rFonts w:hint="eastAsia"/>
-                          <w:sz w:val="14"/>
-                          <w:szCs w:val="16"/>
-                        </w:rPr>
-                      </w:pPr>
-                      <w:r>
-                        <w:rPr>
-                          <w:rFonts w:hint="eastAsia"/>
-                          <w:sz w:val="14"/>
-                          <w:szCs w:val="16"/>
-                        </w:rPr>
-                        <w:t>b</w:t>
-                      </w:r>
-                      <w:r>
-                        <w:rPr>
-                          <w:sz w:val="14"/>
-                          <w:szCs w:val="16"/>
-                        </w:rPr>
-                        <w:t>utton</w:t>
-                      </w:r>
-                    </w:p>
-                  </w:txbxContent>
-                </v:textbox>
-              </v:shape>
-            </w:pict>
-          </mc:Fallback>
-        </mc:AlternateContent>
-      </w:r>
-      <w:r>
-        <w:rPr>
-          <w:noProof/>
-        </w:rPr>
-        <mc:AlternateContent>
-          <mc:Choice Requires="wps">
-            <w:drawing>
-              <wp:anchor distT="0" distB="0" distL="114300" distR="114300" simplePos="0" relativeHeight="251674624" behindDoc="0" locked="0" layoutInCell="1" allowOverlap="1" wp14:anchorId="002F60B9" wp14:editId="349E4857">
-                <wp:simplePos x="0" y="0"/>
-                <wp:positionH relativeFrom="column">
-                  <wp:posOffset>1312224</wp:posOffset>
-                </wp:positionH>
-                <wp:positionV relativeFrom="paragraph">
-                  <wp:posOffset>3892138</wp:posOffset>
-                </wp:positionV>
-                <wp:extent cx="154380" cy="153925"/>
-                <wp:effectExtent l="0" t="0" r="17145" b="17780"/>
-                <wp:wrapNone/>
-                <wp:docPr id="12" name="テキスト ボックス 12"/>
-                <wp:cNvGraphicFramePr/>
-                <a:graphic xmlns:a="http://schemas.openxmlformats.org/drawingml/2006/main">
-                  <a:graphicData uri="http://schemas.microsoft.com/office/word/2010/wordprocessingShape">
-                    <wps:wsp>
-                      <wps:cNvSpPr txBox="1"/>
-                      <wps:spPr>
-                        <a:xfrm>
-                          <a:off x="0" y="0"/>
-                          <a:ext cx="154380" cy="153925"/>
+                          <a:ext cx="154379" cy="136567"/>
                         </a:xfrm>
                         <a:prstGeom prst="rect">
                           <a:avLst/>
@@ -1711,7 +3049,7 @@
           </mc:Choice>
           <mc:Fallback>
             <w:pict>
-              <v:shape w14:anchorId="002F60B9" id="テキスト ボックス 12" o:spid="_x0000_s1038" type="#_x0000_t202" style="position:absolute;left:0;text-align:left;margin-left:103.3pt;margin-top:306.45pt;width:12.15pt;height:12.1pt;z-index:251674624;visibility:visible;mso-wrap-style:square;mso-width-percent:0;mso-height-percent:0;mso-wrap-distance-left:9pt;mso-wrap-distance-top:0;mso-wrap-distance-right:9pt;mso-wrap-distance-bottom:0;mso-position-horizontal:absolute;mso-position-horizontal-relative:text;mso-position-vertical:absolute;mso-position-vertical-relative:text;mso-width-percent:0;mso-height-percent:0;mso-width-relative:margin;mso-height-relative:margin;v-text-anchor:top" o:gfxdata="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" fillcolor="white [3201]" strokeweight=".5pt">
+              <v:shape w14:anchorId="739AF88A" id="テキスト ボックス 11" o:spid="_x0000_s1049" type="#_x0000_t202" style="position:absolute;left:0;text-align:left;margin-left:67.2pt;margin-top:38.95pt;width:12.15pt;height:10.75pt;z-index:251672576;visibility:visible;mso-wrap-style:square;mso-width-percent:0;mso-height-percent:0;mso-wrap-distance-left:9pt;mso-wrap-distance-top:0;mso-wrap-distance-right:9pt;mso-wrap-distance-bottom:0;mso-position-horizontal:absolute;mso-position-horizontal-relative:text;mso-position-vertical:absolute;mso-position-vertical-relative:text;mso-width-percent:0;mso-height-percent:0;mso-width-relative:margin;mso-height-relative:margin;v-text-anchor:top" o:gfxdata="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" fillcolor="white [3201]" strokeweight=".5pt">
                 <v:textbox>
                   <w:txbxContent>
                     <w:p/>
@@ -1730,18 +3068,18 @@
         <mc:AlternateContent>
           <mc:Choice Requires="wps">
             <w:drawing>
-              <wp:anchor distT="0" distB="0" distL="114300" distR="114300" simplePos="0" relativeHeight="251672576" behindDoc="0" locked="0" layoutInCell="1" allowOverlap="1" wp14:anchorId="739AF88A" wp14:editId="1B3DAF8F">
+              <wp:anchor distT="0" distB="0" distL="114300" distR="114300" simplePos="0" relativeHeight="251674624" behindDoc="0" locked="0" layoutInCell="1" allowOverlap="1" wp14:anchorId="002F60B9" wp14:editId="349E4857">
                 <wp:simplePos x="0" y="0"/>
                 <wp:positionH relativeFrom="column">
-                  <wp:posOffset>825252</wp:posOffset>
+                  <wp:posOffset>1350010</wp:posOffset>
                 </wp:positionH>
                 <wp:positionV relativeFrom="paragraph">
-                  <wp:posOffset>3897597</wp:posOffset>
+                  <wp:posOffset>472440</wp:posOffset>
                 </wp:positionV>
-                <wp:extent cx="154379" cy="136567"/>
-                <wp:effectExtent l="0" t="0" r="17145" b="15875"/>
+                <wp:extent cx="154380" cy="153925"/>
+                <wp:effectExtent l="0" t="0" r="17145" b="17780"/>
                 <wp:wrapNone/>
-                <wp:docPr id="11" name="テキスト ボックス 11"/>
+                <wp:docPr id="12" name="テキスト ボックス 12"/>
                 <wp:cNvGraphicFramePr/>
                 <a:graphic xmlns:a="http://schemas.openxmlformats.org/drawingml/2006/main">
                   <a:graphicData uri="http://schemas.microsoft.com/office/word/2010/wordprocessingShape">
@@ -1750,7 +3088,7 @@
                       <wps:spPr>
                         <a:xfrm>
                           <a:off x="0" y="0"/>
-                          <a:ext cx="154379" cy="136567"/>
+                          <a:ext cx="154380" cy="153925"/>
                         </a:xfrm>
                         <a:prstGeom prst="rect">
                           <a:avLst/>
@@ -1790,7 +3128,7 @@
           </mc:Choice>
           <mc:Fallback>
             <w:pict>
-              <v:shape w14:anchorId="739AF88A" id="テキスト ボックス 11" o:spid="_x0000_s1039" type="#_x0000_t202" style="position:absolute;left:0;text-align:left;margin-left:65pt;margin-top:306.9pt;width:12.15pt;height:10.75pt;z-index:251672576;visibility:visible;mso-wrap-style:square;mso-width-percent:0;mso-height-percent:0;mso-wrap-distance-left:9pt;mso-wrap-distance-top:0;mso-wrap-distance-right:9pt;mso-wrap-distance-bottom:0;mso-position-horizontal:absolute;mso-position-horizontal-relative:text;mso-position-vertical:absolute;mso-position-vertical-relative:text;mso-width-percent:0;mso-height-percent:0;mso-width-relative:margin;mso-height-relative:margin;v-text-anchor:top" o:gfxdata="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" fillcolor="white [3201]" strokeweight=".5pt">
+              <v:shape w14:anchorId="002F60B9" id="テキスト ボックス 12" o:spid="_x0000_s1050" type="#_x0000_t202" style="position:absolute;left:0;text-align:left;margin-left:106.3pt;margin-top:37.2pt;width:12.15pt;height:12.1pt;z-index:251674624;visibility:visible;mso-wrap-style:square;mso-width-percent:0;mso-height-percent:0;mso-wrap-distance-left:9pt;mso-wrap-distance-top:0;mso-wrap-distance-right:9pt;mso-wrap-distance-bottom:0;mso-position-horizontal:absolute;mso-position-horizontal-relative:text;mso-position-vertical:absolute;mso-position-vertical-relative:text;mso-width-percent:0;mso-height-percent:0;mso-width-relative:margin;mso-height-relative:margin;v-text-anchor:top" o:gfxdata="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" fillcolor="white [3201]" strokeweight=".5pt">
                 <v:textbox>
                   <w:txbxContent>
                     <w:p/>
@@ -1809,18 +3147,18 @@
         <mc:AlternateContent>
           <mc:Choice Requires="wps">
             <w:drawing>
-              <wp:anchor distT="0" distB="0" distL="114300" distR="114300" simplePos="0" relativeHeight="251684864" behindDoc="0" locked="0" layoutInCell="1" allowOverlap="1">
+              <wp:anchor distT="0" distB="0" distL="114300" distR="114300" simplePos="0" relativeHeight="251677696" behindDoc="0" locked="0" layoutInCell="1" allowOverlap="1">
                 <wp:simplePos x="0" y="0"/>
                 <wp:positionH relativeFrom="column">
-                  <wp:posOffset>47213</wp:posOffset>
+                  <wp:posOffset>285750</wp:posOffset>
                 </wp:positionH>
                 <wp:positionV relativeFrom="paragraph">
-                  <wp:posOffset>3470473</wp:posOffset>
+                  <wp:posOffset>485775</wp:posOffset>
                 </wp:positionV>
-                <wp:extent cx="1555667" cy="284480"/>
-                <wp:effectExtent l="0" t="0" r="26035" b="20320"/>
+                <wp:extent cx="195580" cy="159863"/>
+                <wp:effectExtent l="0" t="0" r="13970" b="12065"/>
                 <wp:wrapNone/>
-                <wp:docPr id="24" name="テキスト ボックス 24"/>
+                <wp:docPr id="19" name="テキスト ボックス 19"/>
                 <wp:cNvGraphicFramePr/>
                 <a:graphic xmlns:a="http://schemas.openxmlformats.org/drawingml/2006/main">
                   <a:graphicData uri="http://schemas.microsoft.com/office/word/2010/wordprocessingShape">
@@ -1829,7 +3167,7 @@
                       <wps:spPr>
                         <a:xfrm>
                           <a:off x="0" y="0"/>
-                          <a:ext cx="1555667" cy="284480"/>
+                          <a:ext cx="195580" cy="159863"/>
                         </a:xfrm>
                         <a:prstGeom prst="rect">
                           <a:avLst/>
@@ -1848,87 +3186,24 @@
                           <w:p>
                             <w:pPr>
                               <w:rPr>
-                                <w:rFonts w:hint="eastAsia"/>
-                                <w:sz w:val="16"/>
+                                <w:sz w:val="14"/>
                                 <w:szCs w:val="16"/>
                               </w:rPr>
                             </w:pPr>
                             <w:r>
                               <w:rPr>
                                 <w:rFonts w:hint="eastAsia"/>
-                                <w:sz w:val="16"/>
+                                <w:sz w:val="14"/>
                                 <w:szCs w:val="16"/>
                               </w:rPr>
-                              <w:t>1</w:t>
+                              <w:t>b</w:t>
                             </w:r>
                             <w:r>
                               <w:rPr>
-                                <w:sz w:val="16"/>
+                                <w:sz w:val="14"/>
                                 <w:szCs w:val="16"/>
                               </w:rPr>
-                              <w:t>.</w:t>
-                            </w:r>
-                            <w:r>
-                              <w:rPr>
-                                <w:rFonts w:hint="eastAsia"/>
-                                <w:sz w:val="16"/>
-                                <w:szCs w:val="16"/>
-                              </w:rPr>
-                              <w:t>〇〇</w:t>
-                            </w:r>
-                            <w:r>
-                              <w:rPr>
-                                <w:rFonts w:hint="eastAsia"/>
-                                <w:sz w:val="16"/>
-                                <w:szCs w:val="16"/>
-                              </w:rPr>
-                              <w:t xml:space="preserve">　</w:t>
-                            </w:r>
-                            <w:r>
-                              <w:rPr>
-                                <w:rFonts w:hint="eastAsia"/>
-                                <w:sz w:val="16"/>
-                                <w:szCs w:val="16"/>
-                              </w:rPr>
-                              <w:t>2</w:t>
-                            </w:r>
-                            <w:r>
-                              <w:rPr>
-                                <w:sz w:val="16"/>
-                                <w:szCs w:val="16"/>
-                              </w:rPr>
-                              <w:t>.</w:t>
-                            </w:r>
-                            <w:r>
-                              <w:rPr>
-                                <w:rFonts w:hint="eastAsia"/>
-                                <w:sz w:val="16"/>
-                                <w:szCs w:val="16"/>
-                              </w:rPr>
-                              <w:t>〇〇</w:t>
-                            </w:r>
-                            <w:r>
-                              <w:rPr>
-                                <w:rFonts w:hint="eastAsia"/>
-                                <w:sz w:val="16"/>
-                                <w:szCs w:val="16"/>
-                              </w:rPr>
-                              <w:t xml:space="preserve"> </w:t>
-                            </w:r>
-                            <w:r>
-                              <w:rPr>
-                                <w:sz w:val="16"/>
-                                <w:szCs w:val="16"/>
-                              </w:rPr>
-                              <w:t>3.</w:t>
-                            </w:r>
-                            <w:r>
-                              <w:rPr>
-                                <w:rFonts w:hint="eastAsia"/>
-                                <w:sz w:val="16"/>
-                                <w:szCs w:val="16"/>
-                              </w:rPr>
-                              <w:t>〇〇</w:t>
+                              <w:t>utton</w:t>
                             </w:r>
                           </w:p>
                         </w:txbxContent>
@@ -1953,93 +3228,30 @@
           </mc:Choice>
           <mc:Fallback>
             <w:pict>
-              <v:shape id="テキスト ボックス 24" o:spid="_x0000_s1040" type="#_x0000_t202" style="position:absolute;left:0;text-align:left;margin-left:3.7pt;margin-top:273.25pt;width:122.5pt;height:22.4pt;z-index:251684864;visibility:visible;mso-wrap-style:square;mso-width-percent:0;mso-height-percent:0;mso-wrap-distance-left:9pt;mso-wrap-distance-top:0;mso-wrap-distance-right:9pt;mso-wrap-distance-bottom:0;mso-position-horizontal:absolute;mso-position-horizontal-relative:text;mso-position-vertical:absolute;mso-position-vertical-relative:text;mso-width-percent:0;mso-height-percent:0;mso-width-relative:margin;mso-height-relative:margin;v-text-anchor:top" o:gfxdata="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" fillcolor="white [3201]" strokeweight=".5pt">
+              <v:shape id="テキスト ボックス 19" o:spid="_x0000_s1051" type="#_x0000_t202" style="position:absolute;left:0;text-align:left;margin-left:22.5pt;margin-top:38.25pt;width:15.4pt;height:12.6pt;z-index:251677696;visibility:visible;mso-wrap-style:square;mso-width-percent:0;mso-height-percent:0;mso-wrap-distance-left:9pt;mso-wrap-distance-top:0;mso-wrap-distance-right:9pt;mso-wrap-distance-bottom:0;mso-position-horizontal:absolute;mso-position-horizontal-relative:text;mso-position-vertical:absolute;mso-position-vertical-relative:text;mso-width-percent:0;mso-height-percent:0;mso-width-relative:margin;mso-height-relative:margin;v-text-anchor:top" o:gfxdata="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" fillcolor="white [3201]" strokeweight=".5pt">
                 <v:textbox>
                   <w:txbxContent>
                     <w:p>
                       <w:pPr>
                         <w:rPr>
-                          <w:rFonts w:hint="eastAsia"/>
-                          <w:sz w:val="16"/>
+                          <w:sz w:val="14"/>
                           <w:szCs w:val="16"/>
                         </w:rPr>
                       </w:pPr>
                       <w:r>
                         <w:rPr>
                           <w:rFonts w:hint="eastAsia"/>
-                          <w:sz w:val="16"/>
+                          <w:sz w:val="14"/>
                           <w:szCs w:val="16"/>
                         </w:rPr>
-                        <w:t>1</w:t>
+                        <w:t>b</w:t>
                       </w:r>
                       <w:r>
                         <w:rPr>
-                          <w:sz w:val="16"/>
+                          <w:sz w:val="14"/>
                           <w:szCs w:val="16"/>
                         </w:rPr>
-                        <w:t>.</w:t>
-                      </w:r>
-                      <w:r>
-                        <w:rPr>
-                          <w:rFonts w:hint="eastAsia"/>
-                          <w:sz w:val="16"/>
-                          <w:szCs w:val="16"/>
-                        </w:rPr>
-                        <w:t>〇〇</w:t>
-                      </w:r>
-                      <w:r>
-                        <w:rPr>
-                          <w:rFonts w:hint="eastAsia"/>
-                          <w:sz w:val="16"/>
-                          <w:szCs w:val="16"/>
-                        </w:rPr>
-                        <w:t xml:space="preserve">　</w:t>
-                      </w:r>
-                      <w:r>
-                        <w:rPr>
-                          <w:rFonts w:hint="eastAsia"/>
-                          <w:sz w:val="16"/>
-                          <w:szCs w:val="16"/>
-                        </w:rPr>
-                        <w:t>2</w:t>
-                      </w:r>
-                      <w:r>
-                        <w:rPr>
-                          <w:sz w:val="16"/>
-                          <w:szCs w:val="16"/>
-                        </w:rPr>
-                        <w:t>.</w:t>
-                      </w:r>
-                      <w:r>
-                        <w:rPr>
-                          <w:rFonts w:hint="eastAsia"/>
-                          <w:sz w:val="16"/>
-                          <w:szCs w:val="16"/>
-                        </w:rPr>
-                        <w:t>〇〇</w:t>
-                      </w:r>
-                      <w:r>
-                        <w:rPr>
-                          <w:rFonts w:hint="eastAsia"/>
-                          <w:sz w:val="16"/>
-                          <w:szCs w:val="16"/>
-                        </w:rPr>
-                        <w:t xml:space="preserve"> </w:t>
-                      </w:r>
-                      <w:r>
-                        <w:rPr>
-                          <w:sz w:val="16"/>
-                          <w:szCs w:val="16"/>
-                        </w:rPr>
-                        <w:t>3.</w:t>
-                      </w:r>
-                      <w:r>
-                        <w:rPr>
-                          <w:rFonts w:hint="eastAsia"/>
-                          <w:sz w:val="16"/>
-                          <w:szCs w:val="16"/>
-                        </w:rPr>
-                        <w:t>〇〇</w:t>
+                        <w:t>utton</w:t>
                       </w:r>
                     </w:p>
                   </w:txbxContent>
@@ -2056,18 +3268,18 @@
         <mc:AlternateContent>
           <mc:Choice Requires="wps">
             <w:drawing>
-              <wp:anchor distT="0" distB="0" distL="114300" distR="114300" simplePos="0" relativeHeight="251683840" behindDoc="0" locked="0" layoutInCell="1" allowOverlap="1" wp14:anchorId="71CBFCDB" wp14:editId="39B06195">
+              <wp:anchor distT="0" distB="0" distL="114300" distR="114300" simplePos="0" relativeHeight="251692032" behindDoc="0" locked="0" layoutInCell="1" allowOverlap="1">
                 <wp:simplePos x="0" y="0"/>
                 <wp:positionH relativeFrom="column">
-                  <wp:posOffset>5812370</wp:posOffset>
+                  <wp:posOffset>-149225</wp:posOffset>
                 </wp:positionH>
                 <wp:positionV relativeFrom="paragraph">
-                  <wp:posOffset>607473</wp:posOffset>
+                  <wp:posOffset>397510</wp:posOffset>
                 </wp:positionV>
-                <wp:extent cx="760020" cy="754083"/>
-                <wp:effectExtent l="0" t="0" r="21590" b="27305"/>
+                <wp:extent cx="320633" cy="338446"/>
+                <wp:effectExtent l="0" t="0" r="3810" b="5080"/>
                 <wp:wrapNone/>
-                <wp:docPr id="23" name="テキスト ボックス 23"/>
+                <wp:docPr id="31" name="テキスト ボックス 31"/>
                 <wp:cNvGraphicFramePr/>
                 <a:graphic xmlns:a="http://schemas.openxmlformats.org/drawingml/2006/main">
                   <a:graphicData uri="http://schemas.microsoft.com/office/word/2010/wordprocessingShape">
@@ -2076,16 +3288,102 @@
                       <wps:spPr>
                         <a:xfrm>
                           <a:off x="0" y="0"/>
-                          <a:ext cx="760020" cy="754083"/>
+                          <a:ext cx="320633" cy="338446"/>
                         </a:xfrm>
                         <a:prstGeom prst="rect">
                           <a:avLst/>
                         </a:prstGeom>
                         <a:solidFill>
-                          <a:schemeClr val="tx2">
-                            <a:lumMod val="60000"/>
-                            <a:lumOff val="40000"/>
-                          </a:schemeClr>
+                          <a:schemeClr val="lt1"/>
+                        </a:solidFill>
+                        <a:ln w="6350">
+                          <a:noFill/>
+                        </a:ln>
+                      </wps:spPr>
+                      <wps:txbx>
+                        <w:txbxContent>
+                          <w:p>
+                            <w:r>
+                              <w:rPr>
+                                <w:rFonts w:hint="eastAsia"/>
+                              </w:rPr>
+                              <w:t>A</w:t>
+                            </w:r>
+                          </w:p>
+                        </w:txbxContent>
+                      </wps:txbx>
+                      <wps:bodyPr rot="0" spcFirstLastPara="0" vertOverflow="overflow" horzOverflow="overflow" vert="horz" wrap="square" lIns="91440" tIns="45720" rIns="91440" bIns="45720" numCol="1" spcCol="0" rtlCol="0" fromWordArt="0" anchor="t" anchorCtr="0" forceAA="0" compatLnSpc="1">
+                        <a:prstTxWarp prst="textNoShape">
+                          <a:avLst/>
+                        </a:prstTxWarp>
+                        <a:noAutofit/>
+                      </wps:bodyPr>
+                    </wps:wsp>
+                  </a:graphicData>
+                </a:graphic>
+                <wp14:sizeRelH relativeFrom="margin">
+                  <wp14:pctWidth>0</wp14:pctWidth>
+                </wp14:sizeRelH>
+                <wp14:sizeRelV relativeFrom="margin">
+                  <wp14:pctHeight>0</wp14:pctHeight>
+                </wp14:sizeRelV>
+              </wp:anchor>
+            </w:drawing>
+          </mc:Choice>
+          <mc:Fallback>
+            <w:pict>
+              <v:shape id="テキスト ボックス 31" o:spid="_x0000_s1052" type="#_x0000_t202" style="position:absolute;left:0;text-align:left;margin-left:-11.75pt;margin-top:31.3pt;width:25.25pt;height:26.65pt;z-index:251692032;visibility:visible;mso-wrap-style:square;mso-width-percent:0;mso-height-percent:0;mso-wrap-distance-left:9pt;mso-wrap-distance-top:0;mso-wrap-distance-right:9pt;mso-wrap-distance-bottom:0;mso-position-horizontal:absolute;mso-position-horizontal-relative:text;mso-position-vertical:absolute;mso-position-vertical-relative:text;mso-width-percent:0;mso-height-percent:0;mso-width-relative:margin;mso-height-relative:margin;v-text-anchor:top" o:gfxdata="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" fillcolor="white [3201]" stroked="f" strokeweight=".5pt">
+                <v:textbox>
+                  <w:txbxContent>
+                    <w:p>
+                      <w:r>
+                        <w:rPr>
+                          <w:rFonts w:hint="eastAsia"/>
+                        </w:rPr>
+                        <w:t>A</w:t>
+                      </w:r>
+                    </w:p>
+                  </w:txbxContent>
+                </v:textbox>
+              </v:shape>
+            </w:pict>
+          </mc:Fallback>
+        </mc:AlternateContent>
+      </w:r>
+      <w:r>
+        <w:rPr>
+          <w:noProof/>
+        </w:rPr>
+        <mc:AlternateContent>
+          <mc:Choice Requires="wps">
+            <w:drawing>
+              <wp:anchor distT="0" distB="0" distL="114300" distR="114300" simplePos="0" relativeHeight="251684864" behindDoc="0" locked="0" layoutInCell="1" allowOverlap="1">
+                <wp:simplePos x="0" y="0"/>
+                <wp:positionH relativeFrom="column">
+                  <wp:posOffset>66040</wp:posOffset>
+                </wp:positionH>
+                <wp:positionV relativeFrom="paragraph">
+                  <wp:posOffset>50800</wp:posOffset>
+                </wp:positionV>
+                <wp:extent cx="1555667" cy="284480"/>
+                <wp:effectExtent l="0" t="0" r="26035" b="20320"/>
+                <wp:wrapNone/>
+                <wp:docPr id="24" name="テキスト ボックス 24"/>
+                <wp:cNvGraphicFramePr/>
+                <a:graphic xmlns:a="http://schemas.openxmlformats.org/drawingml/2006/main">
+                  <a:graphicData uri="http://schemas.microsoft.com/office/word/2010/wordprocessingShape">
+                    <wps:wsp>
+                      <wps:cNvSpPr txBox="1"/>
+                      <wps:spPr>
+                        <a:xfrm>
+                          <a:off x="0" y="0"/>
+                          <a:ext cx="1555667" cy="284480"/>
+                        </a:xfrm>
+                        <a:prstGeom prst="rect">
+                          <a:avLst/>
+                        </a:prstGeom>
+                        <a:solidFill>
+                          <a:schemeClr val="lt1"/>
                         </a:solidFill>
                         <a:ln w="6350">
                           <a:solidFill>
@@ -2096,11 +3394,88 @@
                       <wps:txbx>
                         <w:txbxContent>
                           <w:p>
+                            <w:pPr>
+                              <w:rPr>
+                                <w:sz w:val="16"/>
+                                <w:szCs w:val="16"/>
+                              </w:rPr>
+                            </w:pPr>
                             <w:r>
                               <w:rPr>
                                 <w:rFonts w:hint="eastAsia"/>
-                              </w:rPr>
-                              <w:t>画像</w:t>
+                                <w:sz w:val="16"/>
+                                <w:szCs w:val="16"/>
+                              </w:rPr>
+                              <w:t>1</w:t>
+                            </w:r>
+                            <w:r>
+                              <w:rPr>
+                                <w:sz w:val="16"/>
+                                <w:szCs w:val="16"/>
+                              </w:rPr>
+                              <w:t>.</w:t>
+                            </w:r>
+                            <w:r>
+                              <w:rPr>
+                                <w:rFonts w:hint="eastAsia"/>
+                                <w:sz w:val="16"/>
+                                <w:szCs w:val="16"/>
+                              </w:rPr>
+                              <w:t>〇〇</w:t>
+                            </w:r>
+                            <w:r>
+                              <w:rPr>
+                                <w:rFonts w:hint="eastAsia"/>
+                                <w:sz w:val="16"/>
+                                <w:szCs w:val="16"/>
+                              </w:rPr>
+                              <w:t xml:space="preserve">　</w:t>
+                            </w:r>
+                            <w:r>
+                              <w:rPr>
+                                <w:rFonts w:hint="eastAsia"/>
+                                <w:sz w:val="16"/>
+                                <w:szCs w:val="16"/>
+                              </w:rPr>
+                              <w:t>2</w:t>
+                            </w:r>
+                            <w:r>
+                              <w:rPr>
+                                <w:sz w:val="16"/>
+                                <w:szCs w:val="16"/>
+                              </w:rPr>
+                              <w:t>.</w:t>
+                            </w:r>
+                            <w:r>
+                              <w:rPr>
+                                <w:rFonts w:hint="eastAsia"/>
+                                <w:sz w:val="16"/>
+                                <w:szCs w:val="16"/>
+                              </w:rPr>
+                              <w:t>〇〇</w:t>
+                            </w:r>
+                            <w:r>
+                              <w:rPr>
+                                <w:rFonts w:hint="eastAsia"/>
+                                <w:sz w:val="16"/>
+                                <w:szCs w:val="16"/>
+                              </w:rPr>
+                              <w:t xml:space="preserve"> </w:t>
+                            </w:r>
+                            <w:r>
+                              <w:rPr>
+                                <w:sz w:val="16"/>
+                                <w:szCs w:val="16"/>
+                              </w:rPr>
+                              <w:t>3.</w:t>
+                            </w:r>
+                            <w:r>
+                              <w:rPr>
+                                <w:rFonts w:hint="eastAsia"/>
+                                <w:sz w:val="16"/>
+                                <w:szCs w:val="16"/>
+                              </w:rPr>
+                              <w:t>〇〇</w:t>
                             </w:r>
                           </w:p>
                         </w:txbxContent>
@@ -2114,20 +3489,103 @@
                     </wps:wsp>
                   </a:graphicData>
                 </a:graphic>
+                <wp14:sizeRelH relativeFrom="margin">
+                  <wp14:pctWidth>0</wp14:pctWidth>
+                </wp14:sizeRelH>
+                <wp14:sizeRelV relativeFrom="margin">
+                  <wp14:pctHeight>0</wp14:pctHeight>
+                </wp14:sizeRelV>
               </wp:anchor>
             </w:drawing>
           </mc:Choice>
           <mc:Fallback>
             <w:pict>
-              <v:shape w14:anchorId="71CBFCDB" id="テキスト ボックス 23" o:spid="_x0000_s1041" type="#_x0000_t202" style="position:absolute;left:0;text-align:left;margin-left:457.65pt;margin-top:47.85pt;width:59.85pt;height:59.4pt;z-index:251683840;visibility:visible;mso-wrap-style:square;mso-wrap-distance-left:9pt;mso-wrap-distance-top:0;mso-wrap-distance-right:9pt;mso-wrap-distance-bottom:0;mso-position-horizontal:absolute;mso-position-horizontal-relative:text;mso-position-vertical:absolute;mso-position-vertical-relative:text;v-text-anchor:top" o:gfxdata="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" fillcolor="#548dd4 [1951]" strokeweight=".5pt">
+              <v:shape id="テキスト ボックス 24" o:spid="_x0000_s1053" type="#_x0000_t202" style="position:absolute;left:0;text-align:left;margin-left:5.2pt;margin-top:4pt;width:122.5pt;height:22.4pt;z-index:251684864;visibility:visible;mso-wrap-style:square;mso-width-percent:0;mso-height-percent:0;mso-wrap-distance-left:9pt;mso-wrap-distance-top:0;mso-wrap-distance-right:9pt;mso-wrap-distance-bottom:0;mso-position-horizontal:absolute;mso-position-horizontal-relative:text;mso-position-vertical:absolute;mso-position-vertical-relative:text;mso-width-percent:0;mso-height-percent:0;mso-width-relative:margin;mso-height-relative:margin;v-text-anchor:top" o:gfxdata="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" fillcolor="white [3201]" strokeweight=".5pt">
                 <v:textbox>
                   <w:txbxContent>
                     <w:p>
+                      <w:pPr>
+                        <w:rPr>
+                          <w:sz w:val="16"/>
+                          <w:szCs w:val="16"/>
+                        </w:rPr>
+                      </w:pPr>
                       <w:r>
                         <w:rPr>
                           <w:rFonts w:hint="eastAsia"/>
-                        </w:rPr>
-                        <w:t>画像</w:t>
+                          <w:sz w:val="16"/>
+                          <w:szCs w:val="16"/>
+                        </w:rPr>
+                        <w:t>1</w:t>
+                      </w:r>
+                      <w:r>
+                        <w:rPr>
+                          <w:sz w:val="16"/>
+                          <w:szCs w:val="16"/>
+                        </w:rPr>
+                        <w:t>.</w:t>
+                      </w:r>
+                      <w:r>
+                        <w:rPr>
+                          <w:rFonts w:hint="eastAsia"/>
+                          <w:sz w:val="16"/>
+                          <w:szCs w:val="16"/>
+                        </w:rPr>
+                        <w:t>〇〇</w:t>
+                      </w:r>
+                      <w:r>
+                        <w:rPr>
+                          <w:rFonts w:hint="eastAsia"/>
+                          <w:sz w:val="16"/>
+                          <w:szCs w:val="16"/>
+                        </w:rPr>
+                        <w:t xml:space="preserve">　</w:t>
+                      </w:r>
+                      <w:r>
+                        <w:rPr>
+                          <w:rFonts w:hint="eastAsia"/>
+                          <w:sz w:val="16"/>
+                          <w:szCs w:val="16"/>
+                        </w:rPr>
+                        <w:t>2</w:t>
+                      </w:r>
+                      <w:r>
+                        <w:rPr>
+                          <w:sz w:val="16"/>
+                          <w:szCs w:val="16"/>
+                        </w:rPr>
+                        <w:t>.</w:t>
+                      </w:r>
+                      <w:r>
+                        <w:rPr>
+                          <w:rFonts w:hint="eastAsia"/>
+                          <w:sz w:val="16"/>
+                          <w:szCs w:val="16"/>
+                        </w:rPr>
+                        <w:t>〇〇</w:t>
+                      </w:r>
+                      <w:r>
+                        <w:rPr>
+                          <w:rFonts w:hint="eastAsia"/>
+                          <w:sz w:val="16"/>
+                          <w:szCs w:val="16"/>
+                        </w:rPr>
+                        <w:t xml:space="preserve"> </w:t>
+                      </w:r>
+                      <w:r>
+                        <w:rPr>
+                          <w:sz w:val="16"/>
+                          <w:szCs w:val="16"/>
+                        </w:rPr>
+                        <w:t>3.</w:t>
+                      </w:r>
+                      <w:r>
+                        <w:rPr>
+                          <w:rFonts w:hint="eastAsia"/>
+                          <w:sz w:val="16"/>
+                          <w:szCs w:val="16"/>
+                        </w:rPr>
+                        <w:t>〇〇</w:t>
                       </w:r>
                     </w:p>
                   </w:txbxContent>
@@ -2144,18 +3602,18 @@
         <mc:AlternateContent>
           <mc:Choice Requires="wps">
             <w:drawing>
-              <wp:anchor distT="0" distB="0" distL="114300" distR="114300" simplePos="0" relativeHeight="251678720" behindDoc="0" locked="0" layoutInCell="1" allowOverlap="1">
+              <wp:anchor distT="0" distB="0" distL="114300" distR="114300" simplePos="0" relativeHeight="251698176" behindDoc="0" locked="0" layoutInCell="1" allowOverlap="1">
                 <wp:simplePos x="0" y="0"/>
                 <wp:positionH relativeFrom="column">
-                  <wp:posOffset>712000</wp:posOffset>
+                  <wp:posOffset>4257675</wp:posOffset>
                 </wp:positionH>
                 <wp:positionV relativeFrom="paragraph">
-                  <wp:posOffset>4188930</wp:posOffset>
+                  <wp:posOffset>685800</wp:posOffset>
                 </wp:positionV>
-                <wp:extent cx="1822862" cy="468630"/>
-                <wp:effectExtent l="0" t="0" r="25400" b="26670"/>
+                <wp:extent cx="2124075" cy="742950"/>
+                <wp:effectExtent l="0" t="0" r="28575" b="19050"/>
                 <wp:wrapNone/>
-                <wp:docPr id="20" name="テキスト ボックス 20"/>
+                <wp:docPr id="10" name="テキスト ボックス 10"/>
                 <wp:cNvGraphicFramePr/>
                 <a:graphic xmlns:a="http://schemas.openxmlformats.org/drawingml/2006/main">
                   <a:graphicData uri="http://schemas.microsoft.com/office/word/2010/wordprocessingShape">
@@ -2164,7 +3622,7 @@
                       <wps:spPr>
                         <a:xfrm>
                           <a:off x="0" y="0"/>
-                          <a:ext cx="1822862" cy="468630"/>
+                          <a:ext cx="2124075" cy="742950"/>
                         </a:xfrm>
                         <a:prstGeom prst="rect">
                           <a:avLst/>
@@ -2192,18 +3650,12 @@
                     </wps:wsp>
                   </a:graphicData>
                 </a:graphic>
-                <wp14:sizeRelH relativeFrom="margin">
-                  <wp14:pctWidth>0</wp14:pctWidth>
-                </wp14:sizeRelH>
-                <wp14:sizeRelV relativeFrom="margin">
-                  <wp14:pctHeight>0</wp14:pctHeight>
-                </wp14:sizeRelV>
               </wp:anchor>
             </w:drawing>
           </mc:Choice>
           <mc:Fallback>
             <w:pict>
-              <v:shape id="テキスト ボックス 20" o:spid="_x0000_s1042" type="#_x0000_t202" style="position:absolute;left:0;text-align:left;margin-left:56.05pt;margin-top:329.85pt;width:143.55pt;height:36.9pt;z-index:251678720;visibility:visible;mso-wrap-style:square;mso-width-percent:0;mso-height-percent:0;mso-wrap-distance-left:9pt;mso-wrap-distance-top:0;mso-wrap-distance-right:9pt;mso-wrap-distance-bottom:0;mso-position-horizontal:absolute;mso-position-horizontal-relative:text;mso-position-vertical:absolute;mso-position-vertical-relative:text;mso-width-percent:0;mso-height-percent:0;mso-width-relative:margin;mso-height-relative:margin;v-text-anchor:top" o:gfxdata="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" fillcolor="white [3201]" strokeweight=".5pt">
+              <v:shape id="テキスト ボックス 10" o:spid="_x0000_s1054" type="#_x0000_t202" style="position:absolute;left:0;text-align:left;margin-left:335.25pt;margin-top:54pt;width:167.25pt;height:58.5pt;z-index:251698176;visibility:visible;mso-wrap-style:square;mso-wrap-distance-left:9pt;mso-wrap-distance-top:0;mso-wrap-distance-right:9pt;mso-wrap-distance-bottom:0;mso-position-horizontal:absolute;mso-position-horizontal-relative:text;mso-position-vertical:absolute;mso-position-vertical-relative:text;v-text-anchor:top" o:gfxdata="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" fillcolor="white [3201]" strokeweight=".5pt">
                 <v:textbox>
                   <w:txbxContent>
                     <w:p/>
@@ -2221,168 +3673,47 @@
         <mc:AlternateContent>
           <mc:Choice Requires="wps">
             <w:drawing>
-              <wp:anchor distT="0" distB="0" distL="114300" distR="114300" simplePos="0" relativeHeight="251675648" behindDoc="0" locked="0" layoutInCell="1" allowOverlap="1">
+              <wp:anchor distT="0" distB="0" distL="114300" distR="114300" simplePos="0" relativeHeight="251696128" behindDoc="0" locked="0" layoutInCell="1" allowOverlap="1">
                 <wp:simplePos x="0" y="0"/>
                 <wp:positionH relativeFrom="column">
-                  <wp:posOffset>-12353</wp:posOffset>
+                  <wp:posOffset>4220845</wp:posOffset>
                 </wp:positionH>
                 <wp:positionV relativeFrom="paragraph">
-                  <wp:posOffset>4277641</wp:posOffset>
+                  <wp:posOffset>133350</wp:posOffset>
                 </wp:positionV>
-                <wp:extent cx="510639" cy="267195"/>
-                <wp:effectExtent l="0" t="0" r="22860" b="19050"/>
+                <wp:extent cx="1430976" cy="0"/>
+                <wp:effectExtent l="0" t="0" r="0" b="0"/>
                 <wp:wrapNone/>
-                <wp:docPr id="17" name="テキスト ボックス 17"/>
+                <wp:docPr id="34" name="直線コネクタ 34"/>
                 <wp:cNvGraphicFramePr/>
                 <a:graphic xmlns:a="http://schemas.openxmlformats.org/drawingml/2006/main">
                   <a:graphicData uri="http://schemas.microsoft.com/office/word/2010/wordprocessingShape">
                     <wps:wsp>
-                      <wps:cNvSpPr txBox="1"/>
+                      <wps:cNvCnPr/>
                       <wps:spPr>
                         <a:xfrm>
                           <a:off x="0" y="0"/>
-                          <a:ext cx="510639" cy="267195"/>
+                          <a:ext cx="1430976" cy="0"/>
                         </a:xfrm>
-                        <a:prstGeom prst="rect">
+                        <a:prstGeom prst="line">
                           <a:avLst/>
                         </a:prstGeom>
-                        <a:solidFill>
-                          <a:schemeClr val="lt1"/>
-                        </a:solidFill>
-                        <a:ln w="6350">
-                          <a:solidFill>
-                            <a:prstClr val="black"/>
-                          </a:solidFill>
-                        </a:ln>
                       </wps:spPr>
-                      <wps:txbx>
-                        <w:txbxContent>
-                          <w:p>
-                            <w:pPr>
-                              <w:rPr>
-                                <w:sz w:val="16"/>
-                                <w:szCs w:val="16"/>
-                              </w:rPr>
-                            </w:pPr>
-                            <w:r>
-                              <w:rPr>
-                                <w:rFonts w:hint="eastAsia"/>
-                                <w:sz w:val="16"/>
-                                <w:szCs w:val="16"/>
-                              </w:rPr>
-                              <w:t>ヒント</w:t>
-                            </w:r>
-                          </w:p>
-                        </w:txbxContent>
-                      </wps:txbx>
-                      <wps:bodyPr rot="0" spcFirstLastPara="0" vertOverflow="overflow" horzOverflow="overflow" vert="horz" wrap="square" lIns="91440" tIns="45720" rIns="91440" bIns="45720" numCol="1" spcCol="0" rtlCol="0" fromWordArt="0" anchor="t" anchorCtr="0" forceAA="0" compatLnSpc="1">
-                        <a:prstTxWarp prst="textNoShape">
-                          <a:avLst/>
-                        </a:prstTxWarp>
-                        <a:noAutofit/>
-                      </wps:bodyPr>
-                    </wps:wsp>
-                  </a:graphicData>
-                </a:graphic>
-                <wp14:sizeRelH relativeFrom="margin">
-                  <wp14:pctWidth>0</wp14:pctWidth>
-                </wp14:sizeRelH>
-                <wp14:sizeRelV relativeFrom="margin">
-                  <wp14:pctHeight>0</wp14:pctHeight>
-                </wp14:sizeRelV>
-              </wp:anchor>
-            </w:drawing>
-          </mc:Choice>
-          <mc:Fallback>
-            <w:pict>
-              <v:shape id="テキスト ボックス 17" o:spid="_x0000_s1043" type="#_x0000_t202" style="position:absolute;left:0;text-align:left;margin-left:-.95pt;margin-top:336.8pt;width:40.2pt;height:21.05pt;z-index:251675648;visibility:visible;mso-wrap-style:square;mso-width-percent:0;mso-height-percent:0;mso-wrap-distance-left:9pt;mso-wrap-distance-top:0;mso-wrap-distance-right:9pt;mso-wrap-distance-bottom:0;mso-position-horizontal:absolute;mso-position-horizontal-relative:text;mso-position-vertical:absolute;mso-position-vertical-relative:text;mso-width-percent:0;mso-height-percent:0;mso-width-relative:margin;mso-height-relative:margin;v-text-anchor:top" o:gfxdata="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" fillcolor="white [3201]" strokeweight=".5pt">
-                <v:textbox>
-                  <w:txbxContent>
-                    <w:p>
-                      <w:pPr>
-                        <w:rPr>
-                          <w:sz w:val="16"/>
-                          <w:szCs w:val="16"/>
-                        </w:rPr>
-                      </w:pPr>
-                      <w:r>
-                        <w:rPr>
-                          <w:rFonts w:hint="eastAsia"/>
-                          <w:sz w:val="16"/>
-                          <w:szCs w:val="16"/>
-                        </w:rPr>
-                        <w:t>ヒント</w:t>
-                      </w:r>
-                    </w:p>
-                  </w:txbxContent>
-                </v:textbox>
-              </v:shape>
-            </w:pict>
-          </mc:Fallback>
-        </mc:AlternateContent>
-      </w:r>
-      <w:r>
-        <w:rPr>
-          <w:noProof/>
-        </w:rPr>
-        <mc:AlternateContent>
-          <mc:Choice Requires="wps">
-            <w:drawing>
-              <wp:anchor distT="0" distB="0" distL="114300" distR="114300" simplePos="0" relativeHeight="251676672" behindDoc="0" locked="0" layoutInCell="1" allowOverlap="1">
-                <wp:simplePos x="0" y="0"/>
-                <wp:positionH relativeFrom="column">
-                  <wp:posOffset>1792696</wp:posOffset>
-                </wp:positionH>
-                <wp:positionV relativeFrom="paragraph">
-                  <wp:posOffset>2899946</wp:posOffset>
-                </wp:positionV>
-                <wp:extent cx="760020" cy="754083"/>
-                <wp:effectExtent l="0" t="0" r="21590" b="27305"/>
-                <wp:wrapNone/>
-                <wp:docPr id="18" name="テキスト ボックス 18"/>
-                <wp:cNvGraphicFramePr/>
-                <a:graphic xmlns:a="http://schemas.openxmlformats.org/drawingml/2006/main">
-                  <a:graphicData uri="http://schemas.microsoft.com/office/word/2010/wordprocessingShape">
-                    <wps:wsp>
-                      <wps:cNvSpPr txBox="1"/>
-                      <wps:spPr>
-                        <a:xfrm>
-                          <a:off x="0" y="0"/>
-                          <a:ext cx="760020" cy="754083"/>
-                        </a:xfrm>
-                        <a:prstGeom prst="rect">
-                          <a:avLst/>
-                        </a:prstGeom>
-                        <a:solidFill>
-                          <a:schemeClr val="tx2">
-                            <a:lumMod val="60000"/>
-                            <a:lumOff val="40000"/>
-                          </a:schemeClr>
-                        </a:solidFill>
-                        <a:ln w="6350">
-                          <a:solidFill>
-                            <a:prstClr val="black"/>
-                          </a:solidFill>
-                        </a:ln>
-                      </wps:spPr>
-                      <wps:txbx>
-                        <w:txbxContent>
-                          <w:p>
-                            <w:r>
-                              <w:rPr>
-                                <w:rFonts w:hint="eastAsia"/>
-                              </w:rPr>
-                              <w:t>画像</w:t>
-                            </w:r>
-                          </w:p>
-                        </w:txbxContent>
-                      </wps:txbx>
-                      <wps:bodyPr rot="0" spcFirstLastPara="0" vertOverflow="overflow" horzOverflow="overflow" vert="horz" wrap="square" lIns="91440" tIns="45720" rIns="91440" bIns="45720" numCol="1" spcCol="0" rtlCol="0" fromWordArt="0" anchor="t" anchorCtr="0" forceAA="0" compatLnSpc="1">
-                        <a:prstTxWarp prst="textNoShape">
-                          <a:avLst/>
-                        </a:prstTxWarp>
-                        <a:noAutofit/>
-                      </wps:bodyPr>
+                      <wps:style>
+                        <a:lnRef idx="1">
+                          <a:schemeClr val="accent1"/>
+                        </a:lnRef>
+                        <a:fillRef idx="0">
+                          <a:schemeClr val="accent1"/>
+                        </a:fillRef>
+                        <a:effectRef idx="0">
+                          <a:schemeClr val="accent1"/>
+                        </a:effectRef>
+                        <a:fontRef idx="minor">
+                          <a:schemeClr val="tx1"/>
+                        </a:fontRef>
+                      </wps:style>
+                      <wps:bodyPr/>
                     </wps:wsp>
                   </a:graphicData>
                 </a:graphic>
@@ -2391,317 +3722,13 @@
           </mc:Choice>
           <mc:Fallback>
             <w:pict>
-              <v:shape id="テキスト ボックス 18" o:spid="_x0000_s1044" type="#_x0000_t202" style="position:absolute;left:0;text-align:left;margin-left:141.15pt;margin-top:228.35pt;width:59.85pt;height:59.4pt;z-index:251676672;visibility:visible;mso-wrap-style:square;mso-wrap-distance-left:9pt;mso-wrap-distance-top:0;mso-wrap-distance-right:9pt;mso-wrap-distance-bottom:0;mso-position-horizontal:absolute;mso-position-horizontal-relative:text;mso-position-vertical:absolute;mso-position-vertical-relative:text;v-text-anchor:top" o:gfxdata="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" fillcolor="#548dd4 [1951]" strokeweight=".5pt">
-                <v:textbox>
-                  <w:txbxContent>
-                    <w:p>
-                      <w:r>
-                        <w:rPr>
-                          <w:rFonts w:hint="eastAsia"/>
-                        </w:rPr>
-                        <w:t>画像</w:t>
-                      </w:r>
-                    </w:p>
-                  </w:txbxContent>
-                </v:textbox>
-              </v:shape>
+              <v:line w14:anchorId="4E25FC31" id="直線コネクタ 34" o:spid="_x0000_s1026" style="position:absolute;left:0;text-align:left;z-index:251696128;visibility:visible;mso-wrap-style:square;mso-wrap-distance-left:9pt;mso-wrap-distance-top:0;mso-wrap-distance-right:9pt;mso-wrap-distance-bottom:0;mso-position-horizontal:absolute;mso-position-horizontal-relative:text;mso-position-vertical:absolute;mso-position-vertical-relative:text" from="332.35pt,10.5pt" to="445.05pt,10.5pt" o:gfxdata="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" strokecolor="#4579b8 [3044]"/>
             </w:pict>
           </mc:Fallback>
         </mc:AlternateContent>
       </w:r>
       <w:r>
-        <w:rPr>
-          <w:noProof/>
-        </w:rPr>
-        <mc:AlternateContent>
-          <mc:Choice Requires="wps">
-            <w:drawing>
-              <wp:anchor distT="0" distB="0" distL="114300" distR="114300" simplePos="0" relativeHeight="251667456" behindDoc="0" locked="0" layoutInCell="1" allowOverlap="1">
-                <wp:simplePos x="0" y="0"/>
-                <wp:positionH relativeFrom="column">
-                  <wp:posOffset>-190624</wp:posOffset>
-                </wp:positionH>
-                <wp:positionV relativeFrom="paragraph">
-                  <wp:posOffset>2796037</wp:posOffset>
-                </wp:positionV>
-                <wp:extent cx="3034145" cy="1953491"/>
-                <wp:effectExtent l="0" t="0" r="13970" b="27940"/>
-                <wp:wrapNone/>
-                <wp:docPr id="7" name="四角形: 角を丸くする 7"/>
-                <wp:cNvGraphicFramePr/>
-                <a:graphic xmlns:a="http://schemas.openxmlformats.org/drawingml/2006/main">
-                  <a:graphicData uri="http://schemas.microsoft.com/office/word/2010/wordprocessingShape">
-                    <wps:wsp>
-                      <wps:cNvSpPr/>
-                      <wps:spPr>
-                        <a:xfrm>
-                          <a:off x="0" y="0"/>
-                          <a:ext cx="3034145" cy="1953491"/>
-                        </a:xfrm>
-                        <a:prstGeom prst="roundRect">
-                          <a:avLst/>
-                        </a:prstGeom>
-                        <a:noFill/>
-                        <a:ln>
-                          <a:solidFill>
-                            <a:schemeClr val="tx1"/>
-                          </a:solidFill>
-                        </a:ln>
-                      </wps:spPr>
-                      <wps:style>
-                        <a:lnRef idx="2">
-                          <a:schemeClr val="accent1">
-                            <a:shade val="50000"/>
-                          </a:schemeClr>
-                        </a:lnRef>
-                        <a:fillRef idx="1">
-                          <a:schemeClr val="accent1"/>
-                        </a:fillRef>
-                        <a:effectRef idx="0">
-                          <a:schemeClr val="accent1"/>
-                        </a:effectRef>
-                        <a:fontRef idx="minor">
-                          <a:schemeClr val="lt1"/>
-                        </a:fontRef>
-                      </wps:style>
-                      <wps:bodyPr rot="0" spcFirstLastPara="0" vertOverflow="overflow" horzOverflow="overflow" vert="horz" wrap="square" lIns="91440" tIns="45720" rIns="91440" bIns="45720" numCol="1" spcCol="0" rtlCol="0" fromWordArt="0" anchor="ctr" anchorCtr="0" forceAA="0" compatLnSpc="1">
-                        <a:prstTxWarp prst="textNoShape">
-                          <a:avLst/>
-                        </a:prstTxWarp>
-                        <a:noAutofit/>
-                      </wps:bodyPr>
-                    </wps:wsp>
-                  </a:graphicData>
-                </a:graphic>
-              </wp:anchor>
-            </w:drawing>
-          </mc:Choice>
-          <mc:Fallback>
-            <w:pict>
-              <v:roundrect w14:anchorId="276F3A90" id="四角形: 角を丸くする 7" o:spid="_x0000_s1026" style="position:absolute;left:0;text-align:left;margin-left:-15pt;margin-top:220.15pt;width:238.9pt;height:153.8pt;z-index:251667456;visibility:visible;mso-wrap-style:square;mso-wrap-distance-left:9pt;mso-wrap-distance-top:0;mso-wrap-distance-right:9pt;mso-wrap-distance-bottom:0;mso-position-horizontal:absolute;mso-position-horizontal-relative:text;mso-position-vertical:absolute;mso-position-vertical-relative:text;v-text-anchor:middle" arcsize="10923f" o:gfxdata="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" filled="f" strokecolor="black [3213]" strokeweight="2pt"/>
-            </w:pict>
-          </mc:Fallback>
-        </mc:AlternateContent>
-      </w:r>
-      <w:r>
-        <w:rPr>
-          <w:noProof/>
-        </w:rPr>
-        <mc:AlternateContent>
-          <mc:Choice Requires="wps">
-            <w:drawing>
-              <wp:anchor distT="0" distB="0" distL="114300" distR="114300" simplePos="0" relativeHeight="251660288" behindDoc="0" locked="0" layoutInCell="1" allowOverlap="1">
-                <wp:simplePos x="0" y="0"/>
-                <wp:positionH relativeFrom="column">
-                  <wp:posOffset>854677</wp:posOffset>
-                </wp:positionH>
-                <wp:positionV relativeFrom="paragraph">
-                  <wp:posOffset>527339</wp:posOffset>
-                </wp:positionV>
-                <wp:extent cx="908462" cy="605155"/>
-                <wp:effectExtent l="0" t="0" r="6350" b="4445"/>
-                <wp:wrapNone/>
-                <wp:docPr id="2" name="テキスト ボックス 2"/>
-                <wp:cNvGraphicFramePr/>
-                <a:graphic xmlns:a="http://schemas.openxmlformats.org/drawingml/2006/main">
-                  <a:graphicData uri="http://schemas.microsoft.com/office/word/2010/wordprocessingShape">
-                    <wps:wsp>
-                      <wps:cNvSpPr txBox="1"/>
-                      <wps:spPr>
-                        <a:xfrm>
-                          <a:off x="0" y="0"/>
-                          <a:ext cx="908462" cy="605155"/>
-                        </a:xfrm>
-                        <a:prstGeom prst="rect">
-                          <a:avLst/>
-                        </a:prstGeom>
-                        <a:solidFill>
-                          <a:schemeClr val="lt1"/>
-                        </a:solidFill>
-                        <a:ln w="6350">
-                          <a:noFill/>
-                        </a:ln>
-                      </wps:spPr>
-                      <wps:txbx>
-                        <w:txbxContent>
-                          <w:p>
-                            <w:pPr>
-                              <w:rPr>
-                                <w:rFonts w:ascii="HGS創英角ﾎﾟｯﾌﾟ体" w:eastAsia="HGS創英角ﾎﾟｯﾌﾟ体" w:hAnsi="HGS創英角ﾎﾟｯﾌﾟ体"/>
-                                <w:sz w:val="36"/>
-                                <w:szCs w:val="36"/>
-                              </w:rPr>
-                            </w:pPr>
-                            <w:r>
-                              <w:rPr>
-                                <w:rFonts w:ascii="HGS創英角ﾎﾟｯﾌﾟ体" w:eastAsia="HGS創英角ﾎﾟｯﾌﾟ体" w:hAnsi="HGS創英角ﾎﾟｯﾌﾟ体" w:hint="eastAsia"/>
-                                <w:sz w:val="36"/>
-                                <w:szCs w:val="36"/>
-                              </w:rPr>
-                              <w:t>クイズ</w:t>
-                            </w:r>
-                          </w:p>
-                        </w:txbxContent>
-                      </wps:txbx>
-                      <wps:bodyPr rot="0" spcFirstLastPara="0" vertOverflow="overflow" horzOverflow="overflow" vert="horz" wrap="square" lIns="91440" tIns="45720" rIns="91440" bIns="45720" numCol="1" spcCol="0" rtlCol="0" fromWordArt="0" anchor="t" anchorCtr="0" forceAA="0" compatLnSpc="1">
-                        <a:prstTxWarp prst="textNoShape">
-                          <a:avLst/>
-                        </a:prstTxWarp>
-                        <a:noAutofit/>
-                      </wps:bodyPr>
-                    </wps:wsp>
-                  </a:graphicData>
-                </a:graphic>
-                <wp14:sizeRelH relativeFrom="margin">
-                  <wp14:pctWidth>0</wp14:pctWidth>
-                </wp14:sizeRelH>
-                <wp14:sizeRelV relativeFrom="margin">
-                  <wp14:pctHeight>0</wp14:pctHeight>
-                </wp14:sizeRelV>
-              </wp:anchor>
-            </w:drawing>
-          </mc:Choice>
-          <mc:Fallback>
-            <w:pict>
-              <v:shape id="テキスト ボックス 2" o:spid="_x0000_s1045" type="#_x0000_t202" style="position:absolute;left:0;text-align:left;margin-left:67.3pt;margin-top:41.5pt;width:71.55pt;height:47.65pt;z-index:251660288;visibility:visible;mso-wrap-style:square;mso-width-percent:0;mso-height-percent:0;mso-wrap-distance-left:9pt;mso-wrap-distance-top:0;mso-wrap-distance-right:9pt;mso-wrap-distance-bottom:0;mso-position-horizontal:absolute;mso-position-horizontal-relative:text;mso-position-vertical:absolute;mso-position-vertical-relative:text;mso-width-percent:0;mso-height-percent:0;mso-width-relative:margin;mso-height-relative:margin;v-text-anchor:top" o:gfxdata="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" fillcolor="white [3201]" stroked="f" strokeweight=".5pt">
-                <v:textbox>
-                  <w:txbxContent>
-                    <w:p>
-                      <w:pPr>
-                        <w:rPr>
-                          <w:rFonts w:ascii="HGS創英角ﾎﾟｯﾌﾟ体" w:eastAsia="HGS創英角ﾎﾟｯﾌﾟ体" w:hAnsi="HGS創英角ﾎﾟｯﾌﾟ体"/>
-                          <w:sz w:val="36"/>
-                          <w:szCs w:val="36"/>
-                        </w:rPr>
-                      </w:pPr>
-                      <w:r>
-                        <w:rPr>
-                          <w:rFonts w:ascii="HGS創英角ﾎﾟｯﾌﾟ体" w:eastAsia="HGS創英角ﾎﾟｯﾌﾟ体" w:hAnsi="HGS創英角ﾎﾟｯﾌﾟ体" w:hint="eastAsia"/>
-                          <w:sz w:val="36"/>
-                          <w:szCs w:val="36"/>
-                        </w:rPr>
-                        <w:t>クイズ</w:t>
-                      </w:r>
-                    </w:p>
-                  </w:txbxContent>
-                </v:textbox>
-              </v:shape>
-            </w:pict>
-          </mc:Fallback>
-        </mc:AlternateContent>
-      </w:r>
-      <w:r>
-        <w:rPr>
-          <w:noProof/>
-        </w:rPr>
-        <mc:AlternateContent>
-          <mc:Choice Requires="wps">
-            <w:drawing>
-              <wp:anchor distT="0" distB="0" distL="114300" distR="114300" simplePos="0" relativeHeight="251661312" behindDoc="0" locked="0" layoutInCell="1" allowOverlap="1">
-                <wp:simplePos x="0" y="0"/>
-                <wp:positionH relativeFrom="column">
-                  <wp:posOffset>308610</wp:posOffset>
-                </wp:positionH>
-                <wp:positionV relativeFrom="paragraph">
-                  <wp:posOffset>522036</wp:posOffset>
-                </wp:positionV>
-                <wp:extent cx="665019" cy="451262"/>
-                <wp:effectExtent l="0" t="0" r="1905" b="6350"/>
-                <wp:wrapNone/>
-                <wp:docPr id="3" name="テキスト ボックス 3"/>
-                <wp:cNvGraphicFramePr/>
-                <a:graphic xmlns:a="http://schemas.openxmlformats.org/drawingml/2006/main">
-                  <a:graphicData uri="http://schemas.microsoft.com/office/word/2010/wordprocessingShape">
-                    <wps:wsp>
-                      <wps:cNvSpPr txBox="1"/>
-                      <wps:spPr>
-                        <a:xfrm>
-                          <a:off x="0" y="0"/>
-                          <a:ext cx="665019" cy="451262"/>
-                        </a:xfrm>
-                        <a:prstGeom prst="rect">
-                          <a:avLst/>
-                        </a:prstGeom>
-                        <a:solidFill>
-                          <a:schemeClr val="lt1"/>
-                        </a:solidFill>
-                        <a:ln w="6350">
-                          <a:noFill/>
-                        </a:ln>
-                      </wps:spPr>
-                      <wps:txbx>
-                        <w:txbxContent>
-                          <w:p>
-                            <w:pPr>
-                              <w:rPr>
-                                <w:rFonts w:ascii="HGP創英角ｺﾞｼｯｸUB" w:eastAsia="HGP創英角ｺﾞｼｯｸUB" w:hAnsi="HGP創英角ｺﾞｼｯｸUB"/>
-                                <w:sz w:val="36"/>
-                                <w:szCs w:val="36"/>
-                              </w:rPr>
-                            </w:pPr>
-                            <w:r>
-                              <w:rPr>
-                                <w:rFonts w:ascii="HGP創英角ｺﾞｼｯｸUB" w:eastAsia="HGP創英角ｺﾞｼｯｸUB" w:hAnsi="HGP創英角ｺﾞｼｯｸUB" w:hint="eastAsia"/>
-                                <w:sz w:val="36"/>
-                                <w:szCs w:val="36"/>
-                              </w:rPr>
-                              <w:t>数学</w:t>
-                            </w:r>
-                          </w:p>
-                        </w:txbxContent>
-                      </wps:txbx>
-                      <wps:bodyPr rot="0" spcFirstLastPara="0" vertOverflow="overflow" horzOverflow="overflow" vert="horz" wrap="square" lIns="91440" tIns="45720" rIns="91440" bIns="45720" numCol="1" spcCol="0" rtlCol="0" fromWordArt="0" anchor="t" anchorCtr="0" forceAA="0" compatLnSpc="1">
-                        <a:prstTxWarp prst="textNoShape">
-                          <a:avLst/>
-                        </a:prstTxWarp>
-                        <a:noAutofit/>
-                      </wps:bodyPr>
-                    </wps:wsp>
-                  </a:graphicData>
-                </a:graphic>
-                <wp14:sizeRelH relativeFrom="margin">
-                  <wp14:pctWidth>0</wp14:pctWidth>
-                </wp14:sizeRelH>
-                <wp14:sizeRelV relativeFrom="margin">
-                  <wp14:pctHeight>0</wp14:pctHeight>
-                </wp14:sizeRelV>
-              </wp:anchor>
-            </w:drawing>
-          </mc:Choice>
-          <mc:Fallback>
-            <w:pict>
-              <v:shape id="テキスト ボックス 3" o:spid="_x0000_s1046" type="#_x0000_t202" style="position:absolute;left:0;text-align:left;margin-left:24.3pt;margin-top:41.1pt;width:52.35pt;height:35.55pt;z-index:251661312;visibility:visible;mso-wrap-style:square;mso-width-percent:0;mso-height-percent:0;mso-wrap-distance-left:9pt;mso-wrap-distance-top:0;mso-wrap-distance-right:9pt;mso-wrap-distance-bottom:0;mso-position-horizontal:absolute;mso-position-horizontal-relative:text;mso-position-vertical:absolute;mso-position-vertical-relative:text;mso-width-percent:0;mso-height-percent:0;mso-width-relative:margin;mso-height-relative:margin;v-text-anchor:top" o:gfxdata="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" fillcolor="white [3201]" stroked="f" strokeweight=".5pt">
-                <v:textbox>
-                  <w:txbxContent>
-                    <w:p>
-                      <w:pPr>
-                        <w:rPr>
-                          <w:rFonts w:ascii="HGP創英角ｺﾞｼｯｸUB" w:eastAsia="HGP創英角ｺﾞｼｯｸUB" w:hAnsi="HGP創英角ｺﾞｼｯｸUB"/>
-                          <w:sz w:val="36"/>
-                          <w:szCs w:val="36"/>
-                        </w:rPr>
-                      </w:pPr>
-                      <w:r>
-                        <w:rPr>
-                          <w:rFonts w:ascii="HGP創英角ｺﾞｼｯｸUB" w:eastAsia="HGP創英角ｺﾞｼｯｸUB" w:hAnsi="HGP創英角ｺﾞｼｯｸUB" w:hint="eastAsia"/>
-                          <w:sz w:val="36"/>
-                          <w:szCs w:val="36"/>
-                        </w:rPr>
-                        <w:t>数学</w:t>
-                      </w:r>
-                    </w:p>
-                  </w:txbxContent>
-                </v:textbox>
-              </v:shape>
-            </w:pict>
-          </mc:Fallback>
-        </mc:AlternateContent>
-      </w:r>
-      <w:r>
-        <w:rPr>
-          <w:rFonts w:hint="eastAsia"/>
-        </w:rPr>
-        <w:t>画面構成</w:t>
+        <w:tab/>
       </w:r>
       <w:bookmarkStart w:id="0" w:name="_GoBack"/>
       <w:bookmarkEnd w:id="0"/>

--- a/33_新井翔夢/卒制企画_新井翔夢.docx
+++ b/33_新井翔夢/卒制企画_新井翔夢.docx
@@ -207,10 +207,10 @@
               <wp:anchor distT="0" distB="0" distL="114300" distR="114300" simplePos="0" relativeHeight="251700224" behindDoc="0" locked="0" layoutInCell="1" allowOverlap="1">
                 <wp:simplePos x="0" y="0"/>
                 <wp:positionH relativeFrom="column">
-                  <wp:posOffset>552450</wp:posOffset>
+                  <wp:posOffset>581025</wp:posOffset>
                 </wp:positionH>
                 <wp:positionV relativeFrom="paragraph">
-                  <wp:posOffset>428625</wp:posOffset>
+                  <wp:posOffset>342900</wp:posOffset>
                 </wp:positionV>
                 <wp:extent cx="1428750" cy="533400"/>
                 <wp:effectExtent l="0" t="0" r="0" b="0"/>
@@ -262,7 +262,7 @@
           </mc:Choice>
           <mc:Fallback>
             <w:pict>
-              <v:shape id="テキスト ボックス 14" o:spid="_x0000_s1027" type="#_x0000_t202" style="position:absolute;left:0;text-align:left;margin-left:43.5pt;margin-top:33.75pt;width:112.5pt;height:42pt;z-index:251700224;visibility:visible;mso-wrap-style:square;mso-wrap-distance-left:9pt;mso-wrap-distance-top:0;mso-wrap-distance-right:9pt;mso-wrap-distance-bottom:0;mso-position-horizontal:absolute;mso-position-horizontal-relative:text;mso-position-vertical:absolute;mso-position-vertical-relative:text;v-text-anchor:top" o:gfxdata="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" fillcolor="white [3201]" stroked="f" strokeweight=".5pt">
+              <v:shape id="テキスト ボックス 14" o:spid="_x0000_s1027" type="#_x0000_t202" style="position:absolute;left:0;text-align:left;margin-left:45.75pt;margin-top:27pt;width:112.5pt;height:42pt;z-index:251700224;visibility:visible;mso-wrap-style:square;mso-wrap-distance-left:9pt;mso-wrap-distance-top:0;mso-wrap-distance-right:9pt;mso-wrap-distance-bottom:0;mso-position-horizontal:absolute;mso-position-horizontal-relative:text;mso-position-vertical:absolute;mso-position-vertical-relative:text;v-text-anchor:top" o:gfxdata="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" fillcolor="white [3201]" stroked="f" strokeweight=".5pt">
                 <v:textbox>
                   <w:txbxContent>
                     <w:p>
@@ -332,13 +332,7 @@
                             </w:r>
                           </w:p>
                           <w:p/>
-                          <w:p>
-                            <w:pPr>
-                              <w:rPr>
-                                <w:rFonts w:hint="eastAsia"/>
-                              </w:rPr>
-                            </w:pPr>
-                          </w:p>
+                          <w:p/>
                         </w:txbxContent>
                       </wps:txbx>
                       <wps:bodyPr rot="0" spcFirstLastPara="0" vertOverflow="overflow" horzOverflow="overflow" vert="horz" wrap="square" lIns="91440" tIns="45720" rIns="91440" bIns="45720" numCol="1" spcCol="0" rtlCol="0" fromWordArt="0" anchor="t" anchorCtr="0" forceAA="0" compatLnSpc="1">
@@ -373,13 +367,7 @@
                       </w:r>
                     </w:p>
                     <w:p/>
-                    <w:p>
-                      <w:pPr>
-                        <w:rPr>
-                          <w:rFonts w:hint="eastAsia"/>
-                        </w:rPr>
-                      </w:pPr>
-                    </w:p>
+                    <w:p/>
                   </w:txbxContent>
                 </v:textbox>
               </v:shape>
@@ -581,47 +569,17 @@
         <w:t xml:space="preserve">　</w:t>
       </w:r>
     </w:p>
-    <w:p/>
     <w:p>
       <w:pPr>
-        <w:pStyle w:val="1"/>
+        <w:rPr>
+          <w:rFonts w:hint="eastAsia"/>
+        </w:rPr>
       </w:pPr>
       <w:r>
         <w:rPr>
           <w:rFonts w:hint="eastAsia"/>
         </w:rPr>
-        <w:t>使用対象者</w:t>
-      </w:r>
-      <w:r>
-        <w:rPr>
-          <w:rFonts w:hint="eastAsia"/>
-        </w:rPr>
-        <w:t xml:space="preserve"> </w:t>
-      </w:r>
-    </w:p>
-    <w:p>
-      <w:r>
-        <w:rPr>
-          <w:rFonts w:hint="eastAsia"/>
-        </w:rPr>
-        <w:t>中高生</w:t>
-      </w:r>
-    </w:p>
-    <w:p>
-      <w:pPr>
-        <w:pStyle w:val="1"/>
-      </w:pPr>
-      <w:r>
-        <w:rPr>
-          <w:rFonts w:hint="eastAsia"/>
-        </w:rPr>
-        <w:t>セールスポイント</w:t>
-      </w:r>
-      <w:r>
-        <w:rPr>
-          <w:rFonts w:hint="eastAsia"/>
-        </w:rPr>
-        <w:t xml:space="preserve">　</w:t>
+        <w:t>難易度別に分かれてる</w:t>
       </w:r>
     </w:p>
     <w:p/>
@@ -633,19 +591,100 @@
         <w:rPr>
           <w:rFonts w:hint="eastAsia"/>
         </w:rPr>
-        <w:t>機能一覧</w:t>
+        <w:t>使用対象者</w:t>
+      </w:r>
+      <w:r>
+        <w:rPr>
+          <w:rFonts w:hint="eastAsia"/>
+        </w:rPr>
+        <w:t xml:space="preserve"> </w:t>
       </w:r>
     </w:p>
-    <w:p/>
-    <w:p/>
-    <w:p/>
+    <w:p>
+      <w:r>
+        <w:rPr>
+          <w:rFonts w:hint="eastAsia"/>
+        </w:rPr>
+        <w:t>中高生</w:t>
+      </w:r>
+    </w:p>
+    <w:p>
+      <w:pPr>
+        <w:pStyle w:val="1"/>
+      </w:pPr>
+      <w:r>
+        <w:rPr>
+          <w:rFonts w:hint="eastAsia"/>
+        </w:rPr>
+        <w:t>セールスポイント</w:t>
+      </w:r>
+      <w:r>
+        <w:rPr>
+          <w:rFonts w:hint="eastAsia"/>
+        </w:rPr>
+        <w:t xml:space="preserve">　</w:t>
+      </w:r>
+    </w:p>
     <w:p/>
     <w:p>
       <w:pPr>
+        <w:pStyle w:val="1"/>
+      </w:pPr>
+      <w:r>
         <w:rPr>
           <w:rFonts w:hint="eastAsia"/>
         </w:rPr>
+        <w:t>機能一覧</w:t>
+      </w:r>
+    </w:p>
+    <w:p>
+      <w:pPr>
+        <w:rPr>
+          <w:rFonts w:hint="eastAsia"/>
+        </w:rPr>
       </w:pPr>
+      <w:r>
+        <w:rPr>
+          <w:rFonts w:hint="eastAsia"/>
+        </w:rPr>
+        <w:t>初級、中級、上級はボタン　難易度を選べる</w:t>
+      </w:r>
+    </w:p>
+    <w:p>
+      <w:pPr>
+        <w:rPr>
+          <w:rFonts w:hint="eastAsia"/>
+        </w:rPr>
+      </w:pPr>
+      <w:r>
+        <w:rPr>
+          <w:rFonts w:hint="eastAsia"/>
+        </w:rPr>
+        <w:t>数学と化学の問題をコンボボックスで選ぶ</w:t>
+      </w:r>
+    </w:p>
+    <w:p>
+      <w:r>
+        <w:rPr>
+          <w:rFonts w:hint="eastAsia"/>
+        </w:rPr>
+        <w:t>ヒントボタンを押したらヒントが出る</w:t>
+      </w:r>
+    </w:p>
+    <w:p>
+      <w:pPr>
+        <w:rPr>
+          <w:rFonts w:hint="eastAsia"/>
+        </w:rPr>
+      </w:pPr>
+      <w:r>
+        <w:rPr>
+          <w:rFonts w:hint="eastAsia"/>
+        </w:rPr>
+        <w:t>ボタンを押すことにより選択肢を選べる</w:t>
+      </w:r>
+      <w:bookmarkStart w:id="0" w:name="_GoBack"/>
+      <w:bookmarkEnd w:id="0"/>
     </w:p>
     <w:p>
       <w:pPr>
@@ -804,333 +843,6 @@
         <mc:AlternateContent>
           <mc:Choice Requires="wps">
             <w:drawing>
-              <wp:anchor distT="0" distB="0" distL="114300" distR="114300" simplePos="0" relativeHeight="251662336" behindDoc="0" locked="0" layoutInCell="1" allowOverlap="1">
-                <wp:simplePos x="0" y="0"/>
-                <wp:positionH relativeFrom="column">
-                  <wp:posOffset>659081</wp:posOffset>
-                </wp:positionH>
-                <wp:positionV relativeFrom="paragraph">
-                  <wp:posOffset>1131125</wp:posOffset>
-                </wp:positionV>
-                <wp:extent cx="736270" cy="325755"/>
-                <wp:effectExtent l="0" t="0" r="26035" b="17145"/>
-                <wp:wrapNone/>
-                <wp:docPr id="4" name="テキスト ボックス 4"/>
-                <wp:cNvGraphicFramePr/>
-                <a:graphic xmlns:a="http://schemas.openxmlformats.org/drawingml/2006/main">
-                  <a:graphicData uri="http://schemas.microsoft.com/office/word/2010/wordprocessingShape">
-                    <wps:wsp>
-                      <wps:cNvSpPr txBox="1"/>
-                      <wps:spPr>
-                        <a:xfrm>
-                          <a:off x="0" y="0"/>
-                          <a:ext cx="736270" cy="325755"/>
-                        </a:xfrm>
-                        <a:prstGeom prst="rect">
-                          <a:avLst/>
-                        </a:prstGeom>
-                        <a:solidFill>
-                          <a:schemeClr val="lt1"/>
-                        </a:solidFill>
-                        <a:ln w="6350">
-                          <a:solidFill>
-                            <a:prstClr val="black"/>
-                          </a:solidFill>
-                        </a:ln>
-                      </wps:spPr>
-                      <wps:txbx>
-                        <w:txbxContent>
-                          <w:p>
-                            <w:pPr>
-                              <w:jc w:val="center"/>
-                              <w:rPr>
-                                <w:sz w:val="24"/>
-                                <w:szCs w:val="24"/>
-                              </w:rPr>
-                            </w:pPr>
-                            <w:r>
-                              <w:rPr>
-                                <w:rFonts w:hint="eastAsia"/>
-                                <w:sz w:val="24"/>
-                                <w:szCs w:val="24"/>
-                              </w:rPr>
-                              <w:t>初級</w:t>
-                            </w:r>
-                          </w:p>
-                        </w:txbxContent>
-                      </wps:txbx>
-                      <wps:bodyPr rot="0" spcFirstLastPara="0" vertOverflow="overflow" horzOverflow="overflow" vert="horz" wrap="square" lIns="91440" tIns="45720" rIns="91440" bIns="45720" numCol="1" spcCol="0" rtlCol="0" fromWordArt="0" anchor="t" anchorCtr="0" forceAA="0" compatLnSpc="1">
-                        <a:prstTxWarp prst="textNoShape">
-                          <a:avLst/>
-                        </a:prstTxWarp>
-                        <a:noAutofit/>
-                      </wps:bodyPr>
-                    </wps:wsp>
-                  </a:graphicData>
-                </a:graphic>
-                <wp14:sizeRelH relativeFrom="margin">
-                  <wp14:pctWidth>0</wp14:pctWidth>
-                </wp14:sizeRelH>
-                <wp14:sizeRelV relativeFrom="margin">
-                  <wp14:pctHeight>0</wp14:pctHeight>
-                </wp14:sizeRelV>
-              </wp:anchor>
-            </w:drawing>
-          </mc:Choice>
-          <mc:Fallback>
-            <w:pict>
-              <v:shape id="テキスト ボックス 4" o:spid="_x0000_s1030" type="#_x0000_t202" style="position:absolute;left:0;text-align:left;margin-left:51.9pt;margin-top:89.05pt;width:57.95pt;height:25.65pt;z-index:251662336;visibility:visible;mso-wrap-style:square;mso-width-percent:0;mso-height-percent:0;mso-wrap-distance-left:9pt;mso-wrap-distance-top:0;mso-wrap-distance-right:9pt;mso-wrap-distance-bottom:0;mso-position-horizontal:absolute;mso-position-horizontal-relative:text;mso-position-vertical:absolute;mso-position-vertical-relative:text;mso-width-percent:0;mso-height-percent:0;mso-width-relative:margin;mso-height-relative:margin;v-text-anchor:top" o:gfxdata="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" fillcolor="white [3201]" strokeweight=".5pt">
-                <v:textbox>
-                  <w:txbxContent>
-                    <w:p>
-                      <w:pPr>
-                        <w:jc w:val="center"/>
-                        <w:rPr>
-                          <w:sz w:val="24"/>
-                          <w:szCs w:val="24"/>
-                        </w:rPr>
-                      </w:pPr>
-                      <w:r>
-                        <w:rPr>
-                          <w:rFonts w:hint="eastAsia"/>
-                          <w:sz w:val="24"/>
-                          <w:szCs w:val="24"/>
-                        </w:rPr>
-                        <w:t>初級</w:t>
-                      </w:r>
-                    </w:p>
-                  </w:txbxContent>
-                </v:textbox>
-              </v:shape>
-            </w:pict>
-          </mc:Fallback>
-        </mc:AlternateContent>
-      </w:r>
-      <w:r>
-        <w:rPr>
-          <w:noProof/>
-        </w:rPr>
-        <mc:AlternateContent>
-          <mc:Choice Requires="wps">
-            <w:drawing>
-              <wp:anchor distT="0" distB="0" distL="114300" distR="114300" simplePos="0" relativeHeight="251666432" behindDoc="0" locked="0" layoutInCell="1" allowOverlap="1" wp14:anchorId="13AE4373" wp14:editId="1F5E5FBB">
-                <wp:simplePos x="0" y="0"/>
-                <wp:positionH relativeFrom="column">
-                  <wp:posOffset>682830</wp:posOffset>
-                </wp:positionH>
-                <wp:positionV relativeFrom="paragraph">
-                  <wp:posOffset>1980210</wp:posOffset>
-                </wp:positionV>
-                <wp:extent cx="682831" cy="325755"/>
-                <wp:effectExtent l="0" t="0" r="22225" b="17145"/>
-                <wp:wrapNone/>
-                <wp:docPr id="6" name="テキスト ボックス 6"/>
-                <wp:cNvGraphicFramePr/>
-                <a:graphic xmlns:a="http://schemas.openxmlformats.org/drawingml/2006/main">
-                  <a:graphicData uri="http://schemas.microsoft.com/office/word/2010/wordprocessingShape">
-                    <wps:wsp>
-                      <wps:cNvSpPr txBox="1"/>
-                      <wps:spPr>
-                        <a:xfrm>
-                          <a:off x="0" y="0"/>
-                          <a:ext cx="682831" cy="325755"/>
-                        </a:xfrm>
-                        <a:prstGeom prst="rect">
-                          <a:avLst/>
-                        </a:prstGeom>
-                        <a:solidFill>
-                          <a:schemeClr val="lt1"/>
-                        </a:solidFill>
-                        <a:ln w="6350">
-                          <a:solidFill>
-                            <a:prstClr val="black"/>
-                          </a:solidFill>
-                        </a:ln>
-                      </wps:spPr>
-                      <wps:txbx>
-                        <w:txbxContent>
-                          <w:p>
-                            <w:pPr>
-                              <w:jc w:val="center"/>
-                              <w:rPr>
-                                <w:sz w:val="24"/>
-                                <w:szCs w:val="24"/>
-                              </w:rPr>
-                            </w:pPr>
-                            <w:r>
-                              <w:rPr>
-                                <w:rFonts w:hint="eastAsia"/>
-                                <w:sz w:val="24"/>
-                                <w:szCs w:val="24"/>
-                              </w:rPr>
-                              <w:t>上級</w:t>
-                            </w:r>
-                          </w:p>
-                        </w:txbxContent>
-                      </wps:txbx>
-                      <wps:bodyPr rot="0" spcFirstLastPara="0" vertOverflow="overflow" horzOverflow="overflow" vert="horz" wrap="square" lIns="91440" tIns="45720" rIns="91440" bIns="45720" numCol="1" spcCol="0" rtlCol="0" fromWordArt="0" anchor="t" anchorCtr="0" forceAA="0" compatLnSpc="1">
-                        <a:prstTxWarp prst="textNoShape">
-                          <a:avLst/>
-                        </a:prstTxWarp>
-                        <a:noAutofit/>
-                      </wps:bodyPr>
-                    </wps:wsp>
-                  </a:graphicData>
-                </a:graphic>
-                <wp14:sizeRelH relativeFrom="margin">
-                  <wp14:pctWidth>0</wp14:pctWidth>
-                </wp14:sizeRelH>
-                <wp14:sizeRelV relativeFrom="margin">
-                  <wp14:pctHeight>0</wp14:pctHeight>
-                </wp14:sizeRelV>
-              </wp:anchor>
-            </w:drawing>
-          </mc:Choice>
-          <mc:Fallback>
-            <w:pict>
-              <v:shape w14:anchorId="13AE4373" id="テキスト ボックス 6" o:spid="_x0000_s1031" type="#_x0000_t202" style="position:absolute;left:0;text-align:left;margin-left:53.75pt;margin-top:155.9pt;width:53.75pt;height:25.65pt;z-index:251666432;visibility:visible;mso-wrap-style:square;mso-width-percent:0;mso-height-percent:0;mso-wrap-distance-left:9pt;mso-wrap-distance-top:0;mso-wrap-distance-right:9pt;mso-wrap-distance-bottom:0;mso-position-horizontal:absolute;mso-position-horizontal-relative:text;mso-position-vertical:absolute;mso-position-vertical-relative:text;mso-width-percent:0;mso-height-percent:0;mso-width-relative:margin;mso-height-relative:margin;v-text-anchor:top" o:gfxdata="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" fillcolor="white [3201]" strokeweight=".5pt">
-                <v:textbox>
-                  <w:txbxContent>
-                    <w:p>
-                      <w:pPr>
-                        <w:jc w:val="center"/>
-                        <w:rPr>
-                          <w:sz w:val="24"/>
-                          <w:szCs w:val="24"/>
-                        </w:rPr>
-                      </w:pPr>
-                      <w:r>
-                        <w:rPr>
-                          <w:rFonts w:hint="eastAsia"/>
-                          <w:sz w:val="24"/>
-                          <w:szCs w:val="24"/>
-                        </w:rPr>
-                        <w:t>上級</w:t>
-                      </w:r>
-                    </w:p>
-                  </w:txbxContent>
-                </v:textbox>
-              </v:shape>
-            </w:pict>
-          </mc:Fallback>
-        </mc:AlternateContent>
-      </w:r>
-      <w:r>
-        <w:rPr>
-          <w:noProof/>
-        </w:rPr>
-        <mc:AlternateContent>
-          <mc:Choice Requires="wps">
-            <w:drawing>
-              <wp:anchor distT="0" distB="0" distL="114300" distR="114300" simplePos="0" relativeHeight="251664384" behindDoc="0" locked="0" layoutInCell="1" allowOverlap="1" wp14:anchorId="2B3AB476" wp14:editId="0629D016">
-                <wp:simplePos x="0" y="0"/>
-                <wp:positionH relativeFrom="column">
-                  <wp:posOffset>670956</wp:posOffset>
-                </wp:positionH>
-                <wp:positionV relativeFrom="paragraph">
-                  <wp:posOffset>1540823</wp:posOffset>
-                </wp:positionV>
-                <wp:extent cx="706582" cy="325755"/>
-                <wp:effectExtent l="0" t="0" r="17780" b="17145"/>
-                <wp:wrapNone/>
-                <wp:docPr id="5" name="テキスト ボックス 5"/>
-                <wp:cNvGraphicFramePr/>
-                <a:graphic xmlns:a="http://schemas.openxmlformats.org/drawingml/2006/main">
-                  <a:graphicData uri="http://schemas.microsoft.com/office/word/2010/wordprocessingShape">
-                    <wps:wsp>
-                      <wps:cNvSpPr txBox="1"/>
-                      <wps:spPr>
-                        <a:xfrm>
-                          <a:off x="0" y="0"/>
-                          <a:ext cx="706582" cy="325755"/>
-                        </a:xfrm>
-                        <a:prstGeom prst="rect">
-                          <a:avLst/>
-                        </a:prstGeom>
-                        <a:solidFill>
-                          <a:schemeClr val="lt1"/>
-                        </a:solidFill>
-                        <a:ln w="6350">
-                          <a:solidFill>
-                            <a:prstClr val="black"/>
-                          </a:solidFill>
-                        </a:ln>
-                      </wps:spPr>
-                      <wps:txbx>
-                        <w:txbxContent>
-                          <w:p>
-                            <w:pPr>
-                              <w:jc w:val="center"/>
-                              <w:rPr>
-                                <w:sz w:val="24"/>
-                                <w:szCs w:val="24"/>
-                              </w:rPr>
-                            </w:pPr>
-                            <w:r>
-                              <w:rPr>
-                                <w:rFonts w:hint="eastAsia"/>
-                                <w:sz w:val="24"/>
-                                <w:szCs w:val="24"/>
-                              </w:rPr>
-                              <w:t>中級</w:t>
-                            </w:r>
-                          </w:p>
-                        </w:txbxContent>
-                      </wps:txbx>
-                      <wps:bodyPr rot="0" spcFirstLastPara="0" vertOverflow="overflow" horzOverflow="overflow" vert="horz" wrap="square" lIns="91440" tIns="45720" rIns="91440" bIns="45720" numCol="1" spcCol="0" rtlCol="0" fromWordArt="0" anchor="t" anchorCtr="0" forceAA="0" compatLnSpc="1">
-                        <a:prstTxWarp prst="textNoShape">
-                          <a:avLst/>
-                        </a:prstTxWarp>
-                        <a:noAutofit/>
-                      </wps:bodyPr>
-                    </wps:wsp>
-                  </a:graphicData>
-                </a:graphic>
-                <wp14:sizeRelH relativeFrom="margin">
-                  <wp14:pctWidth>0</wp14:pctWidth>
-                </wp14:sizeRelH>
-                <wp14:sizeRelV relativeFrom="margin">
-                  <wp14:pctHeight>0</wp14:pctHeight>
-                </wp14:sizeRelV>
-              </wp:anchor>
-            </w:drawing>
-          </mc:Choice>
-          <mc:Fallback>
-            <w:pict>
-              <v:shape w14:anchorId="2B3AB476" id="テキスト ボックス 5" o:spid="_x0000_s1032" type="#_x0000_t202" style="position:absolute;left:0;text-align:left;margin-left:52.85pt;margin-top:121.3pt;width:55.65pt;height:25.65pt;z-index:251664384;visibility:visible;mso-wrap-style:square;mso-width-percent:0;mso-height-percent:0;mso-wrap-distance-left:9pt;mso-wrap-distance-top:0;mso-wrap-distance-right:9pt;mso-wrap-distance-bottom:0;mso-position-horizontal:absolute;mso-position-horizontal-relative:text;mso-position-vertical:absolute;mso-position-vertical-relative:text;mso-width-percent:0;mso-height-percent:0;mso-width-relative:margin;mso-height-relative:margin;v-text-anchor:top" o:gfxdata="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" fillcolor="white [3201]" strokeweight=".5pt">
-                <v:textbox>
-                  <w:txbxContent>
-                    <w:p>
-                      <w:pPr>
-                        <w:jc w:val="center"/>
-                        <w:rPr>
-                          <w:sz w:val="24"/>
-                          <w:szCs w:val="24"/>
-                        </w:rPr>
-                      </w:pPr>
-                      <w:r>
-                        <w:rPr>
-                          <w:rFonts w:hint="eastAsia"/>
-                          <w:sz w:val="24"/>
-                          <w:szCs w:val="24"/>
-                        </w:rPr>
-                        <w:t>中級</w:t>
-                      </w:r>
-                    </w:p>
-                  </w:txbxContent>
-                </v:textbox>
-              </v:shape>
-            </w:pict>
-          </mc:Fallback>
-        </mc:AlternateContent>
-      </w:r>
-      <w:r>
-        <w:rPr>
-          <w:noProof/>
-        </w:rPr>
-        <mc:AlternateContent>
-          <mc:Choice Requires="wps">
-            <w:drawing>
               <wp:anchor distT="0" distB="0" distL="114300" distR="114300" simplePos="0" relativeHeight="251667456" behindDoc="0" locked="0" layoutInCell="1" allowOverlap="1">
                 <wp:simplePos x="0" y="0"/>
                 <wp:positionH relativeFrom="column">
@@ -1193,7 +905,7 @@
           </mc:Choice>
           <mc:Fallback>
             <w:pict>
-              <v:roundrect w14:anchorId="11189FBE" id="四角形: 角を丸くする 7" o:spid="_x0000_s1026" style="position:absolute;left:0;text-align:left;margin-left:-15pt;margin-top:220.15pt;width:238.9pt;height:153.8pt;z-index:251667456;visibility:visible;mso-wrap-style:square;mso-wrap-distance-left:9pt;mso-wrap-distance-top:0;mso-wrap-distance-right:9pt;mso-wrap-distance-bottom:0;mso-position-horizontal:absolute;mso-position-horizontal-relative:text;mso-position-vertical:absolute;mso-position-vertical-relative:text;v-text-anchor:middle" arcsize="10923f" o:gfxdata="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" filled="f" strokecolor="black [3213]" strokeweight="2pt"/>
+              <v:roundrect w14:anchorId="00BAB571" id="四角形: 角を丸くする 7" o:spid="_x0000_s1026" style="position:absolute;left:0;text-align:left;margin-left:-15pt;margin-top:220.15pt;width:238.9pt;height:153.8pt;z-index:251667456;visibility:visible;mso-wrap-style:square;mso-wrap-distance-left:9pt;mso-wrap-distance-top:0;mso-wrap-distance-right:9pt;mso-wrap-distance-bottom:0;mso-position-horizontal:absolute;mso-position-horizontal-relative:text;mso-position-vertical:absolute;mso-position-vertical-relative:text;v-text-anchor:middle" arcsize="10923f" o:gfxdata="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" filled="f" strokecolor="black [3213]" strokeweight="2pt"/>
             </w:pict>
           </mc:Fallback>
         </mc:AlternateContent>
@@ -1278,7 +990,7 @@
           </mc:Choice>
           <mc:Fallback>
             <w:pict>
-              <v:shape id="テキスト ボックス 2" o:spid="_x0000_s1033" type="#_x0000_t202" style="position:absolute;left:0;text-align:left;margin-left:67.3pt;margin-top:41.5pt;width:71.55pt;height:47.65pt;z-index:251660288;visibility:visible;mso-wrap-style:square;mso-width-percent:0;mso-height-percent:0;mso-wrap-distance-left:9pt;mso-wrap-distance-top:0;mso-wrap-distance-right:9pt;mso-wrap-distance-bottom:0;mso-position-horizontal:absolute;mso-position-horizontal-relative:text;mso-position-vertical:absolute;mso-position-vertical-relative:text;mso-width-percent:0;mso-height-percent:0;mso-width-relative:margin;mso-height-relative:margin;v-text-anchor:top" o:gfxdata="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" fillcolor="white [3201]" stroked="f" strokeweight=".5pt">
+              <v:shape id="テキスト ボックス 2" o:spid="_x0000_s1030" type="#_x0000_t202" style="position:absolute;left:0;text-align:left;margin-left:67.3pt;margin-top:41.5pt;width:71.55pt;height:47.65pt;z-index:251660288;visibility:visible;mso-wrap-style:square;mso-width-percent:0;mso-height-percent:0;mso-wrap-distance-left:9pt;mso-wrap-distance-top:0;mso-wrap-distance-right:9pt;mso-wrap-distance-bottom:0;mso-position-horizontal:absolute;mso-position-horizontal-relative:text;mso-position-vertical:absolute;mso-position-vertical-relative:text;mso-width-percent:0;mso-height-percent:0;mso-width-relative:margin;mso-height-relative:margin;v-text-anchor:top" o:gfxdata="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" fillcolor="white [3201]" stroked="f" strokeweight=".5pt">
                 <v:textbox>
                   <w:txbxContent>
                     <w:p>
@@ -1385,7 +1097,7 @@
           </mc:Choice>
           <mc:Fallback>
             <w:pict>
-              <v:shape id="テキスト ボックス 3" o:spid="_x0000_s1034" type="#_x0000_t202" style="position:absolute;left:0;text-align:left;margin-left:24.3pt;margin-top:41.1pt;width:52.35pt;height:35.55pt;z-index:251661312;visibility:visible;mso-wrap-style:square;mso-width-percent:0;mso-height-percent:0;mso-wrap-distance-left:9pt;mso-wrap-distance-top:0;mso-wrap-distance-right:9pt;mso-wrap-distance-bottom:0;mso-position-horizontal:absolute;mso-position-horizontal-relative:text;mso-position-vertical:absolute;mso-position-vertical-relative:text;mso-width-percent:0;mso-height-percent:0;mso-width-relative:margin;mso-height-relative:margin;v-text-anchor:top" o:gfxdata="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" fillcolor="white [3201]" stroked="f" strokeweight=".5pt">
+              <v:shape id="テキスト ボックス 3" o:spid="_x0000_s1031" type="#_x0000_t202" style="position:absolute;left:0;text-align:left;margin-left:24.3pt;margin-top:41.1pt;width:52.35pt;height:35.55pt;z-index:251661312;visibility:visible;mso-wrap-style:square;mso-width-percent:0;mso-height-percent:0;mso-wrap-distance-left:9pt;mso-wrap-distance-top:0;mso-wrap-distance-right:9pt;mso-wrap-distance-bottom:0;mso-position-horizontal:absolute;mso-position-horizontal-relative:text;mso-position-vertical:absolute;mso-position-vertical-relative:text;mso-width-percent:0;mso-height-percent:0;mso-width-relative:margin;mso-height-relative:margin;v-text-anchor:top" o:gfxdata="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" fillcolor="white [3201]" stroked="f" strokeweight=".5pt">
                 <v:textbox>
                   <w:txbxContent>
                     <w:p>
@@ -1517,7 +1229,7 @@
                   <wp:posOffset>3827780</wp:posOffset>
                 </wp:positionH>
                 <wp:positionV relativeFrom="paragraph">
-                  <wp:posOffset>74930</wp:posOffset>
+                  <wp:posOffset>103505</wp:posOffset>
                 </wp:positionV>
                 <wp:extent cx="445325" cy="350322"/>
                 <wp:effectExtent l="0" t="0" r="0" b="0"/>
@@ -1575,7 +1287,7 @@
           </mc:Choice>
           <mc:Fallback>
             <w:pict>
-              <v:shape w14:anchorId="78F84A96" id="テキスト ボックス 22" o:spid="_x0000_s1035" type="#_x0000_t202" style="position:absolute;left:0;text-align:left;margin-left:301.4pt;margin-top:5.9pt;width:35.05pt;height:27.6pt;z-index:251681792;visibility:visible;mso-wrap-style:square;mso-width-percent:0;mso-height-percent:0;mso-wrap-distance-left:9pt;mso-wrap-distance-top:0;mso-wrap-distance-right:9pt;mso-wrap-distance-bottom:0;mso-position-horizontal:absolute;mso-position-horizontal-relative:text;mso-position-vertical:absolute;mso-position-vertical-relative:text;mso-width-percent:0;mso-height-percent:0;mso-width-relative:margin;mso-height-relative:margin;v-text-anchor:top" o:gfxdata="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" fillcolor="white [3201]" stroked="f" strokeweight=".5pt">
+              <v:shape w14:anchorId="78F84A96" id="テキスト ボックス 22" o:spid="_x0000_s1032" type="#_x0000_t202" style="position:absolute;left:0;text-align:left;margin-left:301.4pt;margin-top:8.15pt;width:35.05pt;height:27.6pt;z-index:251681792;visibility:visible;mso-wrap-style:square;mso-width-percent:0;mso-height-percent:0;mso-wrap-distance-left:9pt;mso-wrap-distance-top:0;mso-wrap-distance-right:9pt;mso-wrap-distance-bottom:0;mso-position-horizontal:absolute;mso-position-horizontal-relative:text;mso-position-vertical:absolute;mso-position-vertical-relative:text;mso-width-percent:0;mso-height-percent:0;mso-width-relative:margin;mso-height-relative:margin;v-text-anchor:top" o:gfxdata="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" fillcolor="white [3201]" stroked="f" strokeweight=".5pt">
                 <v:textbox>
                   <w:txbxContent>
                     <w:p>
@@ -1663,7 +1375,7 @@
           </mc:Choice>
           <mc:Fallback>
             <w:pict>
-              <v:shape w14:anchorId="71CBFCDB" id="テキスト ボックス 23" o:spid="_x0000_s1036" type="#_x0000_t202" style="position:absolute;left:0;text-align:left;margin-left:459.9pt;margin-top:5.05pt;width:59.85pt;height:59.4pt;z-index:251683840;visibility:visible;mso-wrap-style:square;mso-wrap-distance-left:9pt;mso-wrap-distance-top:0;mso-wrap-distance-right:9pt;mso-wrap-distance-bottom:0;mso-position-horizontal:absolute;mso-position-horizontal-relative:text;mso-position-vertical:absolute;mso-position-vertical-relative:text;v-text-anchor:top" o:gfxdata="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" fillcolor="#548dd4 [1951]" strokeweight=".5pt">
+              <v:shape w14:anchorId="71CBFCDB" id="テキスト ボックス 23" o:spid="_x0000_s1033" type="#_x0000_t202" style="position:absolute;left:0;text-align:left;margin-left:459.9pt;margin-top:5.05pt;width:59.85pt;height:59.4pt;z-index:251683840;visibility:visible;mso-wrap-style:square;mso-wrap-distance-left:9pt;mso-wrap-distance-top:0;mso-wrap-distance-right:9pt;mso-wrap-distance-bottom:0;mso-position-horizontal:absolute;mso-position-horizontal-relative:text;mso-position-vertical:absolute;mso-position-vertical-relative:text;v-text-anchor:top" o:gfxdata="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" fillcolor="#548dd4 [1951]" strokeweight=".5pt">
                 <v:textbox>
                   <w:txbxContent>
                     <w:p>
@@ -1691,18 +1403,18 @@
         <mc:AlternateContent>
           <mc:Choice Requires="wps">
             <w:drawing>
-              <wp:anchor distT="0" distB="0" distL="114300" distR="114300" simplePos="0" relativeHeight="251686912" behindDoc="0" locked="0" layoutInCell="1" allowOverlap="1">
+              <wp:anchor distT="0" distB="0" distL="114300" distR="114300" simplePos="0" relativeHeight="251662336" behindDoc="0" locked="0" layoutInCell="1" allowOverlap="1">
                 <wp:simplePos x="0" y="0"/>
                 <wp:positionH relativeFrom="column">
-                  <wp:posOffset>3833495</wp:posOffset>
+                  <wp:posOffset>617855</wp:posOffset>
                 </wp:positionH>
                 <wp:positionV relativeFrom="paragraph">
-                  <wp:posOffset>133350</wp:posOffset>
+                  <wp:posOffset>124460</wp:posOffset>
                 </wp:positionV>
-                <wp:extent cx="332509" cy="308758"/>
-                <wp:effectExtent l="0" t="0" r="0" b="0"/>
+                <wp:extent cx="736270" cy="325755"/>
+                <wp:effectExtent l="0" t="0" r="26035" b="17145"/>
                 <wp:wrapNone/>
-                <wp:docPr id="26" name="テキスト ボックス 26"/>
+                <wp:docPr id="4" name="テキスト ボックス 4"/>
                 <wp:cNvGraphicFramePr/>
                 <a:graphic xmlns:a="http://schemas.openxmlformats.org/drawingml/2006/main">
                   <a:graphicData uri="http://schemas.microsoft.com/office/word/2010/wordprocessingShape">
@@ -1711,7 +1423,7 @@
                       <wps:spPr>
                         <a:xfrm>
                           <a:off x="0" y="0"/>
-                          <a:ext cx="332509" cy="308758"/>
+                          <a:ext cx="736270" cy="325755"/>
                         </a:xfrm>
                         <a:prstGeom prst="rect">
                           <a:avLst/>
@@ -1720,22 +1432,28 @@
                           <a:schemeClr val="lt1"/>
                         </a:solidFill>
                         <a:ln w="6350">
-                          <a:noFill/>
+                          <a:solidFill>
+                            <a:prstClr val="black"/>
+                          </a:solidFill>
                         </a:ln>
                       </wps:spPr>
                       <wps:txbx>
                         <w:txbxContent>
                           <w:p>
                             <w:pPr>
-                              <w:rPr>
-                                <w:szCs w:val="21"/>
+                              <w:jc w:val="center"/>
+                              <w:rPr>
+                                <w:sz w:val="24"/>
+                                <w:szCs w:val="24"/>
                               </w:rPr>
                             </w:pPr>
                             <w:r>
                               <w:rPr>
-                                <w:szCs w:val="21"/>
-                              </w:rPr>
-                              <w:t>A</w:t>
+                                <w:rFonts w:hint="eastAsia"/>
+                                <w:sz w:val="24"/>
+                                <w:szCs w:val="24"/>
+                              </w:rPr>
+                              <w:t>初級</w:t>
                             </w:r>
                           </w:p>
                         </w:txbxContent>
@@ -1760,7 +1478,110 @@
           </mc:Choice>
           <mc:Fallback>
             <w:pict>
-              <v:shape id="テキスト ボックス 26" o:spid="_x0000_s1037" type="#_x0000_t202" style="position:absolute;left:0;text-align:left;margin-left:301.85pt;margin-top:10.5pt;width:26.2pt;height:24.3pt;z-index:251686912;visibility:visible;mso-wrap-style:square;mso-width-percent:0;mso-height-percent:0;mso-wrap-distance-left:9pt;mso-wrap-distance-top:0;mso-wrap-distance-right:9pt;mso-wrap-distance-bottom:0;mso-position-horizontal:absolute;mso-position-horizontal-relative:text;mso-position-vertical:absolute;mso-position-vertical-relative:text;mso-width-percent:0;mso-height-percent:0;mso-width-relative:margin;mso-height-relative:margin;v-text-anchor:top" o:gfxdata="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" fillcolor="white [3201]" stroked="f" strokeweight=".5pt">
+              <v:shape id="テキスト ボックス 4" o:spid="_x0000_s1034" type="#_x0000_t202" style="position:absolute;left:0;text-align:left;margin-left:48.65pt;margin-top:9.8pt;width:57.95pt;height:25.65pt;z-index:251662336;visibility:visible;mso-wrap-style:square;mso-width-percent:0;mso-height-percent:0;mso-wrap-distance-left:9pt;mso-wrap-distance-top:0;mso-wrap-distance-right:9pt;mso-wrap-distance-bottom:0;mso-position-horizontal:absolute;mso-position-horizontal-relative:text;mso-position-vertical:absolute;mso-position-vertical-relative:text;mso-width-percent:0;mso-height-percent:0;mso-width-relative:margin;mso-height-relative:margin;v-text-anchor:top" o:gfxdata="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" fillcolor="white [3201]" strokeweight=".5pt">
+                <v:textbox>
+                  <w:txbxContent>
+                    <w:p>
+                      <w:pPr>
+                        <w:jc w:val="center"/>
+                        <w:rPr>
+                          <w:sz w:val="24"/>
+                          <w:szCs w:val="24"/>
+                        </w:rPr>
+                      </w:pPr>
+                      <w:r>
+                        <w:rPr>
+                          <w:rFonts w:hint="eastAsia"/>
+                          <w:sz w:val="24"/>
+                          <w:szCs w:val="24"/>
+                        </w:rPr>
+                        <w:t>初級</w:t>
+                      </w:r>
+                    </w:p>
+                  </w:txbxContent>
+                </v:textbox>
+              </v:shape>
+            </w:pict>
+          </mc:Fallback>
+        </mc:AlternateContent>
+      </w:r>
+      <w:r>
+        <w:rPr>
+          <w:noProof/>
+        </w:rPr>
+        <mc:AlternateContent>
+          <mc:Choice Requires="wps">
+            <w:drawing>
+              <wp:anchor distT="0" distB="0" distL="114300" distR="114300" simplePos="0" relativeHeight="251686912" behindDoc="0" locked="0" layoutInCell="1" allowOverlap="1">
+                <wp:simplePos x="0" y="0"/>
+                <wp:positionH relativeFrom="column">
+                  <wp:posOffset>3795395</wp:posOffset>
+                </wp:positionH>
+                <wp:positionV relativeFrom="paragraph">
+                  <wp:posOffset>152400</wp:posOffset>
+                </wp:positionV>
+                <wp:extent cx="332509" cy="308758"/>
+                <wp:effectExtent l="0" t="0" r="0" b="0"/>
+                <wp:wrapNone/>
+                <wp:docPr id="26" name="テキスト ボックス 26"/>
+                <wp:cNvGraphicFramePr/>
+                <a:graphic xmlns:a="http://schemas.openxmlformats.org/drawingml/2006/main">
+                  <a:graphicData uri="http://schemas.microsoft.com/office/word/2010/wordprocessingShape">
+                    <wps:wsp>
+                      <wps:cNvSpPr txBox="1"/>
+                      <wps:spPr>
+                        <a:xfrm>
+                          <a:off x="0" y="0"/>
+                          <a:ext cx="332509" cy="308758"/>
+                        </a:xfrm>
+                        <a:prstGeom prst="rect">
+                          <a:avLst/>
+                        </a:prstGeom>
+                        <a:solidFill>
+                          <a:schemeClr val="lt1"/>
+                        </a:solidFill>
+                        <a:ln w="6350">
+                          <a:noFill/>
+                        </a:ln>
+                      </wps:spPr>
+                      <wps:txbx>
+                        <w:txbxContent>
+                          <w:p>
+                            <w:pPr>
+                              <w:rPr>
+                                <w:szCs w:val="21"/>
+                              </w:rPr>
+                            </w:pPr>
+                            <w:r>
+                              <w:rPr>
+                                <w:szCs w:val="21"/>
+                              </w:rPr>
+                              <w:t>A</w:t>
+                            </w:r>
+                          </w:p>
+                        </w:txbxContent>
+                      </wps:txbx>
+                      <wps:bodyPr rot="0" spcFirstLastPara="0" vertOverflow="overflow" horzOverflow="overflow" vert="horz" wrap="square" lIns="91440" tIns="45720" rIns="91440" bIns="45720" numCol="1" spcCol="0" rtlCol="0" fromWordArt="0" anchor="t" anchorCtr="0" forceAA="0" compatLnSpc="1">
+                        <a:prstTxWarp prst="textNoShape">
+                          <a:avLst/>
+                        </a:prstTxWarp>
+                        <a:noAutofit/>
+                      </wps:bodyPr>
+                    </wps:wsp>
+                  </a:graphicData>
+                </a:graphic>
+                <wp14:sizeRelH relativeFrom="margin">
+                  <wp14:pctWidth>0</wp14:pctWidth>
+                </wp14:sizeRelH>
+                <wp14:sizeRelV relativeFrom="margin">
+                  <wp14:pctHeight>0</wp14:pctHeight>
+                </wp14:sizeRelV>
+              </wp:anchor>
+            </w:drawing>
+          </mc:Choice>
+          <mc:Fallback>
+            <w:pict>
+              <v:shape id="テキスト ボックス 26" o:spid="_x0000_s1035" type="#_x0000_t202" style="position:absolute;left:0;text-align:left;margin-left:298.85pt;margin-top:12pt;width:26.2pt;height:24.3pt;z-index:251686912;visibility:visible;mso-wrap-style:square;mso-width-percent:0;mso-height-percent:0;mso-wrap-distance-left:9pt;mso-wrap-distance-top:0;mso-wrap-distance-right:9pt;mso-wrap-distance-bottom:0;mso-position-horizontal:absolute;mso-position-horizontal-relative:text;mso-position-vertical:absolute;mso-position-vertical-relative:text;mso-width-percent:0;mso-height-percent:0;mso-width-relative:margin;mso-height-relative:margin;v-text-anchor:top" o:gfxdata="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" fillcolor="white [3201]" stroked="f" strokeweight=".5pt">
                 <v:textbox>
                   <w:txbxContent>
                     <w:p>
@@ -1851,7 +1672,7 @@
           </mc:Choice>
           <mc:Fallback>
             <w:pict>
-              <v:shape id="テキスト ボックス 25" o:spid="_x0000_s1038" type="#_x0000_t202" style="position:absolute;left:0;text-align:left;margin-left:327.25pt;margin-top:1.1pt;width:128.55pt;height:19.6pt;z-index:251685888;visibility:visible;mso-wrap-style:square;mso-width-percent:0;mso-height-percent:0;mso-wrap-distance-left:9pt;mso-wrap-distance-top:0;mso-wrap-distance-right:9pt;mso-wrap-distance-bottom:0;mso-position-horizontal:absolute;mso-position-horizontal-relative:text;mso-position-vertical:absolute;mso-position-vertical-relative:text;mso-width-percent:0;mso-height-percent:0;mso-width-relative:margin;mso-height-relative:margin;v-text-anchor:top" o:gfxdata="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" fillcolor="white [3201]" strokeweight=".5pt">
+              <v:shape id="テキスト ボックス 25" o:spid="_x0000_s1036" type="#_x0000_t202" style="position:absolute;left:0;text-align:left;margin-left:327.25pt;margin-top:1.1pt;width:128.55pt;height:19.6pt;z-index:251685888;visibility:visible;mso-wrap-style:square;mso-width-percent:0;mso-height-percent:0;mso-wrap-distance-left:9pt;mso-wrap-distance-top:0;mso-wrap-distance-right:9pt;mso-wrap-distance-bottom:0;mso-position-horizontal:absolute;mso-position-horizontal-relative:text;mso-position-vertical:absolute;mso-position-vertical-relative:text;mso-width-percent:0;mso-height-percent:0;mso-width-relative:margin;mso-height-relative:margin;v-text-anchor:top" o:gfxdata="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" fillcolor="white [3201]" strokeweight=".5pt">
                 <v:textbox>
                   <w:txbxContent>
                     <w:p/>
@@ -1864,6 +1685,115 @@
       </w:r>
     </w:p>
     <w:p>
+      <w:r>
+        <w:rPr>
+          <w:noProof/>
+        </w:rPr>
+        <mc:AlternateContent>
+          <mc:Choice Requires="wps">
+            <w:drawing>
+              <wp:anchor distT="0" distB="0" distL="114300" distR="114300" simplePos="0" relativeHeight="251664384" behindDoc="0" locked="0" layoutInCell="1" allowOverlap="1" wp14:anchorId="2B3AB476" wp14:editId="0629D016">
+                <wp:simplePos x="0" y="0"/>
+                <wp:positionH relativeFrom="column">
+                  <wp:posOffset>628650</wp:posOffset>
+                </wp:positionH>
+                <wp:positionV relativeFrom="paragraph">
+                  <wp:posOffset>85725</wp:posOffset>
+                </wp:positionV>
+                <wp:extent cx="762000" cy="325755"/>
+                <wp:effectExtent l="0" t="0" r="19050" b="17145"/>
+                <wp:wrapNone/>
+                <wp:docPr id="5" name="テキスト ボックス 5"/>
+                <wp:cNvGraphicFramePr/>
+                <a:graphic xmlns:a="http://schemas.openxmlformats.org/drawingml/2006/main">
+                  <a:graphicData uri="http://schemas.microsoft.com/office/word/2010/wordprocessingShape">
+                    <wps:wsp>
+                      <wps:cNvSpPr txBox="1"/>
+                      <wps:spPr>
+                        <a:xfrm>
+                          <a:off x="0" y="0"/>
+                          <a:ext cx="762000" cy="325755"/>
+                        </a:xfrm>
+                        <a:prstGeom prst="rect">
+                          <a:avLst/>
+                        </a:prstGeom>
+                        <a:solidFill>
+                          <a:schemeClr val="lt1"/>
+                        </a:solidFill>
+                        <a:ln w="6350">
+                          <a:solidFill>
+                            <a:prstClr val="black"/>
+                          </a:solidFill>
+                        </a:ln>
+                      </wps:spPr>
+                      <wps:txbx>
+                        <w:txbxContent>
+                          <w:p>
+                            <w:pPr>
+                              <w:jc w:val="center"/>
+                              <w:rPr>
+                                <w:sz w:val="24"/>
+                                <w:szCs w:val="24"/>
+                              </w:rPr>
+                            </w:pPr>
+                            <w:r>
+                              <w:rPr>
+                                <w:rFonts w:hint="eastAsia"/>
+                                <w:sz w:val="24"/>
+                                <w:szCs w:val="24"/>
+                              </w:rPr>
+                              <w:t>中級</w:t>
+                            </w:r>
+                          </w:p>
+                        </w:txbxContent>
+                      </wps:txbx>
+                      <wps:bodyPr rot="0" spcFirstLastPara="0" vertOverflow="overflow" horzOverflow="overflow" vert="horz" wrap="square" lIns="91440" tIns="45720" rIns="91440" bIns="45720" numCol="1" spcCol="0" rtlCol="0" fromWordArt="0" anchor="t" anchorCtr="0" forceAA="0" compatLnSpc="1">
+                        <a:prstTxWarp prst="textNoShape">
+                          <a:avLst/>
+                        </a:prstTxWarp>
+                        <a:noAutofit/>
+                      </wps:bodyPr>
+                    </wps:wsp>
+                  </a:graphicData>
+                </a:graphic>
+                <wp14:sizeRelH relativeFrom="margin">
+                  <wp14:pctWidth>0</wp14:pctWidth>
+                </wp14:sizeRelH>
+                <wp14:sizeRelV relativeFrom="margin">
+                  <wp14:pctHeight>0</wp14:pctHeight>
+                </wp14:sizeRelV>
+              </wp:anchor>
+            </w:drawing>
+          </mc:Choice>
+          <mc:Fallback>
+            <w:pict>
+              <v:shape w14:anchorId="2B3AB476" id="テキスト ボックス 5" o:spid="_x0000_s1037" type="#_x0000_t202" style="position:absolute;left:0;text-align:left;margin-left:49.5pt;margin-top:6.75pt;width:60pt;height:25.65pt;z-index:251664384;visibility:visible;mso-wrap-style:square;mso-width-percent:0;mso-height-percent:0;mso-wrap-distance-left:9pt;mso-wrap-distance-top:0;mso-wrap-distance-right:9pt;mso-wrap-distance-bottom:0;mso-position-horizontal:absolute;mso-position-horizontal-relative:text;mso-position-vertical:absolute;mso-position-vertical-relative:text;mso-width-percent:0;mso-height-percent:0;mso-width-relative:margin;mso-height-relative:margin;v-text-anchor:top" o:gfxdata="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" fillcolor="white [3201]" strokeweight=".5pt">
+                <v:textbox>
+                  <w:txbxContent>
+                    <w:p>
+                      <w:pPr>
+                        <w:jc w:val="center"/>
+                        <w:rPr>
+                          <w:sz w:val="24"/>
+                          <w:szCs w:val="24"/>
+                        </w:rPr>
+                      </w:pPr>
+                      <w:r>
+                        <w:rPr>
+                          <w:rFonts w:hint="eastAsia"/>
+                          <w:sz w:val="24"/>
+                          <w:szCs w:val="24"/>
+                        </w:rPr>
+                        <w:t>中級</w:t>
+                      </w:r>
+                    </w:p>
+                  </w:txbxContent>
+                </v:textbox>
+              </v:shape>
+            </w:pict>
+          </mc:Fallback>
+        </mc:AlternateContent>
+      </w:r>
       <w:r>
         <w:rPr>
           <w:noProof/>
@@ -1946,7 +1876,7 @@
           </mc:Choice>
           <mc:Fallback>
             <w:pict>
-              <v:shape w14:anchorId="17D39AA5" id="テキスト ボックス 28" o:spid="_x0000_s1039" type="#_x0000_t202" style="position:absolute;left:0;text-align:left;margin-left:301.9pt;margin-top:15.4pt;width:40.2pt;height:21.05pt;z-index:251688960;visibility:visible;mso-wrap-style:square;mso-width-percent:0;mso-height-percent:0;mso-wrap-distance-left:9pt;mso-wrap-distance-top:0;mso-wrap-distance-right:9pt;mso-wrap-distance-bottom:0;mso-position-horizontal:absolute;mso-position-horizontal-relative:text;mso-position-vertical:absolute;mso-position-vertical-relative:text;mso-width-percent:0;mso-height-percent:0;mso-width-relative:margin;mso-height-relative:margin;v-text-anchor:top" o:gfxdata="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" fillcolor="white [3201]" strokeweight=".5pt">
+              <v:shape w14:anchorId="17D39AA5" id="テキスト ボックス 28" o:spid="_x0000_s1038" type="#_x0000_t202" style="position:absolute;left:0;text-align:left;margin-left:301.9pt;margin-top:15.4pt;width:40.2pt;height:21.05pt;z-index:251688960;visibility:visible;mso-wrap-style:square;mso-width-percent:0;mso-height-percent:0;mso-wrap-distance-left:9pt;mso-wrap-distance-top:0;mso-wrap-distance-right:9pt;mso-wrap-distance-bottom:0;mso-position-horizontal:absolute;mso-position-horizontal-relative:text;mso-position-vertical:absolute;mso-position-vertical-relative:text;mso-width-percent:0;mso-height-percent:0;mso-width-relative:margin;mso-height-relative:margin;v-text-anchor:top" o:gfxdata="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" fillcolor="white [3201]" strokeweight=".5pt">
                 <v:textbox>
                   <w:txbxContent>
                     <w:p>
@@ -2041,7 +1971,7 @@
           </mc:Choice>
           <mc:Fallback>
             <w:pict>
-              <v:shape w14:anchorId="1AE287F5" id="テキスト ボックス 29" o:spid="_x0000_s1040" type="#_x0000_t202" style="position:absolute;left:0;text-align:left;margin-left:348.15pt;margin-top:.7pt;width:112.5pt;height:45.75pt;z-index:251691008;visibility:visible;mso-wrap-style:square;mso-width-percent:0;mso-height-percent:0;mso-wrap-distance-left:9pt;mso-wrap-distance-top:0;mso-wrap-distance-right:9pt;mso-wrap-distance-bottom:0;mso-position-horizontal:absolute;mso-position-horizontal-relative:text;mso-position-vertical:absolute;mso-position-vertical-relative:text;mso-width-percent:0;mso-height-percent:0;mso-width-relative:margin;mso-height-relative:margin;v-text-anchor:top" o:gfxdata="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" fillcolor="white [3201]" strokeweight=".5pt">
+              <v:shape w14:anchorId="1AE287F5" id="テキスト ボックス 29" o:spid="_x0000_s1039" type="#_x0000_t202" style="position:absolute;left:0;text-align:left;margin-left:348.15pt;margin-top:.7pt;width:112.5pt;height:45.75pt;z-index:251691008;visibility:visible;mso-wrap-style:square;mso-width-percent:0;mso-height-percent:0;mso-wrap-distance-left:9pt;mso-wrap-distance-top:0;mso-wrap-distance-right:9pt;mso-wrap-distance-bottom:0;mso-position-horizontal:absolute;mso-position-horizontal-relative:text;mso-position-vertical:absolute;mso-position-vertical-relative:text;mso-width-percent:0;mso-height-percent:0;mso-width-relative:margin;mso-height-relative:margin;v-text-anchor:top" o:gfxdata="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" fillcolor="white [3201]" strokeweight=".5pt">
                 <v:textbox>
                   <w:txbxContent>
                     <w:p/>
@@ -2061,18 +1991,18 @@
         <mc:AlternateContent>
           <mc:Choice Requires="wps">
             <w:drawing>
-              <wp:anchor distT="0" distB="0" distL="114300" distR="114300" simplePos="0" relativeHeight="251705344" behindDoc="0" locked="0" layoutInCell="1" allowOverlap="1">
+              <wp:anchor distT="0" distB="0" distL="114300" distR="114300" simplePos="0" relativeHeight="251666432" behindDoc="0" locked="0" layoutInCell="1" allowOverlap="1" wp14:anchorId="13AE4373" wp14:editId="1F5E5FBB">
                 <wp:simplePos x="0" y="0"/>
-                <wp:positionH relativeFrom="margin">
-                  <wp:posOffset>5864860</wp:posOffset>
+                <wp:positionH relativeFrom="column">
+                  <wp:posOffset>657225</wp:posOffset>
                 </wp:positionH>
                 <wp:positionV relativeFrom="paragraph">
-                  <wp:posOffset>57150</wp:posOffset>
+                  <wp:posOffset>133350</wp:posOffset>
                 </wp:positionV>
-                <wp:extent cx="828675" cy="544830"/>
-                <wp:effectExtent l="0" t="0" r="9525" b="7620"/>
+                <wp:extent cx="781050" cy="325755"/>
+                <wp:effectExtent l="0" t="0" r="19050" b="17145"/>
                 <wp:wrapNone/>
-                <wp:docPr id="36" name="テキスト ボックス 36"/>
+                <wp:docPr id="6" name="テキスト ボックス 6"/>
                 <wp:cNvGraphicFramePr/>
                 <a:graphic xmlns:a="http://schemas.openxmlformats.org/drawingml/2006/main">
                   <a:graphicData uri="http://schemas.microsoft.com/office/word/2010/wordprocessingShape">
@@ -2081,7 +2011,7 @@
                       <wps:spPr>
                         <a:xfrm>
                           <a:off x="0" y="0"/>
-                          <a:ext cx="828675" cy="544830"/>
+                          <a:ext cx="781050" cy="325755"/>
                         </a:xfrm>
                         <a:prstGeom prst="rect">
                           <a:avLst/>
@@ -2090,66 +2020,29 @@
                           <a:schemeClr val="lt1"/>
                         </a:solidFill>
                         <a:ln w="6350">
-                          <a:noFill/>
+                          <a:solidFill>
+                            <a:prstClr val="black"/>
+                          </a:solidFill>
                         </a:ln>
                       </wps:spPr>
                       <wps:txbx>
                         <w:txbxContent>
                           <w:p>
                             <w:pPr>
-                              <w:rPr>
-                                <w:sz w:val="20"/>
-                                <w:szCs w:val="20"/>
+                              <w:jc w:val="center"/>
+                              <w:rPr>
+                                <w:sz w:val="24"/>
+                                <w:szCs w:val="24"/>
                               </w:rPr>
                             </w:pPr>
                             <w:r>
                               <w:rPr>
                                 <w:rFonts w:hint="eastAsia"/>
-                                <w:sz w:val="20"/>
-                                <w:szCs w:val="20"/>
-                              </w:rPr>
-                              <w:t>経過時間</w:t>
+                                <w:sz w:val="24"/>
+                                <w:szCs w:val="24"/>
+                              </w:rPr>
+                              <w:t>上級</w:t>
                             </w:r>
-                            <w:r>
-                              <w:rPr>
-                                <w:rFonts w:hint="eastAsia"/>
-                                <w:sz w:val="20"/>
-                                <w:szCs w:val="20"/>
-                              </w:rPr>
-                              <w:t>:</w:t>
-                            </w:r>
-                          </w:p>
-                          <w:p>
-                            <w:pPr>
-                              <w:rPr>
-                                <w:sz w:val="20"/>
-                                <w:szCs w:val="20"/>
-                              </w:rPr>
-                            </w:pPr>
-                            <w:r>
-                              <w:rPr>
-                                <w:rFonts w:hint="eastAsia"/>
-                                <w:sz w:val="20"/>
-                                <w:szCs w:val="20"/>
-                              </w:rPr>
-                              <w:t>0</w:t>
-                            </w:r>
-                            <w:r>
-                              <w:rPr>
-                                <w:sz w:val="20"/>
-                                <w:szCs w:val="20"/>
-                              </w:rPr>
-                              <w:t>0:00</w:t>
-                            </w:r>
-                          </w:p>
-                          <w:p>
-                            <w:pPr>
-                              <w:rPr>
-                                <w:rFonts w:hint="eastAsia"/>
-                                <w:sz w:val="20"/>
-                                <w:szCs w:val="20"/>
-                              </w:rPr>
-                            </w:pPr>
                           </w:p>
                         </w:txbxContent>
                       </wps:txbx>
@@ -2173,7 +2066,152 @@
           </mc:Choice>
           <mc:Fallback>
             <w:pict>
-              <v:shape id="テキスト ボックス 36" o:spid="_x0000_s1041" type="#_x0000_t202" style="position:absolute;left:0;text-align:left;margin-left:461.8pt;margin-top:4.5pt;width:65.25pt;height:42.9pt;z-index:251705344;visibility:visible;mso-wrap-style:square;mso-width-percent:0;mso-height-percent:0;mso-wrap-distance-left:9pt;mso-wrap-distance-top:0;mso-wrap-distance-right:9pt;mso-wrap-distance-bottom:0;mso-position-horizontal:absolute;mso-position-horizontal-relative:margin;mso-position-vertical:absolute;mso-position-vertical-relative:text;mso-width-percent:0;mso-height-percent:0;mso-width-relative:margin;mso-height-relative:margin;v-text-anchor:top" o:gfxdata="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" fillcolor="white [3201]" stroked="f" strokeweight=".5pt">
+              <v:shape w14:anchorId="13AE4373" id="テキスト ボックス 6" o:spid="_x0000_s1040" type="#_x0000_t202" style="position:absolute;left:0;text-align:left;margin-left:51.75pt;margin-top:10.5pt;width:61.5pt;height:25.65pt;z-index:251666432;visibility:visible;mso-wrap-style:square;mso-width-percent:0;mso-height-percent:0;mso-wrap-distance-left:9pt;mso-wrap-distance-top:0;mso-wrap-distance-right:9pt;mso-wrap-distance-bottom:0;mso-position-horizontal:absolute;mso-position-horizontal-relative:text;mso-position-vertical:absolute;mso-position-vertical-relative:text;mso-width-percent:0;mso-height-percent:0;mso-width-relative:margin;mso-height-relative:margin;v-text-anchor:top" o:gfxdata="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" fillcolor="white [3201]" strokeweight=".5pt">
+                <v:textbox>
+                  <w:txbxContent>
+                    <w:p>
+                      <w:pPr>
+                        <w:jc w:val="center"/>
+                        <w:rPr>
+                          <w:sz w:val="24"/>
+                          <w:szCs w:val="24"/>
+                        </w:rPr>
+                      </w:pPr>
+                      <w:r>
+                        <w:rPr>
+                          <w:rFonts w:hint="eastAsia"/>
+                          <w:sz w:val="24"/>
+                          <w:szCs w:val="24"/>
+                        </w:rPr>
+                        <w:t>上級</w:t>
+                      </w:r>
+                    </w:p>
+                  </w:txbxContent>
+                </v:textbox>
+              </v:shape>
+            </w:pict>
+          </mc:Fallback>
+        </mc:AlternateContent>
+      </w:r>
+      <w:r>
+        <w:rPr>
+          <w:noProof/>
+        </w:rPr>
+        <mc:AlternateContent>
+          <mc:Choice Requires="wps">
+            <w:drawing>
+              <wp:anchor distT="0" distB="0" distL="114300" distR="114300" simplePos="0" relativeHeight="251705344" behindDoc="0" locked="0" layoutInCell="1" allowOverlap="1">
+                <wp:simplePos x="0" y="0"/>
+                <wp:positionH relativeFrom="margin">
+                  <wp:posOffset>5883910</wp:posOffset>
+                </wp:positionH>
+                <wp:positionV relativeFrom="paragraph">
+                  <wp:posOffset>41910</wp:posOffset>
+                </wp:positionV>
+                <wp:extent cx="828675" cy="544830"/>
+                <wp:effectExtent l="0" t="0" r="9525" b="7620"/>
+                <wp:wrapNone/>
+                <wp:docPr id="36" name="テキスト ボックス 36"/>
+                <wp:cNvGraphicFramePr/>
+                <a:graphic xmlns:a="http://schemas.openxmlformats.org/drawingml/2006/main">
+                  <a:graphicData uri="http://schemas.microsoft.com/office/word/2010/wordprocessingShape">
+                    <wps:wsp>
+                      <wps:cNvSpPr txBox="1"/>
+                      <wps:spPr>
+                        <a:xfrm>
+                          <a:off x="0" y="0"/>
+                          <a:ext cx="828675" cy="544830"/>
+                        </a:xfrm>
+                        <a:prstGeom prst="rect">
+                          <a:avLst/>
+                        </a:prstGeom>
+                        <a:solidFill>
+                          <a:schemeClr val="lt1"/>
+                        </a:solidFill>
+                        <a:ln w="6350">
+                          <a:noFill/>
+                        </a:ln>
+                      </wps:spPr>
+                      <wps:txbx>
+                        <w:txbxContent>
+                          <w:p>
+                            <w:pPr>
+                              <w:rPr>
+                                <w:sz w:val="20"/>
+                                <w:szCs w:val="20"/>
+                              </w:rPr>
+                            </w:pPr>
+                            <w:r>
+                              <w:rPr>
+                                <w:rFonts w:hint="eastAsia"/>
+                                <w:sz w:val="20"/>
+                                <w:szCs w:val="20"/>
+                              </w:rPr>
+                              <w:t>経過時間</w:t>
+                            </w:r>
+                            <w:r>
+                              <w:rPr>
+                                <w:rFonts w:hint="eastAsia"/>
+                                <w:sz w:val="20"/>
+                                <w:szCs w:val="20"/>
+                              </w:rPr>
+                              <w:t>:</w:t>
+                            </w:r>
+                          </w:p>
+                          <w:p>
+                            <w:pPr>
+                              <w:rPr>
+                                <w:sz w:val="20"/>
+                                <w:szCs w:val="20"/>
+                              </w:rPr>
+                            </w:pPr>
+                            <w:r>
+                              <w:rPr>
+                                <w:rFonts w:hint="eastAsia"/>
+                                <w:sz w:val="20"/>
+                                <w:szCs w:val="20"/>
+                              </w:rPr>
+                              <w:t>0</w:t>
+                            </w:r>
+                            <w:r>
+                              <w:rPr>
+                                <w:sz w:val="20"/>
+                                <w:szCs w:val="20"/>
+                              </w:rPr>
+                              <w:t>0:00</w:t>
+                            </w:r>
+                          </w:p>
+                          <w:p>
+                            <w:pPr>
+                              <w:rPr>
+                                <w:sz w:val="20"/>
+                                <w:szCs w:val="20"/>
+                              </w:rPr>
+                            </w:pPr>
+                          </w:p>
+                        </w:txbxContent>
+                      </wps:txbx>
+                      <wps:bodyPr rot="0" spcFirstLastPara="0" vertOverflow="overflow" horzOverflow="overflow" vert="horz" wrap="square" lIns="91440" tIns="45720" rIns="91440" bIns="45720" numCol="1" spcCol="0" rtlCol="0" fromWordArt="0" anchor="t" anchorCtr="0" forceAA="0" compatLnSpc="1">
+                        <a:prstTxWarp prst="textNoShape">
+                          <a:avLst/>
+                        </a:prstTxWarp>
+                        <a:noAutofit/>
+                      </wps:bodyPr>
+                    </wps:wsp>
+                  </a:graphicData>
+                </a:graphic>
+                <wp14:sizeRelH relativeFrom="margin">
+                  <wp14:pctWidth>0</wp14:pctWidth>
+                </wp14:sizeRelH>
+                <wp14:sizeRelV relativeFrom="margin">
+                  <wp14:pctHeight>0</wp14:pctHeight>
+                </wp14:sizeRelV>
+              </wp:anchor>
+            </w:drawing>
+          </mc:Choice>
+          <mc:Fallback>
+            <w:pict>
+              <v:shape id="テキスト ボックス 36" o:spid="_x0000_s1041" type="#_x0000_t202" style="position:absolute;left:0;text-align:left;margin-left:463.3pt;margin-top:3.3pt;width:65.25pt;height:42.9pt;z-index:251705344;visibility:visible;mso-wrap-style:square;mso-width-percent:0;mso-height-percent:0;mso-wrap-distance-left:9pt;mso-wrap-distance-top:0;mso-wrap-distance-right:9pt;mso-wrap-distance-bottom:0;mso-position-horizontal:absolute;mso-position-horizontal-relative:margin;mso-position-vertical:absolute;mso-position-vertical-relative:text;mso-width-percent:0;mso-height-percent:0;mso-width-relative:margin;mso-height-relative:margin;v-text-anchor:top" o:gfxdata="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" fillcolor="white [3201]" stroked="f" strokeweight=".5pt">
                 <v:textbox>
                   <w:txbxContent>
                     <w:p>
@@ -2226,7 +2264,6 @@
                     <w:p>
                       <w:pPr>
                         <w:rPr>
-                          <w:rFonts w:hint="eastAsia"/>
                           <w:sz w:val="20"/>
                           <w:szCs w:val="20"/>
                         </w:rPr>
@@ -2703,7 +2740,6 @@
                           <w:p>
                             <w:pPr>
                               <w:rPr>
-                                <w:rFonts w:hint="eastAsia"/>
                                 <w:sz w:val="20"/>
                                 <w:szCs w:val="20"/>
                               </w:rPr>
@@ -2784,7 +2820,6 @@
                     <w:p>
                       <w:pPr>
                         <w:rPr>
-                          <w:rFonts w:hint="eastAsia"/>
                           <w:sz w:val="20"/>
                           <w:szCs w:val="20"/>
                         </w:rPr>
@@ -3730,8 +3765,6 @@
       <w:r>
         <w:tab/>
       </w:r>
-      <w:bookmarkStart w:id="0" w:name="_GoBack"/>
-      <w:bookmarkEnd w:id="0"/>
     </w:p>
     <w:sectPr>
       <w:pgSz w:w="11906" w:h="16838"/>
